--- a/7/temp 7.docx
+++ b/7/temp 7.docx
@@ -108,20 +108,4382 @@
     </w:p>
     <w:p>
       <w:r>
+        <w:t xml:space="preserve">Tabelka do zadań od 1. </w:t>
+      </w:r>
+      <w:r>
+        <w:t>do</w:t>
+      </w:r>
+      <w:r>
+        <w:t xml:space="preserve"> 6.</w:t>
+      </w:r>
+    </w:p>
+    <w:tbl>
+      <w:tblPr>
+        <w:tblW w:w="8079" w:type="dxa"/>
+        <w:jc w:val="center"/>
+        <w:tblLook w:val="04A0" w:firstRow="1" w:lastRow="0" w:firstColumn="1" w:lastColumn="0" w:noHBand="0" w:noVBand="1"/>
+      </w:tblPr>
+      <w:tblGrid>
+        <w:gridCol w:w="540"/>
+        <w:gridCol w:w="1185"/>
+        <w:gridCol w:w="1297"/>
+        <w:gridCol w:w="1297"/>
+        <w:gridCol w:w="940"/>
+        <w:gridCol w:w="940"/>
+        <w:gridCol w:w="940"/>
+        <w:gridCol w:w="940"/>
+      </w:tblGrid>
+      <w:tr>
+        <w:trPr>
+          <w:trHeight w:val="290"/>
+          <w:jc w:val="center"/>
+        </w:trPr>
+        <w:tc>
+          <w:tcPr>
+            <w:tcW w:w="540" w:type="dxa"/>
+            <w:tcBorders>
+              <w:top w:val="single" w:sz="4" w:space="0" w:color="auto"/>
+              <w:left w:val="single" w:sz="4" w:space="0" w:color="auto"/>
+              <w:bottom w:val="single" w:sz="4" w:space="0" w:color="auto"/>
+              <w:right w:val="single" w:sz="4" w:space="0" w:color="auto"/>
+            </w:tcBorders>
+            <w:shd w:val="clear" w:color="auto" w:fill="auto"/>
+            <w:noWrap/>
+            <w:vAlign w:val="center"/>
+            <w:hideMark/>
+          </w:tcPr>
+          <w:p>
+            <w:pPr>
+              <w:spacing w:after="0" w:line="240" w:lineRule="auto"/>
+              <w:jc w:val="center"/>
+              <w:rPr>
+                <w:rFonts w:ascii="Calibri" w:eastAsia="Times New Roman" w:hAnsi="Calibri" w:cs="Calibri"/>
+                <w:color w:val="000000"/>
+                <w:kern w:val="0"/>
+                <w:lang w:val="en-US"/>
+                <w14:ligatures w14:val="none"/>
+              </w:rPr>
+            </w:pPr>
+            <w:r>
+              <w:rPr>
+                <w:rFonts w:ascii="Calibri" w:eastAsia="Times New Roman" w:hAnsi="Calibri" w:cs="Calibri"/>
+                <w:color w:val="000000"/>
+                <w:kern w:val="0"/>
+                <w:lang w:val="en-US"/>
+                <w14:ligatures w14:val="none"/>
+              </w:rPr>
+              <w:t>Lp.</w:t>
+            </w:r>
+          </w:p>
+        </w:tc>
+        <w:tc>
+          <w:tcPr>
+            <w:tcW w:w="1185" w:type="dxa"/>
+            <w:tcBorders>
+              <w:top w:val="single" w:sz="4" w:space="0" w:color="auto"/>
+              <w:left w:val="nil"/>
+              <w:bottom w:val="single" w:sz="4" w:space="0" w:color="auto"/>
+              <w:right w:val="single" w:sz="4" w:space="0" w:color="auto"/>
+            </w:tcBorders>
+            <w:shd w:val="clear" w:color="auto" w:fill="auto"/>
+            <w:noWrap/>
+            <w:vAlign w:val="center"/>
+            <w:hideMark/>
+          </w:tcPr>
+          <w:p>
+            <w:pPr>
+              <w:spacing w:after="0" w:line="240" w:lineRule="auto"/>
+              <w:jc w:val="center"/>
+              <w:rPr>
+                <w:rFonts w:ascii="Calibri" w:eastAsia="Times New Roman" w:hAnsi="Calibri" w:cs="Calibri"/>
+                <w:color w:val="000000"/>
+                <w:kern w:val="0"/>
+                <w:lang w:val="en-US"/>
+                <w14:ligatures w14:val="none"/>
+              </w:rPr>
+            </w:pPr>
+            <w:r>
+              <w:rPr>
+                <w:rFonts w:ascii="Calibri" w:eastAsia="Times New Roman" w:hAnsi="Calibri" w:cs="Calibri"/>
+                <w:color w:val="000000"/>
+                <w:kern w:val="0"/>
+                <w:lang w:val="en-US"/>
+                <w14:ligatures w14:val="none"/>
+              </w:rPr>
+              <w:t>H, m</w:t>
+            </w:r>
+          </w:p>
+        </w:tc>
+        <w:tc>
+          <w:tcPr>
+            <w:tcW w:w="1297" w:type="dxa"/>
+            <w:tcBorders>
+              <w:top w:val="single" w:sz="4" w:space="0" w:color="auto"/>
+              <w:left w:val="nil"/>
+              <w:bottom w:val="single" w:sz="4" w:space="0" w:color="auto"/>
+              <w:right w:val="single" w:sz="4" w:space="0" w:color="auto"/>
+            </w:tcBorders>
+            <w:shd w:val="clear" w:color="auto" w:fill="auto"/>
+            <w:noWrap/>
+            <w:vAlign w:val="center"/>
+            <w:hideMark/>
+          </w:tcPr>
+          <w:p>
+            <w:pPr>
+              <w:spacing w:after="0" w:line="240" w:lineRule="auto"/>
+              <w:jc w:val="center"/>
+              <w:rPr>
+                <w:rFonts w:ascii="Calibri" w:eastAsia="Times New Roman" w:hAnsi="Calibri" w:cs="Calibri"/>
+                <w:color w:val="000000"/>
+                <w:kern w:val="0"/>
+                <w:lang w:val="en-US"/>
+                <w14:ligatures w14:val="none"/>
+              </w:rPr>
+            </w:pPr>
+            <m:oMathPara>
+              <m:oMath>
+                <m:rad>
+                  <m:radPr>
+                    <m:degHide m:val="1"/>
+                    <m:ctrlPr>
+                      <w:rPr>
+                        <w:rFonts w:ascii="Cambria Math" w:eastAsia="Times New Roman" w:hAnsi="Cambria Math" w:cs="Calibri"/>
+                        <w:i/>
+                        <w:color w:val="000000"/>
+                        <w:kern w:val="0"/>
+                        <w:lang w:val="en-US"/>
+                        <w14:ligatures w14:val="none"/>
+                      </w:rPr>
+                    </m:ctrlPr>
+                  </m:radPr>
+                  <m:deg/>
+                  <m:e>
+                    <m:r>
+                      <w:rPr>
+                        <w:rFonts w:ascii="Cambria Math" w:eastAsia="Times New Roman" w:hAnsi="Cambria Math" w:cs="Calibri"/>
+                        <w:color w:val="000000"/>
+                        <w:kern w:val="0"/>
+                        <w:lang w:val="en-US"/>
+                        <w14:ligatures w14:val="none"/>
+                      </w:rPr>
+                      <m:t>H</m:t>
+                    </m:r>
+                  </m:e>
+                </m:rad>
+                <m:r>
+                  <w:rPr>
+                    <w:rFonts w:ascii="Cambria Math" w:eastAsia="Times New Roman" w:hAnsi="Cambria Math" w:cs="Calibri"/>
+                    <w:color w:val="000000"/>
+                    <w:kern w:val="0"/>
+                    <w:lang w:val="en-US"/>
+                    <w14:ligatures w14:val="none"/>
+                  </w:rPr>
+                  <m:t xml:space="preserve">, </m:t>
+                </m:r>
+                <m:rad>
+                  <m:radPr>
+                    <m:degHide m:val="1"/>
+                    <m:ctrlPr>
+                      <w:rPr>
+                        <w:rFonts w:ascii="Cambria Math" w:eastAsia="Times New Roman" w:hAnsi="Cambria Math" w:cs="Calibri"/>
+                        <w:i/>
+                        <w:color w:val="000000"/>
+                        <w:kern w:val="0"/>
+                        <w:lang w:val="en-US"/>
+                        <w14:ligatures w14:val="none"/>
+                      </w:rPr>
+                    </m:ctrlPr>
+                  </m:radPr>
+                  <m:deg/>
+                  <m:e>
+                    <m:r>
+                      <w:rPr>
+                        <w:rFonts w:ascii="Cambria Math" w:eastAsia="Times New Roman" w:hAnsi="Cambria Math" w:cs="Calibri"/>
+                        <w:color w:val="000000"/>
+                        <w:kern w:val="0"/>
+                        <w:lang w:val="en-US"/>
+                        <w14:ligatures w14:val="none"/>
+                      </w:rPr>
+                      <m:t>m</m:t>
+                    </m:r>
+                  </m:e>
+                </m:rad>
+              </m:oMath>
+            </m:oMathPara>
+          </w:p>
+        </w:tc>
+        <w:tc>
+          <w:tcPr>
+            <w:tcW w:w="1297" w:type="dxa"/>
+            <w:tcBorders>
+              <w:top w:val="single" w:sz="4" w:space="0" w:color="auto"/>
+              <w:left w:val="nil"/>
+              <w:bottom w:val="single" w:sz="4" w:space="0" w:color="auto"/>
+              <w:right w:val="single" w:sz="4" w:space="0" w:color="auto"/>
+            </w:tcBorders>
+            <w:shd w:val="clear" w:color="auto" w:fill="auto"/>
+            <w:noWrap/>
+            <w:vAlign w:val="center"/>
+            <w:hideMark/>
+          </w:tcPr>
+          <w:p>
+            <w:pPr>
+              <w:spacing w:after="0" w:line="240" w:lineRule="auto"/>
+              <w:jc w:val="center"/>
+              <w:rPr>
+                <w:rFonts w:ascii="Calibri" w:eastAsia="Times New Roman" w:hAnsi="Calibri" w:cs="Calibri"/>
+                <w:color w:val="000000"/>
+                <w:kern w:val="0"/>
+                <w:lang w:val="en-US"/>
+                <w14:ligatures w14:val="none"/>
+              </w:rPr>
+            </w:pPr>
+            <w:r>
+              <w:rPr>
+                <w:rFonts w:ascii="Calibri" w:eastAsia="Times New Roman" w:hAnsi="Calibri" w:cs="Calibri"/>
+                <w:color w:val="000000"/>
+                <w:kern w:val="0"/>
+                <w:lang w:val="en-US"/>
+                <w14:ligatures w14:val="none"/>
+              </w:rPr>
+              <w:t>t</w:t>
+            </w:r>
+            <w:r>
+              <w:rPr>
+                <w:rFonts w:ascii="Calibri" w:eastAsia="Times New Roman" w:hAnsi="Calibri" w:cs="Calibri"/>
+                <w:color w:val="000000"/>
+                <w:kern w:val="0"/>
+                <w:vertAlign w:val="subscript"/>
+                <w:lang w:val="en-US"/>
+                <w14:ligatures w14:val="none"/>
+              </w:rPr>
+              <w:t>ś</w:t>
+            </w:r>
+            <w:r>
+              <w:rPr>
+                <w:rFonts w:ascii="Calibri" w:eastAsia="Times New Roman" w:hAnsi="Calibri" w:cs="Calibri"/>
+                <w:color w:val="000000"/>
+                <w:kern w:val="0"/>
+                <w:vertAlign w:val="subscript"/>
+                <w:lang w:val="en-US"/>
+                <w14:ligatures w14:val="none"/>
+              </w:rPr>
+              <w:t>r</w:t>
+            </w:r>
+            <w:r>
+              <w:rPr>
+                <w:rFonts w:ascii="Calibri" w:eastAsia="Times New Roman" w:hAnsi="Calibri" w:cs="Calibri"/>
+                <w:color w:val="000000"/>
+                <w:kern w:val="0"/>
+                <w:lang w:val="en-US"/>
+                <w14:ligatures w14:val="none"/>
+              </w:rPr>
+              <w:t>, s</w:t>
+            </w:r>
+          </w:p>
+        </w:tc>
+        <w:tc>
+          <w:tcPr>
+            <w:tcW w:w="940" w:type="dxa"/>
+            <w:tcBorders>
+              <w:top w:val="single" w:sz="4" w:space="0" w:color="auto"/>
+              <w:left w:val="nil"/>
+              <w:bottom w:val="single" w:sz="4" w:space="0" w:color="auto"/>
+              <w:right w:val="single" w:sz="4" w:space="0" w:color="auto"/>
+            </w:tcBorders>
+            <w:shd w:val="clear" w:color="auto" w:fill="auto"/>
+            <w:noWrap/>
+            <w:vAlign w:val="center"/>
+            <w:hideMark/>
+          </w:tcPr>
+          <w:p>
+            <w:pPr>
+              <w:spacing w:after="0" w:line="240" w:lineRule="auto"/>
+              <w:jc w:val="center"/>
+              <w:rPr>
+                <w:rFonts w:ascii="Calibri" w:eastAsia="Times New Roman" w:hAnsi="Calibri" w:cs="Calibri"/>
+                <w:color w:val="000000"/>
+                <w:kern w:val="0"/>
+                <w:lang w:val="en-US"/>
+                <w14:ligatures w14:val="none"/>
+              </w:rPr>
+            </w:pPr>
+            <w:r>
+              <w:rPr>
+                <w:rFonts w:ascii="Calibri" w:eastAsia="Times New Roman" w:hAnsi="Calibri" w:cs="Calibri"/>
+                <w:color w:val="000000"/>
+                <w:kern w:val="0"/>
+                <w:lang w:val="en-US"/>
+                <w14:ligatures w14:val="none"/>
+              </w:rPr>
+              <w:t>odchyl</w:t>
+            </w:r>
+          </w:p>
+        </w:tc>
+        <w:tc>
+          <w:tcPr>
+            <w:tcW w:w="940" w:type="dxa"/>
+            <w:tcBorders>
+              <w:top w:val="single" w:sz="4" w:space="0" w:color="auto"/>
+              <w:left w:val="nil"/>
+              <w:bottom w:val="single" w:sz="4" w:space="0" w:color="auto"/>
+              <w:right w:val="single" w:sz="4" w:space="0" w:color="auto"/>
+            </w:tcBorders>
+            <w:shd w:val="clear" w:color="auto" w:fill="auto"/>
+            <w:noWrap/>
+            <w:vAlign w:val="center"/>
+            <w:hideMark/>
+          </w:tcPr>
+          <w:p>
+            <w:pPr>
+              <w:spacing w:after="0" w:line="240" w:lineRule="auto"/>
+              <w:jc w:val="center"/>
+              <w:rPr>
+                <w:rFonts w:ascii="Calibri" w:eastAsia="Times New Roman" w:hAnsi="Calibri" w:cs="Calibri"/>
+                <w:color w:val="000000"/>
+                <w:kern w:val="0"/>
+                <w:lang w:val="en-US"/>
+                <w14:ligatures w14:val="none"/>
+              </w:rPr>
+            </w:pPr>
+            <w:r>
+              <w:rPr>
+                <w:rFonts w:ascii="Calibri" w:eastAsia="Times New Roman" w:hAnsi="Calibri" w:cs="Calibri"/>
+                <w:color w:val="000000"/>
+                <w:kern w:val="0"/>
+                <w:lang w:val="en-US"/>
+                <w14:ligatures w14:val="none"/>
+              </w:rPr>
+              <w:t>u</w:t>
+            </w:r>
+            <w:r>
+              <w:rPr>
+                <w:rFonts w:ascii="Calibri" w:eastAsia="Times New Roman" w:hAnsi="Calibri" w:cs="Calibri"/>
+                <w:color w:val="000000"/>
+                <w:kern w:val="0"/>
+                <w:vertAlign w:val="subscript"/>
+                <w:lang w:val="en-US"/>
+                <w14:ligatures w14:val="none"/>
+              </w:rPr>
+              <w:t>a</w:t>
+            </w:r>
+            <w:r>
+              <w:rPr>
+                <w:rFonts w:ascii="Calibri" w:eastAsia="Times New Roman" w:hAnsi="Calibri" w:cs="Calibri"/>
+                <w:color w:val="000000"/>
+                <w:kern w:val="0"/>
+                <w:lang w:val="en-US"/>
+                <w14:ligatures w14:val="none"/>
+              </w:rPr>
+              <w:t>(t</w:t>
+            </w:r>
+            <w:r>
+              <w:rPr>
+                <w:rFonts w:ascii="Calibri" w:eastAsia="Times New Roman" w:hAnsi="Calibri" w:cs="Calibri"/>
+                <w:color w:val="000000"/>
+                <w:kern w:val="0"/>
+                <w:vertAlign w:val="subscript"/>
+                <w:lang w:val="en-US"/>
+                <w14:ligatures w14:val="none"/>
+              </w:rPr>
+              <w:t>śr</w:t>
+            </w:r>
+            <w:r>
+              <w:rPr>
+                <w:rFonts w:ascii="Calibri" w:eastAsia="Times New Roman" w:hAnsi="Calibri" w:cs="Calibri"/>
+                <w:color w:val="000000"/>
+                <w:kern w:val="0"/>
+                <w:lang w:val="en-US"/>
+                <w14:ligatures w14:val="none"/>
+              </w:rPr>
+              <w:t>)</w:t>
+            </w:r>
+          </w:p>
+        </w:tc>
+        <w:tc>
+          <w:tcPr>
+            <w:tcW w:w="940" w:type="dxa"/>
+            <w:tcBorders>
+              <w:top w:val="single" w:sz="4" w:space="0" w:color="auto"/>
+              <w:left w:val="nil"/>
+              <w:bottom w:val="single" w:sz="4" w:space="0" w:color="auto"/>
+              <w:right w:val="single" w:sz="4" w:space="0" w:color="auto"/>
+            </w:tcBorders>
+            <w:shd w:val="clear" w:color="auto" w:fill="auto"/>
+            <w:noWrap/>
+            <w:vAlign w:val="center"/>
+            <w:hideMark/>
+          </w:tcPr>
+          <w:p>
+            <w:pPr>
+              <w:spacing w:after="0" w:line="240" w:lineRule="auto"/>
+              <w:jc w:val="center"/>
+              <w:rPr>
+                <w:rFonts w:ascii="Calibri" w:eastAsia="Times New Roman" w:hAnsi="Calibri" w:cs="Calibri"/>
+                <w:color w:val="000000"/>
+                <w:kern w:val="0"/>
+                <w:lang w:val="en-US"/>
+                <w14:ligatures w14:val="none"/>
+              </w:rPr>
+            </w:pPr>
+            <w:r>
+              <w:rPr>
+                <w:rFonts w:ascii="Calibri" w:eastAsia="Times New Roman" w:hAnsi="Calibri" w:cs="Calibri"/>
+                <w:color w:val="000000"/>
+                <w:kern w:val="0"/>
+                <w:lang w:val="en-US"/>
+                <w14:ligatures w14:val="none"/>
+              </w:rPr>
+              <w:t>u</w:t>
+            </w:r>
+            <w:r>
+              <w:rPr>
+                <w:rFonts w:ascii="Calibri" w:eastAsia="Times New Roman" w:hAnsi="Calibri" w:cs="Calibri"/>
+                <w:color w:val="000000"/>
+                <w:kern w:val="0"/>
+                <w:vertAlign w:val="subscript"/>
+                <w:lang w:val="en-US"/>
+                <w14:ligatures w14:val="none"/>
+              </w:rPr>
+              <w:t>b</w:t>
+            </w:r>
+            <w:r>
+              <w:rPr>
+                <w:rFonts w:ascii="Calibri" w:eastAsia="Times New Roman" w:hAnsi="Calibri" w:cs="Calibri"/>
+                <w:color w:val="000000"/>
+                <w:kern w:val="0"/>
+                <w:lang w:val="en-US"/>
+                <w14:ligatures w14:val="none"/>
+              </w:rPr>
+              <w:t>(t</w:t>
+            </w:r>
+            <w:r>
+              <w:rPr>
+                <w:rFonts w:ascii="Calibri" w:eastAsia="Times New Roman" w:hAnsi="Calibri" w:cs="Calibri"/>
+                <w:color w:val="000000"/>
+                <w:kern w:val="0"/>
+                <w:vertAlign w:val="subscript"/>
+                <w:lang w:val="en-US"/>
+                <w14:ligatures w14:val="none"/>
+              </w:rPr>
+              <w:t>śr</w:t>
+            </w:r>
+            <w:r>
+              <w:rPr>
+                <w:rFonts w:ascii="Calibri" w:eastAsia="Times New Roman" w:hAnsi="Calibri" w:cs="Calibri"/>
+                <w:color w:val="000000"/>
+                <w:kern w:val="0"/>
+                <w:lang w:val="en-US"/>
+                <w14:ligatures w14:val="none"/>
+              </w:rPr>
+              <w:t>)</w:t>
+            </w:r>
+          </w:p>
+        </w:tc>
+        <w:tc>
+          <w:tcPr>
+            <w:tcW w:w="940" w:type="dxa"/>
+            <w:tcBorders>
+              <w:top w:val="single" w:sz="4" w:space="0" w:color="auto"/>
+              <w:left w:val="nil"/>
+              <w:bottom w:val="single" w:sz="4" w:space="0" w:color="auto"/>
+              <w:right w:val="single" w:sz="4" w:space="0" w:color="auto"/>
+            </w:tcBorders>
+            <w:shd w:val="clear" w:color="auto" w:fill="auto"/>
+            <w:noWrap/>
+            <w:vAlign w:val="center"/>
+            <w:hideMark/>
+          </w:tcPr>
+          <w:p>
+            <w:pPr>
+              <w:spacing w:after="0" w:line="240" w:lineRule="auto"/>
+              <w:jc w:val="center"/>
+              <w:rPr>
+                <w:rFonts w:ascii="Calibri" w:eastAsia="Times New Roman" w:hAnsi="Calibri" w:cs="Calibri"/>
+                <w:color w:val="000000"/>
+                <w:kern w:val="0"/>
+                <w:lang w:val="en-US"/>
+                <w14:ligatures w14:val="none"/>
+              </w:rPr>
+            </w:pPr>
+            <w:r>
+              <w:rPr>
+                <w:rFonts w:ascii="Calibri" w:eastAsia="Times New Roman" w:hAnsi="Calibri" w:cs="Calibri"/>
+                <w:color w:val="000000"/>
+                <w:kern w:val="0"/>
+                <w:lang w:val="en-US"/>
+                <w14:ligatures w14:val="none"/>
+              </w:rPr>
+              <w:t>u(t</w:t>
+            </w:r>
+            <w:r>
+              <w:rPr>
+                <w:rFonts w:ascii="Calibri" w:eastAsia="Times New Roman" w:hAnsi="Calibri" w:cs="Calibri"/>
+                <w:color w:val="000000"/>
+                <w:kern w:val="0"/>
+                <w:vertAlign w:val="subscript"/>
+                <w:lang w:val="en-US"/>
+                <w14:ligatures w14:val="none"/>
+              </w:rPr>
+              <w:t>śr</w:t>
+            </w:r>
+            <w:r>
+              <w:rPr>
+                <w:rFonts w:ascii="Calibri" w:eastAsia="Times New Roman" w:hAnsi="Calibri" w:cs="Calibri"/>
+                <w:color w:val="000000"/>
+                <w:kern w:val="0"/>
+                <w:lang w:val="en-US"/>
+                <w14:ligatures w14:val="none"/>
+              </w:rPr>
+              <w:t>)</w:t>
+            </w:r>
+          </w:p>
+        </w:tc>
+      </w:tr>
+      <w:tr>
+        <w:trPr>
+          <w:trHeight w:val="290"/>
+          <w:jc w:val="center"/>
+        </w:trPr>
+        <w:tc>
+          <w:tcPr>
+            <w:tcW w:w="540" w:type="dxa"/>
+            <w:tcBorders>
+              <w:top w:val="nil"/>
+              <w:left w:val="single" w:sz="4" w:space="0" w:color="auto"/>
+              <w:bottom w:val="single" w:sz="4" w:space="0" w:color="auto"/>
+              <w:right w:val="single" w:sz="4" w:space="0" w:color="auto"/>
+            </w:tcBorders>
+            <w:shd w:val="clear" w:color="auto" w:fill="auto"/>
+            <w:noWrap/>
+            <w:vAlign w:val="center"/>
+            <w:hideMark/>
+          </w:tcPr>
+          <w:p>
+            <w:pPr>
+              <w:spacing w:after="0" w:line="240" w:lineRule="auto"/>
+              <w:jc w:val="center"/>
+              <w:rPr>
+                <w:rFonts w:ascii="Calibri" w:eastAsia="Times New Roman" w:hAnsi="Calibri" w:cs="Calibri"/>
+                <w:color w:val="000000"/>
+                <w:kern w:val="0"/>
+                <w:lang w:val="en-US"/>
+                <w14:ligatures w14:val="none"/>
+              </w:rPr>
+            </w:pPr>
+            <w:r>
+              <w:rPr>
+                <w:rFonts w:ascii="Calibri" w:eastAsia="Times New Roman" w:hAnsi="Calibri" w:cs="Calibri"/>
+                <w:color w:val="000000"/>
+                <w:kern w:val="0"/>
+                <w:lang w:val="en-US"/>
+                <w14:ligatures w14:val="none"/>
+              </w:rPr>
+              <w:t>1</w:t>
+            </w:r>
+          </w:p>
+        </w:tc>
+        <w:tc>
+          <w:tcPr>
+            <w:tcW w:w="1185" w:type="dxa"/>
+            <w:tcBorders>
+              <w:top w:val="nil"/>
+              <w:left w:val="nil"/>
+              <w:bottom w:val="single" w:sz="4" w:space="0" w:color="auto"/>
+              <w:right w:val="single" w:sz="4" w:space="0" w:color="auto"/>
+            </w:tcBorders>
+            <w:shd w:val="clear" w:color="auto" w:fill="auto"/>
+            <w:noWrap/>
+            <w:vAlign w:val="center"/>
+            <w:hideMark/>
+          </w:tcPr>
+          <w:p>
+            <w:pPr>
+              <w:spacing w:after="0" w:line="240" w:lineRule="auto"/>
+              <w:jc w:val="center"/>
+              <w:rPr>
+                <w:rFonts w:ascii="Calibri" w:eastAsia="Times New Roman" w:hAnsi="Calibri" w:cs="Calibri"/>
+                <w:color w:val="000000"/>
+                <w:kern w:val="0"/>
+                <w:lang w:val="en-US"/>
+                <w14:ligatures w14:val="none"/>
+              </w:rPr>
+            </w:pPr>
+            <w:r>
+              <w:rPr>
+                <w:rFonts w:ascii="Calibri" w:eastAsia="Times New Roman" w:hAnsi="Calibri" w:cs="Calibri"/>
+                <w:color w:val="000000"/>
+                <w:kern w:val="0"/>
+                <w:lang w:val="en-US"/>
+                <w14:ligatures w14:val="none"/>
+              </w:rPr>
+              <w:t>0,5873(17)</w:t>
+            </w:r>
+          </w:p>
+        </w:tc>
+        <w:tc>
+          <w:tcPr>
+            <w:tcW w:w="1297" w:type="dxa"/>
+            <w:tcBorders>
+              <w:top w:val="nil"/>
+              <w:left w:val="nil"/>
+              <w:bottom w:val="single" w:sz="4" w:space="0" w:color="auto"/>
+              <w:right w:val="single" w:sz="4" w:space="0" w:color="auto"/>
+            </w:tcBorders>
+            <w:shd w:val="clear" w:color="auto" w:fill="auto"/>
+            <w:noWrap/>
+            <w:vAlign w:val="center"/>
+            <w:hideMark/>
+          </w:tcPr>
+          <w:p>
+            <w:pPr>
+              <w:spacing w:after="0" w:line="240" w:lineRule="auto"/>
+              <w:jc w:val="center"/>
+              <w:rPr>
+                <w:rFonts w:ascii="Calibri" w:eastAsia="Times New Roman" w:hAnsi="Calibri" w:cs="Calibri"/>
+                <w:color w:val="000000"/>
+                <w:kern w:val="0"/>
+                <w:lang w:val="en-US"/>
+                <w14:ligatures w14:val="none"/>
+              </w:rPr>
+            </w:pPr>
+            <w:r>
+              <w:rPr>
+                <w:rFonts w:ascii="Calibri" w:eastAsia="Times New Roman" w:hAnsi="Calibri" w:cs="Calibri"/>
+                <w:color w:val="000000"/>
+                <w:kern w:val="0"/>
+                <w:lang w:val="en-US"/>
+                <w14:ligatures w14:val="none"/>
+              </w:rPr>
+              <w:t>0,7663(11)</w:t>
+            </w:r>
+          </w:p>
+        </w:tc>
+        <w:tc>
+          <w:tcPr>
+            <w:tcW w:w="1297" w:type="dxa"/>
+            <w:tcBorders>
+              <w:top w:val="nil"/>
+              <w:left w:val="nil"/>
+              <w:bottom w:val="single" w:sz="4" w:space="0" w:color="auto"/>
+              <w:right w:val="single" w:sz="4" w:space="0" w:color="auto"/>
+            </w:tcBorders>
+            <w:shd w:val="clear" w:color="auto" w:fill="auto"/>
+            <w:noWrap/>
+            <w:vAlign w:val="center"/>
+            <w:hideMark/>
+          </w:tcPr>
+          <w:p>
+            <w:pPr>
+              <w:spacing w:after="0" w:line="240" w:lineRule="auto"/>
+              <w:jc w:val="center"/>
+              <w:rPr>
+                <w:rFonts w:ascii="Calibri" w:eastAsia="Times New Roman" w:hAnsi="Calibri" w:cs="Calibri"/>
+                <w:color w:val="000000"/>
+                <w:kern w:val="0"/>
+                <w:lang w:val="en-US"/>
+                <w14:ligatures w14:val="none"/>
+              </w:rPr>
+            </w:pPr>
+            <w:r>
+              <w:rPr>
+                <w:rFonts w:ascii="Calibri" w:eastAsia="Times New Roman" w:hAnsi="Calibri" w:cs="Calibri"/>
+                <w:color w:val="000000"/>
+                <w:kern w:val="0"/>
+                <w:lang w:val="en-US"/>
+                <w14:ligatures w14:val="none"/>
+              </w:rPr>
+              <w:t>0,34780(63)</w:t>
+            </w:r>
+          </w:p>
+        </w:tc>
+        <w:tc>
+          <w:tcPr>
+            <w:tcW w:w="940" w:type="dxa"/>
+            <w:tcBorders>
+              <w:top w:val="nil"/>
+              <w:left w:val="nil"/>
+              <w:bottom w:val="single" w:sz="4" w:space="0" w:color="auto"/>
+              <w:right w:val="single" w:sz="4" w:space="0" w:color="auto"/>
+            </w:tcBorders>
+            <w:shd w:val="clear" w:color="auto" w:fill="auto"/>
+            <w:noWrap/>
+            <w:vAlign w:val="center"/>
+            <w:hideMark/>
+          </w:tcPr>
+          <w:p>
+            <w:pPr>
+              <w:spacing w:after="0" w:line="240" w:lineRule="auto"/>
+              <w:jc w:val="center"/>
+              <w:rPr>
+                <w:rFonts w:ascii="Calibri" w:eastAsia="Times New Roman" w:hAnsi="Calibri" w:cs="Calibri"/>
+                <w:color w:val="000000"/>
+                <w:kern w:val="0"/>
+                <w:lang w:val="en-US"/>
+                <w14:ligatures w14:val="none"/>
+              </w:rPr>
+            </w:pPr>
+            <w:r>
+              <w:rPr>
+                <w:rFonts w:ascii="Calibri" w:eastAsia="Times New Roman" w:hAnsi="Calibri" w:cs="Calibri"/>
+                <w:color w:val="000000"/>
+                <w:kern w:val="0"/>
+                <w:lang w:val="en-US"/>
+                <w14:ligatures w14:val="none"/>
+              </w:rPr>
+              <w:t>0,00045</w:t>
+            </w:r>
+          </w:p>
+        </w:tc>
+        <w:tc>
+          <w:tcPr>
+            <w:tcW w:w="940" w:type="dxa"/>
+            <w:tcBorders>
+              <w:top w:val="nil"/>
+              <w:left w:val="nil"/>
+              <w:bottom w:val="single" w:sz="4" w:space="0" w:color="auto"/>
+              <w:right w:val="single" w:sz="4" w:space="0" w:color="auto"/>
+            </w:tcBorders>
+            <w:shd w:val="clear" w:color="auto" w:fill="auto"/>
+            <w:noWrap/>
+            <w:vAlign w:val="center"/>
+            <w:hideMark/>
+          </w:tcPr>
+          <w:p>
+            <w:pPr>
+              <w:spacing w:after="0" w:line="240" w:lineRule="auto"/>
+              <w:jc w:val="center"/>
+              <w:rPr>
+                <w:rFonts w:ascii="Calibri" w:eastAsia="Times New Roman" w:hAnsi="Calibri" w:cs="Calibri"/>
+                <w:color w:val="000000"/>
+                <w:kern w:val="0"/>
+                <w:lang w:val="en-US"/>
+                <w14:ligatures w14:val="none"/>
+              </w:rPr>
+            </w:pPr>
+            <w:r>
+              <w:rPr>
+                <w:rFonts w:ascii="Calibri" w:eastAsia="Times New Roman" w:hAnsi="Calibri" w:cs="Calibri"/>
+                <w:color w:val="000000"/>
+                <w:kern w:val="0"/>
+                <w:lang w:val="en-US"/>
+                <w14:ligatures w14:val="none"/>
+              </w:rPr>
+              <w:t>0,00026</w:t>
+            </w:r>
+          </w:p>
+        </w:tc>
+        <w:tc>
+          <w:tcPr>
+            <w:tcW w:w="940" w:type="dxa"/>
+            <w:tcBorders>
+              <w:top w:val="nil"/>
+              <w:left w:val="nil"/>
+              <w:bottom w:val="single" w:sz="4" w:space="0" w:color="auto"/>
+              <w:right w:val="single" w:sz="4" w:space="0" w:color="auto"/>
+            </w:tcBorders>
+            <w:shd w:val="clear" w:color="auto" w:fill="auto"/>
+            <w:noWrap/>
+            <w:vAlign w:val="center"/>
+            <w:hideMark/>
+          </w:tcPr>
+          <w:p>
+            <w:pPr>
+              <w:spacing w:after="0" w:line="240" w:lineRule="auto"/>
+              <w:jc w:val="center"/>
+              <w:rPr>
+                <w:rFonts w:ascii="Calibri" w:eastAsia="Times New Roman" w:hAnsi="Calibri" w:cs="Calibri"/>
+                <w:color w:val="000000"/>
+                <w:kern w:val="0"/>
+                <w:lang w:val="en-US"/>
+                <w14:ligatures w14:val="none"/>
+              </w:rPr>
+            </w:pPr>
+            <w:r>
+              <w:rPr>
+                <w:rFonts w:ascii="Calibri" w:eastAsia="Times New Roman" w:hAnsi="Calibri" w:cs="Calibri"/>
+                <w:color w:val="000000"/>
+                <w:kern w:val="0"/>
+                <w:lang w:val="en-US"/>
+                <w14:ligatures w14:val="none"/>
+              </w:rPr>
+              <w:t>0,00058</w:t>
+            </w:r>
+          </w:p>
+        </w:tc>
+        <w:tc>
+          <w:tcPr>
+            <w:tcW w:w="940" w:type="dxa"/>
+            <w:tcBorders>
+              <w:top w:val="nil"/>
+              <w:left w:val="nil"/>
+              <w:bottom w:val="single" w:sz="4" w:space="0" w:color="auto"/>
+              <w:right w:val="single" w:sz="4" w:space="0" w:color="auto"/>
+            </w:tcBorders>
+            <w:shd w:val="clear" w:color="auto" w:fill="auto"/>
+            <w:noWrap/>
+            <w:vAlign w:val="center"/>
+            <w:hideMark/>
+          </w:tcPr>
+          <w:p>
+            <w:pPr>
+              <w:spacing w:after="0" w:line="240" w:lineRule="auto"/>
+              <w:jc w:val="center"/>
+              <w:rPr>
+                <w:rFonts w:ascii="Calibri" w:eastAsia="Times New Roman" w:hAnsi="Calibri" w:cs="Calibri"/>
+                <w:color w:val="000000"/>
+                <w:kern w:val="0"/>
+                <w:lang w:val="en-US"/>
+                <w14:ligatures w14:val="none"/>
+              </w:rPr>
+            </w:pPr>
+            <w:r>
+              <w:rPr>
+                <w:rFonts w:ascii="Calibri" w:eastAsia="Times New Roman" w:hAnsi="Calibri" w:cs="Calibri"/>
+                <w:color w:val="000000"/>
+                <w:kern w:val="0"/>
+                <w:lang w:val="en-US"/>
+                <w14:ligatures w14:val="none"/>
+              </w:rPr>
+              <w:t>0,00063</w:t>
+            </w:r>
+          </w:p>
+        </w:tc>
+      </w:tr>
+      <w:tr>
+        <w:trPr>
+          <w:trHeight w:val="290"/>
+          <w:jc w:val="center"/>
+        </w:trPr>
+        <w:tc>
+          <w:tcPr>
+            <w:tcW w:w="540" w:type="dxa"/>
+            <w:tcBorders>
+              <w:top w:val="nil"/>
+              <w:left w:val="single" w:sz="4" w:space="0" w:color="auto"/>
+              <w:bottom w:val="single" w:sz="4" w:space="0" w:color="auto"/>
+              <w:right w:val="single" w:sz="4" w:space="0" w:color="auto"/>
+            </w:tcBorders>
+            <w:shd w:val="clear" w:color="auto" w:fill="auto"/>
+            <w:noWrap/>
+            <w:vAlign w:val="center"/>
+            <w:hideMark/>
+          </w:tcPr>
+          <w:p>
+            <w:pPr>
+              <w:spacing w:after="0" w:line="240" w:lineRule="auto"/>
+              <w:jc w:val="center"/>
+              <w:rPr>
+                <w:rFonts w:ascii="Calibri" w:eastAsia="Times New Roman" w:hAnsi="Calibri" w:cs="Calibri"/>
+                <w:color w:val="000000"/>
+                <w:kern w:val="0"/>
+                <w:lang w:val="en-US"/>
+                <w14:ligatures w14:val="none"/>
+              </w:rPr>
+            </w:pPr>
+            <w:r>
+              <w:rPr>
+                <w:rFonts w:ascii="Calibri" w:eastAsia="Times New Roman" w:hAnsi="Calibri" w:cs="Calibri"/>
+                <w:color w:val="000000"/>
+                <w:kern w:val="0"/>
+                <w:lang w:val="en-US"/>
+                <w14:ligatures w14:val="none"/>
+              </w:rPr>
+              <w:t>2</w:t>
+            </w:r>
+          </w:p>
+        </w:tc>
+        <w:tc>
+          <w:tcPr>
+            <w:tcW w:w="1185" w:type="dxa"/>
+            <w:tcBorders>
+              <w:top w:val="nil"/>
+              <w:left w:val="nil"/>
+              <w:bottom w:val="single" w:sz="4" w:space="0" w:color="auto"/>
+              <w:right w:val="single" w:sz="4" w:space="0" w:color="auto"/>
+            </w:tcBorders>
+            <w:shd w:val="clear" w:color="auto" w:fill="auto"/>
+            <w:noWrap/>
+            <w:vAlign w:val="center"/>
+            <w:hideMark/>
+          </w:tcPr>
+          <w:p>
+            <w:pPr>
+              <w:spacing w:after="0" w:line="240" w:lineRule="auto"/>
+              <w:jc w:val="center"/>
+              <w:rPr>
+                <w:rFonts w:ascii="Calibri" w:eastAsia="Times New Roman" w:hAnsi="Calibri" w:cs="Calibri"/>
+                <w:color w:val="000000"/>
+                <w:kern w:val="0"/>
+                <w:lang w:val="en-US"/>
+                <w14:ligatures w14:val="none"/>
+              </w:rPr>
+            </w:pPr>
+            <w:r>
+              <w:rPr>
+                <w:rFonts w:ascii="Calibri" w:eastAsia="Times New Roman" w:hAnsi="Calibri" w:cs="Calibri"/>
+                <w:color w:val="000000"/>
+                <w:kern w:val="0"/>
+                <w:lang w:val="en-US"/>
+                <w14:ligatures w14:val="none"/>
+              </w:rPr>
+              <w:t>0,6873(17)</w:t>
+            </w:r>
+          </w:p>
+        </w:tc>
+        <w:tc>
+          <w:tcPr>
+            <w:tcW w:w="1297" w:type="dxa"/>
+            <w:tcBorders>
+              <w:top w:val="nil"/>
+              <w:left w:val="nil"/>
+              <w:bottom w:val="single" w:sz="4" w:space="0" w:color="auto"/>
+              <w:right w:val="single" w:sz="4" w:space="0" w:color="auto"/>
+            </w:tcBorders>
+            <w:shd w:val="clear" w:color="auto" w:fill="auto"/>
+            <w:noWrap/>
+            <w:vAlign w:val="center"/>
+            <w:hideMark/>
+          </w:tcPr>
+          <w:p>
+            <w:pPr>
+              <w:spacing w:after="0" w:line="240" w:lineRule="auto"/>
+              <w:jc w:val="center"/>
+              <w:rPr>
+                <w:rFonts w:ascii="Calibri" w:eastAsia="Times New Roman" w:hAnsi="Calibri" w:cs="Calibri"/>
+                <w:color w:val="000000"/>
+                <w:kern w:val="0"/>
+                <w:lang w:val="en-US"/>
+                <w14:ligatures w14:val="none"/>
+              </w:rPr>
+            </w:pPr>
+            <w:r>
+              <w:rPr>
+                <w:rFonts w:ascii="Calibri" w:eastAsia="Times New Roman" w:hAnsi="Calibri" w:cs="Calibri"/>
+                <w:color w:val="000000"/>
+                <w:kern w:val="0"/>
+                <w:lang w:val="en-US"/>
+                <w14:ligatures w14:val="none"/>
+              </w:rPr>
+              <w:t>0,8290(10)</w:t>
+            </w:r>
+          </w:p>
+        </w:tc>
+        <w:tc>
+          <w:tcPr>
+            <w:tcW w:w="1297" w:type="dxa"/>
+            <w:tcBorders>
+              <w:top w:val="nil"/>
+              <w:left w:val="nil"/>
+              <w:bottom w:val="single" w:sz="4" w:space="0" w:color="auto"/>
+              <w:right w:val="single" w:sz="4" w:space="0" w:color="auto"/>
+            </w:tcBorders>
+            <w:shd w:val="clear" w:color="auto" w:fill="auto"/>
+            <w:noWrap/>
+            <w:vAlign w:val="center"/>
+            <w:hideMark/>
+          </w:tcPr>
+          <w:p>
+            <w:pPr>
+              <w:spacing w:after="0" w:line="240" w:lineRule="auto"/>
+              <w:jc w:val="center"/>
+              <w:rPr>
+                <w:rFonts w:ascii="Calibri" w:eastAsia="Times New Roman" w:hAnsi="Calibri" w:cs="Calibri"/>
+                <w:color w:val="000000"/>
+                <w:kern w:val="0"/>
+                <w:lang w:val="en-US"/>
+                <w14:ligatures w14:val="none"/>
+              </w:rPr>
+            </w:pPr>
+            <w:r>
+              <w:rPr>
+                <w:rFonts w:ascii="Calibri" w:eastAsia="Times New Roman" w:hAnsi="Calibri" w:cs="Calibri"/>
+                <w:color w:val="000000"/>
+                <w:kern w:val="0"/>
+                <w:lang w:val="en-US"/>
+                <w14:ligatures w14:val="none"/>
+              </w:rPr>
+              <w:t>0,37720(63)</w:t>
+            </w:r>
+          </w:p>
+        </w:tc>
+        <w:tc>
+          <w:tcPr>
+            <w:tcW w:w="940" w:type="dxa"/>
+            <w:tcBorders>
+              <w:top w:val="nil"/>
+              <w:left w:val="nil"/>
+              <w:bottom w:val="single" w:sz="4" w:space="0" w:color="auto"/>
+              <w:right w:val="single" w:sz="4" w:space="0" w:color="auto"/>
+            </w:tcBorders>
+            <w:shd w:val="clear" w:color="auto" w:fill="auto"/>
+            <w:noWrap/>
+            <w:vAlign w:val="center"/>
+            <w:hideMark/>
+          </w:tcPr>
+          <w:p>
+            <w:pPr>
+              <w:spacing w:after="0" w:line="240" w:lineRule="auto"/>
+              <w:jc w:val="center"/>
+              <w:rPr>
+                <w:rFonts w:ascii="Calibri" w:eastAsia="Times New Roman" w:hAnsi="Calibri" w:cs="Calibri"/>
+                <w:color w:val="000000"/>
+                <w:kern w:val="0"/>
+                <w:lang w:val="en-US"/>
+                <w14:ligatures w14:val="none"/>
+              </w:rPr>
+            </w:pPr>
+            <w:r>
+              <w:rPr>
+                <w:rFonts w:ascii="Calibri" w:eastAsia="Times New Roman" w:hAnsi="Calibri" w:cs="Calibri"/>
+                <w:color w:val="000000"/>
+                <w:kern w:val="0"/>
+                <w:lang w:val="en-US"/>
+                <w14:ligatures w14:val="none"/>
+              </w:rPr>
+              <w:t>0,00045</w:t>
+            </w:r>
+          </w:p>
+        </w:tc>
+        <w:tc>
+          <w:tcPr>
+            <w:tcW w:w="940" w:type="dxa"/>
+            <w:tcBorders>
+              <w:top w:val="nil"/>
+              <w:left w:val="nil"/>
+              <w:bottom w:val="single" w:sz="4" w:space="0" w:color="auto"/>
+              <w:right w:val="single" w:sz="4" w:space="0" w:color="auto"/>
+            </w:tcBorders>
+            <w:shd w:val="clear" w:color="auto" w:fill="auto"/>
+            <w:noWrap/>
+            <w:vAlign w:val="center"/>
+            <w:hideMark/>
+          </w:tcPr>
+          <w:p>
+            <w:pPr>
+              <w:spacing w:after="0" w:line="240" w:lineRule="auto"/>
+              <w:jc w:val="center"/>
+              <w:rPr>
+                <w:rFonts w:ascii="Calibri" w:eastAsia="Times New Roman" w:hAnsi="Calibri" w:cs="Calibri"/>
+                <w:color w:val="000000"/>
+                <w:kern w:val="0"/>
+                <w:lang w:val="en-US"/>
+                <w14:ligatures w14:val="none"/>
+              </w:rPr>
+            </w:pPr>
+            <w:r>
+              <w:rPr>
+                <w:rFonts w:ascii="Calibri" w:eastAsia="Times New Roman" w:hAnsi="Calibri" w:cs="Calibri"/>
+                <w:color w:val="000000"/>
+                <w:kern w:val="0"/>
+                <w:lang w:val="en-US"/>
+                <w14:ligatures w14:val="none"/>
+              </w:rPr>
+              <w:t>0,00026</w:t>
+            </w:r>
+          </w:p>
+        </w:tc>
+        <w:tc>
+          <w:tcPr>
+            <w:tcW w:w="940" w:type="dxa"/>
+            <w:tcBorders>
+              <w:top w:val="nil"/>
+              <w:left w:val="nil"/>
+              <w:bottom w:val="single" w:sz="4" w:space="0" w:color="auto"/>
+              <w:right w:val="single" w:sz="4" w:space="0" w:color="auto"/>
+            </w:tcBorders>
+            <w:shd w:val="clear" w:color="auto" w:fill="auto"/>
+            <w:noWrap/>
+            <w:vAlign w:val="center"/>
+            <w:hideMark/>
+          </w:tcPr>
+          <w:p>
+            <w:pPr>
+              <w:spacing w:after="0" w:line="240" w:lineRule="auto"/>
+              <w:jc w:val="center"/>
+              <w:rPr>
+                <w:rFonts w:ascii="Calibri" w:eastAsia="Times New Roman" w:hAnsi="Calibri" w:cs="Calibri"/>
+                <w:color w:val="000000"/>
+                <w:kern w:val="0"/>
+                <w:lang w:val="en-US"/>
+                <w14:ligatures w14:val="none"/>
+              </w:rPr>
+            </w:pPr>
+            <w:r>
+              <w:rPr>
+                <w:rFonts w:ascii="Calibri" w:eastAsia="Times New Roman" w:hAnsi="Calibri" w:cs="Calibri"/>
+                <w:color w:val="000000"/>
+                <w:kern w:val="0"/>
+                <w:lang w:val="en-US"/>
+                <w14:ligatures w14:val="none"/>
+              </w:rPr>
+              <w:t>0,00058</w:t>
+            </w:r>
+          </w:p>
+        </w:tc>
+        <w:tc>
+          <w:tcPr>
+            <w:tcW w:w="940" w:type="dxa"/>
+            <w:tcBorders>
+              <w:top w:val="nil"/>
+              <w:left w:val="nil"/>
+              <w:bottom w:val="single" w:sz="4" w:space="0" w:color="auto"/>
+              <w:right w:val="single" w:sz="4" w:space="0" w:color="auto"/>
+            </w:tcBorders>
+            <w:shd w:val="clear" w:color="auto" w:fill="auto"/>
+            <w:noWrap/>
+            <w:vAlign w:val="center"/>
+            <w:hideMark/>
+          </w:tcPr>
+          <w:p>
+            <w:pPr>
+              <w:spacing w:after="0" w:line="240" w:lineRule="auto"/>
+              <w:jc w:val="center"/>
+              <w:rPr>
+                <w:rFonts w:ascii="Calibri" w:eastAsia="Times New Roman" w:hAnsi="Calibri" w:cs="Calibri"/>
+                <w:color w:val="000000"/>
+                <w:kern w:val="0"/>
+                <w:lang w:val="en-US"/>
+                <w14:ligatures w14:val="none"/>
+              </w:rPr>
+            </w:pPr>
+            <w:r>
+              <w:rPr>
+                <w:rFonts w:ascii="Calibri" w:eastAsia="Times New Roman" w:hAnsi="Calibri" w:cs="Calibri"/>
+                <w:color w:val="000000"/>
+                <w:kern w:val="0"/>
+                <w:lang w:val="en-US"/>
+                <w14:ligatures w14:val="none"/>
+              </w:rPr>
+              <w:t>0,00063</w:t>
+            </w:r>
+          </w:p>
+        </w:tc>
+      </w:tr>
+      <w:tr>
+        <w:trPr>
+          <w:trHeight w:val="290"/>
+          <w:jc w:val="center"/>
+        </w:trPr>
+        <w:tc>
+          <w:tcPr>
+            <w:tcW w:w="540" w:type="dxa"/>
+            <w:tcBorders>
+              <w:top w:val="nil"/>
+              <w:left w:val="single" w:sz="4" w:space="0" w:color="auto"/>
+              <w:bottom w:val="single" w:sz="4" w:space="0" w:color="auto"/>
+              <w:right w:val="single" w:sz="4" w:space="0" w:color="auto"/>
+            </w:tcBorders>
+            <w:shd w:val="clear" w:color="auto" w:fill="auto"/>
+            <w:noWrap/>
+            <w:vAlign w:val="center"/>
+            <w:hideMark/>
+          </w:tcPr>
+          <w:p>
+            <w:pPr>
+              <w:spacing w:after="0" w:line="240" w:lineRule="auto"/>
+              <w:jc w:val="center"/>
+              <w:rPr>
+                <w:rFonts w:ascii="Calibri" w:eastAsia="Times New Roman" w:hAnsi="Calibri" w:cs="Calibri"/>
+                <w:color w:val="000000"/>
+                <w:kern w:val="0"/>
+                <w:lang w:val="en-US"/>
+                <w14:ligatures w14:val="none"/>
+              </w:rPr>
+            </w:pPr>
+            <w:r>
+              <w:rPr>
+                <w:rFonts w:ascii="Calibri" w:eastAsia="Times New Roman" w:hAnsi="Calibri" w:cs="Calibri"/>
+                <w:color w:val="000000"/>
+                <w:kern w:val="0"/>
+                <w:lang w:val="en-US"/>
+                <w14:ligatures w14:val="none"/>
+              </w:rPr>
+              <w:t>3</w:t>
+            </w:r>
+          </w:p>
+        </w:tc>
+        <w:tc>
+          <w:tcPr>
+            <w:tcW w:w="1185" w:type="dxa"/>
+            <w:tcBorders>
+              <w:top w:val="nil"/>
+              <w:left w:val="nil"/>
+              <w:bottom w:val="single" w:sz="4" w:space="0" w:color="auto"/>
+              <w:right w:val="single" w:sz="4" w:space="0" w:color="auto"/>
+            </w:tcBorders>
+            <w:shd w:val="clear" w:color="auto" w:fill="auto"/>
+            <w:noWrap/>
+            <w:vAlign w:val="center"/>
+            <w:hideMark/>
+          </w:tcPr>
+          <w:p>
+            <w:pPr>
+              <w:spacing w:after="0" w:line="240" w:lineRule="auto"/>
+              <w:jc w:val="center"/>
+              <w:rPr>
+                <w:rFonts w:ascii="Calibri" w:eastAsia="Times New Roman" w:hAnsi="Calibri" w:cs="Calibri"/>
+                <w:color w:val="000000"/>
+                <w:kern w:val="0"/>
+                <w:lang w:val="en-US"/>
+                <w14:ligatures w14:val="none"/>
+              </w:rPr>
+            </w:pPr>
+            <w:r>
+              <w:rPr>
+                <w:rFonts w:ascii="Calibri" w:eastAsia="Times New Roman" w:hAnsi="Calibri" w:cs="Calibri"/>
+                <w:color w:val="000000"/>
+                <w:kern w:val="0"/>
+                <w:lang w:val="en-US"/>
+                <w14:ligatures w14:val="none"/>
+              </w:rPr>
+              <w:t>0,7873(17)</w:t>
+            </w:r>
+          </w:p>
+        </w:tc>
+        <w:tc>
+          <w:tcPr>
+            <w:tcW w:w="1297" w:type="dxa"/>
+            <w:tcBorders>
+              <w:top w:val="nil"/>
+              <w:left w:val="nil"/>
+              <w:bottom w:val="single" w:sz="4" w:space="0" w:color="auto"/>
+              <w:right w:val="single" w:sz="4" w:space="0" w:color="auto"/>
+            </w:tcBorders>
+            <w:shd w:val="clear" w:color="auto" w:fill="auto"/>
+            <w:noWrap/>
+            <w:vAlign w:val="center"/>
+            <w:hideMark/>
+          </w:tcPr>
+          <w:p>
+            <w:pPr>
+              <w:spacing w:after="0" w:line="240" w:lineRule="auto"/>
+              <w:jc w:val="center"/>
+              <w:rPr>
+                <w:rFonts w:ascii="Calibri" w:eastAsia="Times New Roman" w:hAnsi="Calibri" w:cs="Calibri"/>
+                <w:color w:val="000000"/>
+                <w:kern w:val="0"/>
+                <w:lang w:val="en-US"/>
+                <w14:ligatures w14:val="none"/>
+              </w:rPr>
+            </w:pPr>
+            <w:r>
+              <w:rPr>
+                <w:rFonts w:ascii="Calibri" w:eastAsia="Times New Roman" w:hAnsi="Calibri" w:cs="Calibri"/>
+                <w:color w:val="000000"/>
+                <w:kern w:val="0"/>
+                <w:lang w:val="en-US"/>
+                <w14:ligatures w14:val="none"/>
+              </w:rPr>
+              <w:t>0,88727(97)</w:t>
+            </w:r>
+          </w:p>
+        </w:tc>
+        <w:tc>
+          <w:tcPr>
+            <w:tcW w:w="1297" w:type="dxa"/>
+            <w:tcBorders>
+              <w:top w:val="nil"/>
+              <w:left w:val="nil"/>
+              <w:bottom w:val="single" w:sz="4" w:space="0" w:color="auto"/>
+              <w:right w:val="single" w:sz="4" w:space="0" w:color="auto"/>
+            </w:tcBorders>
+            <w:shd w:val="clear" w:color="auto" w:fill="auto"/>
+            <w:noWrap/>
+            <w:vAlign w:val="center"/>
+            <w:hideMark/>
+          </w:tcPr>
+          <w:p>
+            <w:pPr>
+              <w:spacing w:after="0" w:line="240" w:lineRule="auto"/>
+              <w:jc w:val="center"/>
+              <w:rPr>
+                <w:rFonts w:ascii="Calibri" w:eastAsia="Times New Roman" w:hAnsi="Calibri" w:cs="Calibri"/>
+                <w:color w:val="000000"/>
+                <w:kern w:val="0"/>
+                <w:lang w:val="en-US"/>
+                <w14:ligatures w14:val="none"/>
+              </w:rPr>
+            </w:pPr>
+            <w:r>
+              <w:rPr>
+                <w:rFonts w:ascii="Calibri" w:eastAsia="Times New Roman" w:hAnsi="Calibri" w:cs="Calibri"/>
+                <w:color w:val="000000"/>
+                <w:kern w:val="0"/>
+                <w:lang w:val="en-US"/>
+                <w14:ligatures w14:val="none"/>
+              </w:rPr>
+              <w:t>0,40200(70)</w:t>
+            </w:r>
+          </w:p>
+        </w:tc>
+        <w:tc>
+          <w:tcPr>
+            <w:tcW w:w="940" w:type="dxa"/>
+            <w:tcBorders>
+              <w:top w:val="nil"/>
+              <w:left w:val="nil"/>
+              <w:bottom w:val="single" w:sz="4" w:space="0" w:color="auto"/>
+              <w:right w:val="single" w:sz="4" w:space="0" w:color="auto"/>
+            </w:tcBorders>
+            <w:shd w:val="clear" w:color="auto" w:fill="auto"/>
+            <w:noWrap/>
+            <w:vAlign w:val="center"/>
+            <w:hideMark/>
+          </w:tcPr>
+          <w:p>
+            <w:pPr>
+              <w:spacing w:after="0" w:line="240" w:lineRule="auto"/>
+              <w:jc w:val="center"/>
+              <w:rPr>
+                <w:rFonts w:ascii="Calibri" w:eastAsia="Times New Roman" w:hAnsi="Calibri" w:cs="Calibri"/>
+                <w:color w:val="000000"/>
+                <w:kern w:val="0"/>
+                <w:lang w:val="en-US"/>
+                <w14:ligatures w14:val="none"/>
+              </w:rPr>
+            </w:pPr>
+            <w:r>
+              <w:rPr>
+                <w:rFonts w:ascii="Calibri" w:eastAsia="Times New Roman" w:hAnsi="Calibri" w:cs="Calibri"/>
+                <w:color w:val="000000"/>
+                <w:kern w:val="0"/>
+                <w:lang w:val="en-US"/>
+                <w14:ligatures w14:val="none"/>
+              </w:rPr>
+              <w:t>0,00071</w:t>
+            </w:r>
+          </w:p>
+        </w:tc>
+        <w:tc>
+          <w:tcPr>
+            <w:tcW w:w="940" w:type="dxa"/>
+            <w:tcBorders>
+              <w:top w:val="nil"/>
+              <w:left w:val="nil"/>
+              <w:bottom w:val="single" w:sz="4" w:space="0" w:color="auto"/>
+              <w:right w:val="single" w:sz="4" w:space="0" w:color="auto"/>
+            </w:tcBorders>
+            <w:shd w:val="clear" w:color="auto" w:fill="auto"/>
+            <w:noWrap/>
+            <w:vAlign w:val="center"/>
+            <w:hideMark/>
+          </w:tcPr>
+          <w:p>
+            <w:pPr>
+              <w:spacing w:after="0" w:line="240" w:lineRule="auto"/>
+              <w:jc w:val="center"/>
+              <w:rPr>
+                <w:rFonts w:ascii="Calibri" w:eastAsia="Times New Roman" w:hAnsi="Calibri" w:cs="Calibri"/>
+                <w:color w:val="000000"/>
+                <w:kern w:val="0"/>
+                <w:lang w:val="en-US"/>
+                <w14:ligatures w14:val="none"/>
+              </w:rPr>
+            </w:pPr>
+            <w:r>
+              <w:rPr>
+                <w:rFonts w:ascii="Calibri" w:eastAsia="Times New Roman" w:hAnsi="Calibri" w:cs="Calibri"/>
+                <w:color w:val="000000"/>
+                <w:kern w:val="0"/>
+                <w:lang w:val="en-US"/>
+                <w14:ligatures w14:val="none"/>
+              </w:rPr>
+              <w:t>0,00040</w:t>
+            </w:r>
+          </w:p>
+        </w:tc>
+        <w:tc>
+          <w:tcPr>
+            <w:tcW w:w="940" w:type="dxa"/>
+            <w:tcBorders>
+              <w:top w:val="nil"/>
+              <w:left w:val="nil"/>
+              <w:bottom w:val="single" w:sz="4" w:space="0" w:color="auto"/>
+              <w:right w:val="single" w:sz="4" w:space="0" w:color="auto"/>
+            </w:tcBorders>
+            <w:shd w:val="clear" w:color="auto" w:fill="auto"/>
+            <w:noWrap/>
+            <w:vAlign w:val="center"/>
+            <w:hideMark/>
+          </w:tcPr>
+          <w:p>
+            <w:pPr>
+              <w:spacing w:after="0" w:line="240" w:lineRule="auto"/>
+              <w:jc w:val="center"/>
+              <w:rPr>
+                <w:rFonts w:ascii="Calibri" w:eastAsia="Times New Roman" w:hAnsi="Calibri" w:cs="Calibri"/>
+                <w:color w:val="000000"/>
+                <w:kern w:val="0"/>
+                <w:lang w:val="en-US"/>
+                <w14:ligatures w14:val="none"/>
+              </w:rPr>
+            </w:pPr>
+            <w:r>
+              <w:rPr>
+                <w:rFonts w:ascii="Calibri" w:eastAsia="Times New Roman" w:hAnsi="Calibri" w:cs="Calibri"/>
+                <w:color w:val="000000"/>
+                <w:kern w:val="0"/>
+                <w:lang w:val="en-US"/>
+                <w14:ligatures w14:val="none"/>
+              </w:rPr>
+              <w:t>0,00058</w:t>
+            </w:r>
+          </w:p>
+        </w:tc>
+        <w:tc>
+          <w:tcPr>
+            <w:tcW w:w="940" w:type="dxa"/>
+            <w:tcBorders>
+              <w:top w:val="nil"/>
+              <w:left w:val="nil"/>
+              <w:bottom w:val="single" w:sz="4" w:space="0" w:color="auto"/>
+              <w:right w:val="single" w:sz="4" w:space="0" w:color="auto"/>
+            </w:tcBorders>
+            <w:shd w:val="clear" w:color="auto" w:fill="auto"/>
+            <w:noWrap/>
+            <w:vAlign w:val="center"/>
+            <w:hideMark/>
+          </w:tcPr>
+          <w:p>
+            <w:pPr>
+              <w:spacing w:after="0" w:line="240" w:lineRule="auto"/>
+              <w:jc w:val="center"/>
+              <w:rPr>
+                <w:rFonts w:ascii="Calibri" w:eastAsia="Times New Roman" w:hAnsi="Calibri" w:cs="Calibri"/>
+                <w:color w:val="000000"/>
+                <w:kern w:val="0"/>
+                <w:lang w:val="en-US"/>
+                <w14:ligatures w14:val="none"/>
+              </w:rPr>
+            </w:pPr>
+            <w:r>
+              <w:rPr>
+                <w:rFonts w:ascii="Calibri" w:eastAsia="Times New Roman" w:hAnsi="Calibri" w:cs="Calibri"/>
+                <w:color w:val="000000"/>
+                <w:kern w:val="0"/>
+                <w:lang w:val="en-US"/>
+                <w14:ligatures w14:val="none"/>
+              </w:rPr>
+              <w:t>0,00070</w:t>
+            </w:r>
+          </w:p>
+        </w:tc>
+      </w:tr>
+      <w:tr>
+        <w:trPr>
+          <w:trHeight w:val="290"/>
+          <w:jc w:val="center"/>
+        </w:trPr>
+        <w:tc>
+          <w:tcPr>
+            <w:tcW w:w="540" w:type="dxa"/>
+            <w:tcBorders>
+              <w:top w:val="nil"/>
+              <w:left w:val="single" w:sz="4" w:space="0" w:color="auto"/>
+              <w:bottom w:val="single" w:sz="4" w:space="0" w:color="auto"/>
+              <w:right w:val="single" w:sz="4" w:space="0" w:color="auto"/>
+            </w:tcBorders>
+            <w:shd w:val="clear" w:color="auto" w:fill="auto"/>
+            <w:noWrap/>
+            <w:vAlign w:val="center"/>
+            <w:hideMark/>
+          </w:tcPr>
+          <w:p>
+            <w:pPr>
+              <w:spacing w:after="0" w:line="240" w:lineRule="auto"/>
+              <w:jc w:val="center"/>
+              <w:rPr>
+                <w:rFonts w:ascii="Calibri" w:eastAsia="Times New Roman" w:hAnsi="Calibri" w:cs="Calibri"/>
+                <w:color w:val="000000"/>
+                <w:kern w:val="0"/>
+                <w:lang w:val="en-US"/>
+                <w14:ligatures w14:val="none"/>
+              </w:rPr>
+            </w:pPr>
+            <w:r>
+              <w:rPr>
+                <w:rFonts w:ascii="Calibri" w:eastAsia="Times New Roman" w:hAnsi="Calibri" w:cs="Calibri"/>
+                <w:color w:val="000000"/>
+                <w:kern w:val="0"/>
+                <w:lang w:val="en-US"/>
+                <w14:ligatures w14:val="none"/>
+              </w:rPr>
+              <w:t>4</w:t>
+            </w:r>
+          </w:p>
+        </w:tc>
+        <w:tc>
+          <w:tcPr>
+            <w:tcW w:w="1185" w:type="dxa"/>
+            <w:tcBorders>
+              <w:top w:val="nil"/>
+              <w:left w:val="nil"/>
+              <w:bottom w:val="single" w:sz="4" w:space="0" w:color="auto"/>
+              <w:right w:val="single" w:sz="4" w:space="0" w:color="auto"/>
+            </w:tcBorders>
+            <w:shd w:val="clear" w:color="auto" w:fill="auto"/>
+            <w:noWrap/>
+            <w:vAlign w:val="center"/>
+            <w:hideMark/>
+          </w:tcPr>
+          <w:p>
+            <w:pPr>
+              <w:spacing w:after="0" w:line="240" w:lineRule="auto"/>
+              <w:jc w:val="center"/>
+              <w:rPr>
+                <w:rFonts w:ascii="Calibri" w:eastAsia="Times New Roman" w:hAnsi="Calibri" w:cs="Calibri"/>
+                <w:color w:val="000000"/>
+                <w:kern w:val="0"/>
+                <w:lang w:val="en-US"/>
+                <w14:ligatures w14:val="none"/>
+              </w:rPr>
+            </w:pPr>
+            <w:r>
+              <w:rPr>
+                <w:rFonts w:ascii="Calibri" w:eastAsia="Times New Roman" w:hAnsi="Calibri" w:cs="Calibri"/>
+                <w:color w:val="000000"/>
+                <w:kern w:val="0"/>
+                <w:lang w:val="en-US"/>
+                <w14:ligatures w14:val="none"/>
+              </w:rPr>
+              <w:t>0,8873(17)</w:t>
+            </w:r>
+          </w:p>
+        </w:tc>
+        <w:tc>
+          <w:tcPr>
+            <w:tcW w:w="1297" w:type="dxa"/>
+            <w:tcBorders>
+              <w:top w:val="nil"/>
+              <w:left w:val="nil"/>
+              <w:bottom w:val="single" w:sz="4" w:space="0" w:color="auto"/>
+              <w:right w:val="single" w:sz="4" w:space="0" w:color="auto"/>
+            </w:tcBorders>
+            <w:shd w:val="clear" w:color="auto" w:fill="auto"/>
+            <w:noWrap/>
+            <w:vAlign w:val="center"/>
+            <w:hideMark/>
+          </w:tcPr>
+          <w:p>
+            <w:pPr>
+              <w:spacing w:after="0" w:line="240" w:lineRule="auto"/>
+              <w:jc w:val="center"/>
+              <w:rPr>
+                <w:rFonts w:ascii="Calibri" w:eastAsia="Times New Roman" w:hAnsi="Calibri" w:cs="Calibri"/>
+                <w:color w:val="000000"/>
+                <w:kern w:val="0"/>
+                <w:lang w:val="en-US"/>
+                <w14:ligatures w14:val="none"/>
+              </w:rPr>
+            </w:pPr>
+            <w:r>
+              <w:rPr>
+                <w:rFonts w:ascii="Calibri" w:eastAsia="Times New Roman" w:hAnsi="Calibri" w:cs="Calibri"/>
+                <w:color w:val="000000"/>
+                <w:kern w:val="0"/>
+                <w:lang w:val="en-US"/>
+                <w14:ligatures w14:val="none"/>
+              </w:rPr>
+              <w:t>0,94194(91)</w:t>
+            </w:r>
+          </w:p>
+        </w:tc>
+        <w:tc>
+          <w:tcPr>
+            <w:tcW w:w="1297" w:type="dxa"/>
+            <w:tcBorders>
+              <w:top w:val="nil"/>
+              <w:left w:val="nil"/>
+              <w:bottom w:val="single" w:sz="4" w:space="0" w:color="auto"/>
+              <w:right w:val="single" w:sz="4" w:space="0" w:color="auto"/>
+            </w:tcBorders>
+            <w:shd w:val="clear" w:color="auto" w:fill="auto"/>
+            <w:noWrap/>
+            <w:vAlign w:val="center"/>
+            <w:hideMark/>
+          </w:tcPr>
+          <w:p>
+            <w:pPr>
+              <w:spacing w:after="0" w:line="240" w:lineRule="auto"/>
+              <w:jc w:val="center"/>
+              <w:rPr>
+                <w:rFonts w:ascii="Calibri" w:eastAsia="Times New Roman" w:hAnsi="Calibri" w:cs="Calibri"/>
+                <w:color w:val="000000"/>
+                <w:kern w:val="0"/>
+                <w:lang w:val="en-US"/>
+                <w14:ligatures w14:val="none"/>
+              </w:rPr>
+            </w:pPr>
+            <w:r>
+              <w:rPr>
+                <w:rFonts w:ascii="Calibri" w:eastAsia="Times New Roman" w:hAnsi="Calibri" w:cs="Calibri"/>
+                <w:color w:val="000000"/>
+                <w:kern w:val="0"/>
+                <w:lang w:val="en-US"/>
+                <w14:ligatures w14:val="none"/>
+              </w:rPr>
+              <w:t>0,42840(65)</w:t>
+            </w:r>
+          </w:p>
+        </w:tc>
+        <w:tc>
+          <w:tcPr>
+            <w:tcW w:w="940" w:type="dxa"/>
+            <w:tcBorders>
+              <w:top w:val="nil"/>
+              <w:left w:val="nil"/>
+              <w:bottom w:val="single" w:sz="4" w:space="0" w:color="auto"/>
+              <w:right w:val="single" w:sz="4" w:space="0" w:color="auto"/>
+            </w:tcBorders>
+            <w:shd w:val="clear" w:color="auto" w:fill="auto"/>
+            <w:noWrap/>
+            <w:vAlign w:val="center"/>
+            <w:hideMark/>
+          </w:tcPr>
+          <w:p>
+            <w:pPr>
+              <w:spacing w:after="0" w:line="240" w:lineRule="auto"/>
+              <w:jc w:val="center"/>
+              <w:rPr>
+                <w:rFonts w:ascii="Calibri" w:eastAsia="Times New Roman" w:hAnsi="Calibri" w:cs="Calibri"/>
+                <w:color w:val="000000"/>
+                <w:kern w:val="0"/>
+                <w:lang w:val="en-US"/>
+                <w14:ligatures w14:val="none"/>
+              </w:rPr>
+            </w:pPr>
+            <w:r>
+              <w:rPr>
+                <w:rFonts w:ascii="Calibri" w:eastAsia="Times New Roman" w:hAnsi="Calibri" w:cs="Calibri"/>
+                <w:color w:val="000000"/>
+                <w:kern w:val="0"/>
+                <w:lang w:val="en-US"/>
+                <w14:ligatures w14:val="none"/>
+              </w:rPr>
+              <w:t>0,00055</w:t>
+            </w:r>
+          </w:p>
+        </w:tc>
+        <w:tc>
+          <w:tcPr>
+            <w:tcW w:w="940" w:type="dxa"/>
+            <w:tcBorders>
+              <w:top w:val="nil"/>
+              <w:left w:val="nil"/>
+              <w:bottom w:val="single" w:sz="4" w:space="0" w:color="auto"/>
+              <w:right w:val="single" w:sz="4" w:space="0" w:color="auto"/>
+            </w:tcBorders>
+            <w:shd w:val="clear" w:color="auto" w:fill="auto"/>
+            <w:noWrap/>
+            <w:vAlign w:val="center"/>
+            <w:hideMark/>
+          </w:tcPr>
+          <w:p>
+            <w:pPr>
+              <w:spacing w:after="0" w:line="240" w:lineRule="auto"/>
+              <w:jc w:val="center"/>
+              <w:rPr>
+                <w:rFonts w:ascii="Calibri" w:eastAsia="Times New Roman" w:hAnsi="Calibri" w:cs="Calibri"/>
+                <w:color w:val="000000"/>
+                <w:kern w:val="0"/>
+                <w:lang w:val="en-US"/>
+                <w14:ligatures w14:val="none"/>
+              </w:rPr>
+            </w:pPr>
+            <w:r>
+              <w:rPr>
+                <w:rFonts w:ascii="Calibri" w:eastAsia="Times New Roman" w:hAnsi="Calibri" w:cs="Calibri"/>
+                <w:color w:val="000000"/>
+                <w:kern w:val="0"/>
+                <w:lang w:val="en-US"/>
+                <w14:ligatures w14:val="none"/>
+              </w:rPr>
+              <w:t>0,00031</w:t>
+            </w:r>
+          </w:p>
+        </w:tc>
+        <w:tc>
+          <w:tcPr>
+            <w:tcW w:w="940" w:type="dxa"/>
+            <w:tcBorders>
+              <w:top w:val="nil"/>
+              <w:left w:val="nil"/>
+              <w:bottom w:val="single" w:sz="4" w:space="0" w:color="auto"/>
+              <w:right w:val="single" w:sz="4" w:space="0" w:color="auto"/>
+            </w:tcBorders>
+            <w:shd w:val="clear" w:color="auto" w:fill="auto"/>
+            <w:noWrap/>
+            <w:vAlign w:val="center"/>
+            <w:hideMark/>
+          </w:tcPr>
+          <w:p>
+            <w:pPr>
+              <w:spacing w:after="0" w:line="240" w:lineRule="auto"/>
+              <w:jc w:val="center"/>
+              <w:rPr>
+                <w:rFonts w:ascii="Calibri" w:eastAsia="Times New Roman" w:hAnsi="Calibri" w:cs="Calibri"/>
+                <w:color w:val="000000"/>
+                <w:kern w:val="0"/>
+                <w:lang w:val="en-US"/>
+                <w14:ligatures w14:val="none"/>
+              </w:rPr>
+            </w:pPr>
+            <w:r>
+              <w:rPr>
+                <w:rFonts w:ascii="Calibri" w:eastAsia="Times New Roman" w:hAnsi="Calibri" w:cs="Calibri"/>
+                <w:color w:val="000000"/>
+                <w:kern w:val="0"/>
+                <w:lang w:val="en-US"/>
+                <w14:ligatures w14:val="none"/>
+              </w:rPr>
+              <w:t>0,00058</w:t>
+            </w:r>
+          </w:p>
+        </w:tc>
+        <w:tc>
+          <w:tcPr>
+            <w:tcW w:w="940" w:type="dxa"/>
+            <w:tcBorders>
+              <w:top w:val="nil"/>
+              <w:left w:val="nil"/>
+              <w:bottom w:val="single" w:sz="4" w:space="0" w:color="auto"/>
+              <w:right w:val="single" w:sz="4" w:space="0" w:color="auto"/>
+            </w:tcBorders>
+            <w:shd w:val="clear" w:color="auto" w:fill="auto"/>
+            <w:noWrap/>
+            <w:vAlign w:val="center"/>
+            <w:hideMark/>
+          </w:tcPr>
+          <w:p>
+            <w:pPr>
+              <w:spacing w:after="0" w:line="240" w:lineRule="auto"/>
+              <w:jc w:val="center"/>
+              <w:rPr>
+                <w:rFonts w:ascii="Calibri" w:eastAsia="Times New Roman" w:hAnsi="Calibri" w:cs="Calibri"/>
+                <w:color w:val="000000"/>
+                <w:kern w:val="0"/>
+                <w:lang w:val="en-US"/>
+                <w14:ligatures w14:val="none"/>
+              </w:rPr>
+            </w:pPr>
+            <w:r>
+              <w:rPr>
+                <w:rFonts w:ascii="Calibri" w:eastAsia="Times New Roman" w:hAnsi="Calibri" w:cs="Calibri"/>
+                <w:color w:val="000000"/>
+                <w:kern w:val="0"/>
+                <w:lang w:val="en-US"/>
+                <w14:ligatures w14:val="none"/>
+              </w:rPr>
+              <w:t>0,00066</w:t>
+            </w:r>
+          </w:p>
+        </w:tc>
+      </w:tr>
+      <w:tr>
+        <w:trPr>
+          <w:trHeight w:val="290"/>
+          <w:jc w:val="center"/>
+        </w:trPr>
+        <w:tc>
+          <w:tcPr>
+            <w:tcW w:w="540" w:type="dxa"/>
+            <w:tcBorders>
+              <w:top w:val="nil"/>
+              <w:left w:val="single" w:sz="4" w:space="0" w:color="auto"/>
+              <w:bottom w:val="single" w:sz="4" w:space="0" w:color="auto"/>
+              <w:right w:val="single" w:sz="4" w:space="0" w:color="auto"/>
+            </w:tcBorders>
+            <w:shd w:val="clear" w:color="auto" w:fill="auto"/>
+            <w:noWrap/>
+            <w:vAlign w:val="center"/>
+            <w:hideMark/>
+          </w:tcPr>
+          <w:p>
+            <w:pPr>
+              <w:spacing w:after="0" w:line="240" w:lineRule="auto"/>
+              <w:jc w:val="center"/>
+              <w:rPr>
+                <w:rFonts w:ascii="Calibri" w:eastAsia="Times New Roman" w:hAnsi="Calibri" w:cs="Calibri"/>
+                <w:color w:val="000000"/>
+                <w:kern w:val="0"/>
+                <w:lang w:val="en-US"/>
+                <w14:ligatures w14:val="none"/>
+              </w:rPr>
+            </w:pPr>
+            <w:r>
+              <w:rPr>
+                <w:rFonts w:ascii="Calibri" w:eastAsia="Times New Roman" w:hAnsi="Calibri" w:cs="Calibri"/>
+                <w:color w:val="000000"/>
+                <w:kern w:val="0"/>
+                <w:lang w:val="en-US"/>
+                <w14:ligatures w14:val="none"/>
+              </w:rPr>
+              <w:t>5</w:t>
+            </w:r>
+          </w:p>
+        </w:tc>
+        <w:tc>
+          <w:tcPr>
+            <w:tcW w:w="1185" w:type="dxa"/>
+            <w:tcBorders>
+              <w:top w:val="nil"/>
+              <w:left w:val="nil"/>
+              <w:bottom w:val="single" w:sz="4" w:space="0" w:color="auto"/>
+              <w:right w:val="single" w:sz="4" w:space="0" w:color="auto"/>
+            </w:tcBorders>
+            <w:shd w:val="clear" w:color="auto" w:fill="auto"/>
+            <w:noWrap/>
+            <w:vAlign w:val="center"/>
+            <w:hideMark/>
+          </w:tcPr>
+          <w:p>
+            <w:pPr>
+              <w:spacing w:after="0" w:line="240" w:lineRule="auto"/>
+              <w:jc w:val="center"/>
+              <w:rPr>
+                <w:rFonts w:ascii="Calibri" w:eastAsia="Times New Roman" w:hAnsi="Calibri" w:cs="Calibri"/>
+                <w:color w:val="000000"/>
+                <w:kern w:val="0"/>
+                <w:lang w:val="en-US"/>
+                <w14:ligatures w14:val="none"/>
+              </w:rPr>
+            </w:pPr>
+            <w:r>
+              <w:rPr>
+                <w:rFonts w:ascii="Calibri" w:eastAsia="Times New Roman" w:hAnsi="Calibri" w:cs="Calibri"/>
+                <w:color w:val="000000"/>
+                <w:kern w:val="0"/>
+                <w:lang w:val="en-US"/>
+                <w14:ligatures w14:val="none"/>
+              </w:rPr>
+              <w:t>0,9873(17)</w:t>
+            </w:r>
+          </w:p>
+        </w:tc>
+        <w:tc>
+          <w:tcPr>
+            <w:tcW w:w="1297" w:type="dxa"/>
+            <w:tcBorders>
+              <w:top w:val="nil"/>
+              <w:left w:val="nil"/>
+              <w:bottom w:val="single" w:sz="4" w:space="0" w:color="auto"/>
+              <w:right w:val="single" w:sz="4" w:space="0" w:color="auto"/>
+            </w:tcBorders>
+            <w:shd w:val="clear" w:color="auto" w:fill="auto"/>
+            <w:noWrap/>
+            <w:vAlign w:val="center"/>
+            <w:hideMark/>
+          </w:tcPr>
+          <w:p>
+            <w:pPr>
+              <w:spacing w:after="0" w:line="240" w:lineRule="auto"/>
+              <w:jc w:val="center"/>
+              <w:rPr>
+                <w:rFonts w:ascii="Calibri" w:eastAsia="Times New Roman" w:hAnsi="Calibri" w:cs="Calibri"/>
+                <w:color w:val="000000"/>
+                <w:kern w:val="0"/>
+                <w:lang w:val="en-US"/>
+                <w14:ligatures w14:val="none"/>
+              </w:rPr>
+            </w:pPr>
+            <w:r>
+              <w:rPr>
+                <w:rFonts w:ascii="Calibri" w:eastAsia="Times New Roman" w:hAnsi="Calibri" w:cs="Calibri"/>
+                <w:color w:val="000000"/>
+                <w:kern w:val="0"/>
+                <w:lang w:val="en-US"/>
+                <w14:ligatures w14:val="none"/>
+              </w:rPr>
+              <w:t>0,99360(87)</w:t>
+            </w:r>
+          </w:p>
+        </w:tc>
+        <w:tc>
+          <w:tcPr>
+            <w:tcW w:w="1297" w:type="dxa"/>
+            <w:tcBorders>
+              <w:top w:val="nil"/>
+              <w:left w:val="nil"/>
+              <w:bottom w:val="single" w:sz="4" w:space="0" w:color="auto"/>
+              <w:right w:val="single" w:sz="4" w:space="0" w:color="auto"/>
+            </w:tcBorders>
+            <w:shd w:val="clear" w:color="auto" w:fill="auto"/>
+            <w:noWrap/>
+            <w:vAlign w:val="center"/>
+            <w:hideMark/>
+          </w:tcPr>
+          <w:p>
+            <w:pPr>
+              <w:spacing w:after="0" w:line="240" w:lineRule="auto"/>
+              <w:jc w:val="center"/>
+              <w:rPr>
+                <w:rFonts w:ascii="Calibri" w:eastAsia="Times New Roman" w:hAnsi="Calibri" w:cs="Calibri"/>
+                <w:color w:val="000000"/>
+                <w:kern w:val="0"/>
+                <w:lang w:val="en-US"/>
+                <w14:ligatures w14:val="none"/>
+              </w:rPr>
+            </w:pPr>
+            <w:r>
+              <w:rPr>
+                <w:rFonts w:ascii="Calibri" w:eastAsia="Times New Roman" w:hAnsi="Calibri" w:cs="Calibri"/>
+                <w:color w:val="000000"/>
+                <w:kern w:val="0"/>
+                <w:lang w:val="en-US"/>
+                <w14:ligatures w14:val="none"/>
+              </w:rPr>
+              <w:t>0,45300(70)</w:t>
+            </w:r>
+          </w:p>
+        </w:tc>
+        <w:tc>
+          <w:tcPr>
+            <w:tcW w:w="940" w:type="dxa"/>
+            <w:tcBorders>
+              <w:top w:val="nil"/>
+              <w:left w:val="nil"/>
+              <w:bottom w:val="single" w:sz="4" w:space="0" w:color="auto"/>
+              <w:right w:val="single" w:sz="4" w:space="0" w:color="auto"/>
+            </w:tcBorders>
+            <w:shd w:val="clear" w:color="auto" w:fill="auto"/>
+            <w:noWrap/>
+            <w:vAlign w:val="center"/>
+            <w:hideMark/>
+          </w:tcPr>
+          <w:p>
+            <w:pPr>
+              <w:spacing w:after="0" w:line="240" w:lineRule="auto"/>
+              <w:jc w:val="center"/>
+              <w:rPr>
+                <w:rFonts w:ascii="Calibri" w:eastAsia="Times New Roman" w:hAnsi="Calibri" w:cs="Calibri"/>
+                <w:color w:val="000000"/>
+                <w:kern w:val="0"/>
+                <w:lang w:val="en-US"/>
+                <w14:ligatures w14:val="none"/>
+              </w:rPr>
+            </w:pPr>
+            <w:r>
+              <w:rPr>
+                <w:rFonts w:ascii="Calibri" w:eastAsia="Times New Roman" w:hAnsi="Calibri" w:cs="Calibri"/>
+                <w:color w:val="000000"/>
+                <w:kern w:val="0"/>
+                <w:lang w:val="en-US"/>
+                <w14:ligatures w14:val="none"/>
+              </w:rPr>
+              <w:t>0,00071</w:t>
+            </w:r>
+          </w:p>
+        </w:tc>
+        <w:tc>
+          <w:tcPr>
+            <w:tcW w:w="940" w:type="dxa"/>
+            <w:tcBorders>
+              <w:top w:val="nil"/>
+              <w:left w:val="nil"/>
+              <w:bottom w:val="single" w:sz="4" w:space="0" w:color="auto"/>
+              <w:right w:val="single" w:sz="4" w:space="0" w:color="auto"/>
+            </w:tcBorders>
+            <w:shd w:val="clear" w:color="auto" w:fill="auto"/>
+            <w:noWrap/>
+            <w:vAlign w:val="center"/>
+            <w:hideMark/>
+          </w:tcPr>
+          <w:p>
+            <w:pPr>
+              <w:spacing w:after="0" w:line="240" w:lineRule="auto"/>
+              <w:jc w:val="center"/>
+              <w:rPr>
+                <w:rFonts w:ascii="Calibri" w:eastAsia="Times New Roman" w:hAnsi="Calibri" w:cs="Calibri"/>
+                <w:color w:val="000000"/>
+                <w:kern w:val="0"/>
+                <w:lang w:val="en-US"/>
+                <w14:ligatures w14:val="none"/>
+              </w:rPr>
+            </w:pPr>
+            <w:r>
+              <w:rPr>
+                <w:rFonts w:ascii="Calibri" w:eastAsia="Times New Roman" w:hAnsi="Calibri" w:cs="Calibri"/>
+                <w:color w:val="000000"/>
+                <w:kern w:val="0"/>
+                <w:lang w:val="en-US"/>
+                <w14:ligatures w14:val="none"/>
+              </w:rPr>
+              <w:t>0,00040</w:t>
+            </w:r>
+          </w:p>
+        </w:tc>
+        <w:tc>
+          <w:tcPr>
+            <w:tcW w:w="940" w:type="dxa"/>
+            <w:tcBorders>
+              <w:top w:val="nil"/>
+              <w:left w:val="nil"/>
+              <w:bottom w:val="single" w:sz="4" w:space="0" w:color="auto"/>
+              <w:right w:val="single" w:sz="4" w:space="0" w:color="auto"/>
+            </w:tcBorders>
+            <w:shd w:val="clear" w:color="auto" w:fill="auto"/>
+            <w:noWrap/>
+            <w:vAlign w:val="center"/>
+            <w:hideMark/>
+          </w:tcPr>
+          <w:p>
+            <w:pPr>
+              <w:spacing w:after="0" w:line="240" w:lineRule="auto"/>
+              <w:jc w:val="center"/>
+              <w:rPr>
+                <w:rFonts w:ascii="Calibri" w:eastAsia="Times New Roman" w:hAnsi="Calibri" w:cs="Calibri"/>
+                <w:color w:val="000000"/>
+                <w:kern w:val="0"/>
+                <w:lang w:val="en-US"/>
+                <w14:ligatures w14:val="none"/>
+              </w:rPr>
+            </w:pPr>
+            <w:r>
+              <w:rPr>
+                <w:rFonts w:ascii="Calibri" w:eastAsia="Times New Roman" w:hAnsi="Calibri" w:cs="Calibri"/>
+                <w:color w:val="000000"/>
+                <w:kern w:val="0"/>
+                <w:lang w:val="en-US"/>
+                <w14:ligatures w14:val="none"/>
+              </w:rPr>
+              <w:t>0,00058</w:t>
+            </w:r>
+          </w:p>
+        </w:tc>
+        <w:tc>
+          <w:tcPr>
+            <w:tcW w:w="940" w:type="dxa"/>
+            <w:tcBorders>
+              <w:top w:val="nil"/>
+              <w:left w:val="nil"/>
+              <w:bottom w:val="single" w:sz="4" w:space="0" w:color="auto"/>
+              <w:right w:val="single" w:sz="4" w:space="0" w:color="auto"/>
+            </w:tcBorders>
+            <w:shd w:val="clear" w:color="auto" w:fill="auto"/>
+            <w:noWrap/>
+            <w:vAlign w:val="center"/>
+            <w:hideMark/>
+          </w:tcPr>
+          <w:p>
+            <w:pPr>
+              <w:spacing w:after="0" w:line="240" w:lineRule="auto"/>
+              <w:jc w:val="center"/>
+              <w:rPr>
+                <w:rFonts w:ascii="Calibri" w:eastAsia="Times New Roman" w:hAnsi="Calibri" w:cs="Calibri"/>
+                <w:color w:val="000000"/>
+                <w:kern w:val="0"/>
+                <w:lang w:val="en-US"/>
+                <w14:ligatures w14:val="none"/>
+              </w:rPr>
+            </w:pPr>
+            <w:r>
+              <w:rPr>
+                <w:rFonts w:ascii="Calibri" w:eastAsia="Times New Roman" w:hAnsi="Calibri" w:cs="Calibri"/>
+                <w:color w:val="000000"/>
+                <w:kern w:val="0"/>
+                <w:lang w:val="en-US"/>
+                <w14:ligatures w14:val="none"/>
+              </w:rPr>
+              <w:t>0,00070</w:t>
+            </w:r>
+          </w:p>
+        </w:tc>
+      </w:tr>
+      <w:tr>
+        <w:trPr>
+          <w:trHeight w:val="290"/>
+          <w:jc w:val="center"/>
+        </w:trPr>
+        <w:tc>
+          <w:tcPr>
+            <w:tcW w:w="540" w:type="dxa"/>
+            <w:tcBorders>
+              <w:top w:val="nil"/>
+              <w:left w:val="single" w:sz="4" w:space="0" w:color="auto"/>
+              <w:bottom w:val="single" w:sz="4" w:space="0" w:color="auto"/>
+              <w:right w:val="single" w:sz="4" w:space="0" w:color="auto"/>
+            </w:tcBorders>
+            <w:shd w:val="clear" w:color="auto" w:fill="auto"/>
+            <w:noWrap/>
+            <w:vAlign w:val="center"/>
+            <w:hideMark/>
+          </w:tcPr>
+          <w:p>
+            <w:pPr>
+              <w:spacing w:after="0" w:line="240" w:lineRule="auto"/>
+              <w:jc w:val="center"/>
+              <w:rPr>
+                <w:rFonts w:ascii="Calibri" w:eastAsia="Times New Roman" w:hAnsi="Calibri" w:cs="Calibri"/>
+                <w:color w:val="000000"/>
+                <w:kern w:val="0"/>
+                <w:lang w:val="en-US"/>
+                <w14:ligatures w14:val="none"/>
+              </w:rPr>
+            </w:pPr>
+            <w:r>
+              <w:rPr>
+                <w:rFonts w:ascii="Calibri" w:eastAsia="Times New Roman" w:hAnsi="Calibri" w:cs="Calibri"/>
+                <w:color w:val="000000"/>
+                <w:kern w:val="0"/>
+                <w:lang w:val="en-US"/>
+                <w14:ligatures w14:val="none"/>
+              </w:rPr>
+              <w:t>6</w:t>
+            </w:r>
+          </w:p>
+        </w:tc>
+        <w:tc>
+          <w:tcPr>
+            <w:tcW w:w="1185" w:type="dxa"/>
+            <w:tcBorders>
+              <w:top w:val="nil"/>
+              <w:left w:val="nil"/>
+              <w:bottom w:val="single" w:sz="4" w:space="0" w:color="auto"/>
+              <w:right w:val="single" w:sz="4" w:space="0" w:color="auto"/>
+            </w:tcBorders>
+            <w:shd w:val="clear" w:color="auto" w:fill="auto"/>
+            <w:noWrap/>
+            <w:vAlign w:val="center"/>
+            <w:hideMark/>
+          </w:tcPr>
+          <w:p>
+            <w:pPr>
+              <w:spacing w:after="0" w:line="240" w:lineRule="auto"/>
+              <w:jc w:val="center"/>
+              <w:rPr>
+                <w:rFonts w:ascii="Calibri" w:eastAsia="Times New Roman" w:hAnsi="Calibri" w:cs="Calibri"/>
+                <w:color w:val="000000"/>
+                <w:kern w:val="0"/>
+                <w:lang w:val="en-US"/>
+                <w14:ligatures w14:val="none"/>
+              </w:rPr>
+            </w:pPr>
+            <w:r>
+              <w:rPr>
+                <w:rFonts w:ascii="Calibri" w:eastAsia="Times New Roman" w:hAnsi="Calibri" w:cs="Calibri"/>
+                <w:color w:val="000000"/>
+                <w:kern w:val="0"/>
+                <w:lang w:val="en-US"/>
+                <w14:ligatures w14:val="none"/>
+              </w:rPr>
+              <w:t>1,0873(17)</w:t>
+            </w:r>
+          </w:p>
+        </w:tc>
+        <w:tc>
+          <w:tcPr>
+            <w:tcW w:w="1297" w:type="dxa"/>
+            <w:tcBorders>
+              <w:top w:val="nil"/>
+              <w:left w:val="nil"/>
+              <w:bottom w:val="single" w:sz="4" w:space="0" w:color="auto"/>
+              <w:right w:val="single" w:sz="4" w:space="0" w:color="auto"/>
+            </w:tcBorders>
+            <w:shd w:val="clear" w:color="auto" w:fill="auto"/>
+            <w:noWrap/>
+            <w:vAlign w:val="center"/>
+            <w:hideMark/>
+          </w:tcPr>
+          <w:p>
+            <w:pPr>
+              <w:spacing w:after="0" w:line="240" w:lineRule="auto"/>
+              <w:jc w:val="center"/>
+              <w:rPr>
+                <w:rFonts w:ascii="Calibri" w:eastAsia="Times New Roman" w:hAnsi="Calibri" w:cs="Calibri"/>
+                <w:color w:val="000000"/>
+                <w:kern w:val="0"/>
+                <w:lang w:val="en-US"/>
+                <w14:ligatures w14:val="none"/>
+              </w:rPr>
+            </w:pPr>
+            <w:r>
+              <w:rPr>
+                <w:rFonts w:ascii="Calibri" w:eastAsia="Times New Roman" w:hAnsi="Calibri" w:cs="Calibri"/>
+                <w:color w:val="000000"/>
+                <w:kern w:val="0"/>
+                <w:lang w:val="en-US"/>
+                <w14:ligatures w14:val="none"/>
+              </w:rPr>
+              <w:t>1,04271(83)</w:t>
+            </w:r>
+          </w:p>
+        </w:tc>
+        <w:tc>
+          <w:tcPr>
+            <w:tcW w:w="1297" w:type="dxa"/>
+            <w:tcBorders>
+              <w:top w:val="nil"/>
+              <w:left w:val="nil"/>
+              <w:bottom w:val="single" w:sz="4" w:space="0" w:color="auto"/>
+              <w:right w:val="single" w:sz="4" w:space="0" w:color="auto"/>
+            </w:tcBorders>
+            <w:shd w:val="clear" w:color="auto" w:fill="auto"/>
+            <w:noWrap/>
+            <w:vAlign w:val="center"/>
+            <w:hideMark/>
+          </w:tcPr>
+          <w:p>
+            <w:pPr>
+              <w:spacing w:after="0" w:line="240" w:lineRule="auto"/>
+              <w:jc w:val="center"/>
+              <w:rPr>
+                <w:rFonts w:ascii="Calibri" w:eastAsia="Times New Roman" w:hAnsi="Calibri" w:cs="Calibri"/>
+                <w:color w:val="000000"/>
+                <w:kern w:val="0"/>
+                <w:lang w:val="en-US"/>
+                <w14:ligatures w14:val="none"/>
+              </w:rPr>
+            </w:pPr>
+            <w:r>
+              <w:rPr>
+                <w:rFonts w:ascii="Calibri" w:eastAsia="Times New Roman" w:hAnsi="Calibri" w:cs="Calibri"/>
+                <w:color w:val="000000"/>
+                <w:kern w:val="0"/>
+                <w:lang w:val="en-US"/>
+                <w14:ligatures w14:val="none"/>
+              </w:rPr>
+              <w:t>0,47400(57)</w:t>
+            </w:r>
+          </w:p>
+        </w:tc>
+        <w:tc>
+          <w:tcPr>
+            <w:tcW w:w="940" w:type="dxa"/>
+            <w:tcBorders>
+              <w:top w:val="nil"/>
+              <w:left w:val="nil"/>
+              <w:bottom w:val="single" w:sz="4" w:space="0" w:color="auto"/>
+              <w:right w:val="single" w:sz="4" w:space="0" w:color="auto"/>
+            </w:tcBorders>
+            <w:shd w:val="clear" w:color="auto" w:fill="auto"/>
+            <w:noWrap/>
+            <w:vAlign w:val="center"/>
+            <w:hideMark/>
+          </w:tcPr>
+          <w:p>
+            <w:pPr>
+              <w:spacing w:after="0" w:line="240" w:lineRule="auto"/>
+              <w:jc w:val="center"/>
+              <w:rPr>
+                <w:rFonts w:ascii="Calibri" w:eastAsia="Times New Roman" w:hAnsi="Calibri" w:cs="Calibri"/>
+                <w:color w:val="000000"/>
+                <w:kern w:val="0"/>
+                <w:lang w:val="en-US"/>
+                <w14:ligatures w14:val="none"/>
+              </w:rPr>
+            </w:pPr>
+            <w:r>
+              <w:rPr>
+                <w:rFonts w:ascii="Calibri" w:eastAsia="Times New Roman" w:hAnsi="Calibri" w:cs="Calibri"/>
+                <w:color w:val="000000"/>
+                <w:kern w:val="0"/>
+                <w:lang w:val="en-US"/>
+                <w14:ligatures w14:val="none"/>
+              </w:rPr>
+              <w:t>0,00000</w:t>
+            </w:r>
+          </w:p>
+        </w:tc>
+        <w:tc>
+          <w:tcPr>
+            <w:tcW w:w="940" w:type="dxa"/>
+            <w:tcBorders>
+              <w:top w:val="nil"/>
+              <w:left w:val="nil"/>
+              <w:bottom w:val="single" w:sz="4" w:space="0" w:color="auto"/>
+              <w:right w:val="single" w:sz="4" w:space="0" w:color="auto"/>
+            </w:tcBorders>
+            <w:shd w:val="clear" w:color="auto" w:fill="auto"/>
+            <w:noWrap/>
+            <w:vAlign w:val="center"/>
+            <w:hideMark/>
+          </w:tcPr>
+          <w:p>
+            <w:pPr>
+              <w:spacing w:after="0" w:line="240" w:lineRule="auto"/>
+              <w:jc w:val="center"/>
+              <w:rPr>
+                <w:rFonts w:ascii="Calibri" w:eastAsia="Times New Roman" w:hAnsi="Calibri" w:cs="Calibri"/>
+                <w:color w:val="000000"/>
+                <w:kern w:val="0"/>
+                <w:lang w:val="en-US"/>
+                <w14:ligatures w14:val="none"/>
+              </w:rPr>
+            </w:pPr>
+            <w:r>
+              <w:rPr>
+                <w:rFonts w:ascii="Calibri" w:eastAsia="Times New Roman" w:hAnsi="Calibri" w:cs="Calibri"/>
+                <w:color w:val="000000"/>
+                <w:kern w:val="0"/>
+                <w:lang w:val="en-US"/>
+                <w14:ligatures w14:val="none"/>
+              </w:rPr>
+              <w:t>0,00000</w:t>
+            </w:r>
+          </w:p>
+        </w:tc>
+        <w:tc>
+          <w:tcPr>
+            <w:tcW w:w="940" w:type="dxa"/>
+            <w:tcBorders>
+              <w:top w:val="nil"/>
+              <w:left w:val="nil"/>
+              <w:bottom w:val="single" w:sz="4" w:space="0" w:color="auto"/>
+              <w:right w:val="single" w:sz="4" w:space="0" w:color="auto"/>
+            </w:tcBorders>
+            <w:shd w:val="clear" w:color="auto" w:fill="auto"/>
+            <w:noWrap/>
+            <w:vAlign w:val="center"/>
+            <w:hideMark/>
+          </w:tcPr>
+          <w:p>
+            <w:pPr>
+              <w:spacing w:after="0" w:line="240" w:lineRule="auto"/>
+              <w:jc w:val="center"/>
+              <w:rPr>
+                <w:rFonts w:ascii="Calibri" w:eastAsia="Times New Roman" w:hAnsi="Calibri" w:cs="Calibri"/>
+                <w:color w:val="000000"/>
+                <w:kern w:val="0"/>
+                <w:lang w:val="en-US"/>
+                <w14:ligatures w14:val="none"/>
+              </w:rPr>
+            </w:pPr>
+            <w:r>
+              <w:rPr>
+                <w:rFonts w:ascii="Calibri" w:eastAsia="Times New Roman" w:hAnsi="Calibri" w:cs="Calibri"/>
+                <w:color w:val="000000"/>
+                <w:kern w:val="0"/>
+                <w:lang w:val="en-US"/>
+                <w14:ligatures w14:val="none"/>
+              </w:rPr>
+              <w:t>0,00058</w:t>
+            </w:r>
+          </w:p>
+        </w:tc>
+        <w:tc>
+          <w:tcPr>
+            <w:tcW w:w="940" w:type="dxa"/>
+            <w:tcBorders>
+              <w:top w:val="nil"/>
+              <w:left w:val="nil"/>
+              <w:bottom w:val="single" w:sz="4" w:space="0" w:color="auto"/>
+              <w:right w:val="single" w:sz="4" w:space="0" w:color="auto"/>
+            </w:tcBorders>
+            <w:shd w:val="clear" w:color="auto" w:fill="auto"/>
+            <w:noWrap/>
+            <w:vAlign w:val="center"/>
+            <w:hideMark/>
+          </w:tcPr>
+          <w:p>
+            <w:pPr>
+              <w:spacing w:after="0" w:line="240" w:lineRule="auto"/>
+              <w:jc w:val="center"/>
+              <w:rPr>
+                <w:rFonts w:ascii="Calibri" w:eastAsia="Times New Roman" w:hAnsi="Calibri" w:cs="Calibri"/>
+                <w:color w:val="000000"/>
+                <w:kern w:val="0"/>
+                <w:lang w:val="en-US"/>
+                <w14:ligatures w14:val="none"/>
+              </w:rPr>
+            </w:pPr>
+            <w:r>
+              <w:rPr>
+                <w:rFonts w:ascii="Calibri" w:eastAsia="Times New Roman" w:hAnsi="Calibri" w:cs="Calibri"/>
+                <w:color w:val="000000"/>
+                <w:kern w:val="0"/>
+                <w:lang w:val="en-US"/>
+                <w14:ligatures w14:val="none"/>
+              </w:rPr>
+              <w:t>0,00058</w:t>
+            </w:r>
+          </w:p>
+        </w:tc>
+      </w:tr>
+      <w:tr>
+        <w:trPr>
+          <w:trHeight w:val="290"/>
+          <w:jc w:val="center"/>
+        </w:trPr>
+        <w:tc>
+          <w:tcPr>
+            <w:tcW w:w="540" w:type="dxa"/>
+            <w:tcBorders>
+              <w:top w:val="nil"/>
+              <w:left w:val="single" w:sz="4" w:space="0" w:color="auto"/>
+              <w:bottom w:val="single" w:sz="4" w:space="0" w:color="auto"/>
+              <w:right w:val="single" w:sz="4" w:space="0" w:color="auto"/>
+            </w:tcBorders>
+            <w:shd w:val="clear" w:color="auto" w:fill="auto"/>
+            <w:noWrap/>
+            <w:vAlign w:val="center"/>
+            <w:hideMark/>
+          </w:tcPr>
+          <w:p>
+            <w:pPr>
+              <w:spacing w:after="0" w:line="240" w:lineRule="auto"/>
+              <w:jc w:val="center"/>
+              <w:rPr>
+                <w:rFonts w:ascii="Calibri" w:eastAsia="Times New Roman" w:hAnsi="Calibri" w:cs="Calibri"/>
+                <w:color w:val="000000"/>
+                <w:kern w:val="0"/>
+                <w:lang w:val="en-US"/>
+                <w14:ligatures w14:val="none"/>
+              </w:rPr>
+            </w:pPr>
+            <w:r>
+              <w:rPr>
+                <w:rFonts w:ascii="Calibri" w:eastAsia="Times New Roman" w:hAnsi="Calibri" w:cs="Calibri"/>
+                <w:color w:val="000000"/>
+                <w:kern w:val="0"/>
+                <w:lang w:val="en-US"/>
+                <w14:ligatures w14:val="none"/>
+              </w:rPr>
+              <w:t>7</w:t>
+            </w:r>
+          </w:p>
+        </w:tc>
+        <w:tc>
+          <w:tcPr>
+            <w:tcW w:w="1185" w:type="dxa"/>
+            <w:tcBorders>
+              <w:top w:val="nil"/>
+              <w:left w:val="nil"/>
+              <w:bottom w:val="single" w:sz="4" w:space="0" w:color="auto"/>
+              <w:right w:val="single" w:sz="4" w:space="0" w:color="auto"/>
+            </w:tcBorders>
+            <w:shd w:val="clear" w:color="auto" w:fill="auto"/>
+            <w:noWrap/>
+            <w:vAlign w:val="center"/>
+            <w:hideMark/>
+          </w:tcPr>
+          <w:p>
+            <w:pPr>
+              <w:spacing w:after="0" w:line="240" w:lineRule="auto"/>
+              <w:jc w:val="center"/>
+              <w:rPr>
+                <w:rFonts w:ascii="Calibri" w:eastAsia="Times New Roman" w:hAnsi="Calibri" w:cs="Calibri"/>
+                <w:color w:val="000000"/>
+                <w:kern w:val="0"/>
+                <w:lang w:val="en-US"/>
+                <w14:ligatures w14:val="none"/>
+              </w:rPr>
+            </w:pPr>
+            <w:r>
+              <w:rPr>
+                <w:rFonts w:ascii="Calibri" w:eastAsia="Times New Roman" w:hAnsi="Calibri" w:cs="Calibri"/>
+                <w:color w:val="000000"/>
+                <w:kern w:val="0"/>
+                <w:lang w:val="en-US"/>
+                <w14:ligatures w14:val="none"/>
+              </w:rPr>
+              <w:t>1,1873(17)</w:t>
+            </w:r>
+          </w:p>
+        </w:tc>
+        <w:tc>
+          <w:tcPr>
+            <w:tcW w:w="1297" w:type="dxa"/>
+            <w:tcBorders>
+              <w:top w:val="nil"/>
+              <w:left w:val="nil"/>
+              <w:bottom w:val="single" w:sz="4" w:space="0" w:color="auto"/>
+              <w:right w:val="single" w:sz="4" w:space="0" w:color="auto"/>
+            </w:tcBorders>
+            <w:shd w:val="clear" w:color="auto" w:fill="auto"/>
+            <w:noWrap/>
+            <w:vAlign w:val="center"/>
+            <w:hideMark/>
+          </w:tcPr>
+          <w:p>
+            <w:pPr>
+              <w:spacing w:after="0" w:line="240" w:lineRule="auto"/>
+              <w:jc w:val="center"/>
+              <w:rPr>
+                <w:rFonts w:ascii="Calibri" w:eastAsia="Times New Roman" w:hAnsi="Calibri" w:cs="Calibri"/>
+                <w:color w:val="000000"/>
+                <w:kern w:val="0"/>
+                <w:lang w:val="en-US"/>
+                <w14:ligatures w14:val="none"/>
+              </w:rPr>
+            </w:pPr>
+            <w:r>
+              <w:rPr>
+                <w:rFonts w:ascii="Calibri" w:eastAsia="Times New Roman" w:hAnsi="Calibri" w:cs="Calibri"/>
+                <w:color w:val="000000"/>
+                <w:kern w:val="0"/>
+                <w:lang w:val="en-US"/>
+                <w14:ligatures w14:val="none"/>
+              </w:rPr>
+              <w:t>1,08961(79)</w:t>
+            </w:r>
+          </w:p>
+        </w:tc>
+        <w:tc>
+          <w:tcPr>
+            <w:tcW w:w="1297" w:type="dxa"/>
+            <w:tcBorders>
+              <w:top w:val="nil"/>
+              <w:left w:val="nil"/>
+              <w:bottom w:val="single" w:sz="4" w:space="0" w:color="auto"/>
+              <w:right w:val="single" w:sz="4" w:space="0" w:color="auto"/>
+            </w:tcBorders>
+            <w:shd w:val="clear" w:color="auto" w:fill="auto"/>
+            <w:noWrap/>
+            <w:vAlign w:val="center"/>
+            <w:hideMark/>
+          </w:tcPr>
+          <w:p>
+            <w:pPr>
+              <w:spacing w:after="0" w:line="240" w:lineRule="auto"/>
+              <w:jc w:val="center"/>
+              <w:rPr>
+                <w:rFonts w:ascii="Calibri" w:eastAsia="Times New Roman" w:hAnsi="Calibri" w:cs="Calibri"/>
+                <w:color w:val="000000"/>
+                <w:kern w:val="0"/>
+                <w:lang w:val="en-US"/>
+                <w14:ligatures w14:val="none"/>
+              </w:rPr>
+            </w:pPr>
+            <w:r>
+              <w:rPr>
+                <w:rFonts w:ascii="Calibri" w:eastAsia="Times New Roman" w:hAnsi="Calibri" w:cs="Calibri"/>
+                <w:color w:val="000000"/>
+                <w:kern w:val="0"/>
+                <w:lang w:val="en-US"/>
+                <w14:ligatures w14:val="none"/>
+              </w:rPr>
+              <w:t>0,49520(63)</w:t>
+            </w:r>
+          </w:p>
+        </w:tc>
+        <w:tc>
+          <w:tcPr>
+            <w:tcW w:w="940" w:type="dxa"/>
+            <w:tcBorders>
+              <w:top w:val="nil"/>
+              <w:left w:val="nil"/>
+              <w:bottom w:val="single" w:sz="4" w:space="0" w:color="auto"/>
+              <w:right w:val="single" w:sz="4" w:space="0" w:color="auto"/>
+            </w:tcBorders>
+            <w:shd w:val="clear" w:color="auto" w:fill="auto"/>
+            <w:noWrap/>
+            <w:vAlign w:val="center"/>
+            <w:hideMark/>
+          </w:tcPr>
+          <w:p>
+            <w:pPr>
+              <w:spacing w:after="0" w:line="240" w:lineRule="auto"/>
+              <w:jc w:val="center"/>
+              <w:rPr>
+                <w:rFonts w:ascii="Calibri" w:eastAsia="Times New Roman" w:hAnsi="Calibri" w:cs="Calibri"/>
+                <w:color w:val="000000"/>
+                <w:kern w:val="0"/>
+                <w:lang w:val="en-US"/>
+                <w14:ligatures w14:val="none"/>
+              </w:rPr>
+            </w:pPr>
+            <w:r>
+              <w:rPr>
+                <w:rFonts w:ascii="Calibri" w:eastAsia="Times New Roman" w:hAnsi="Calibri" w:cs="Calibri"/>
+                <w:color w:val="000000"/>
+                <w:kern w:val="0"/>
+                <w:lang w:val="en-US"/>
+                <w14:ligatures w14:val="none"/>
+              </w:rPr>
+              <w:t>0,00045</w:t>
+            </w:r>
+          </w:p>
+        </w:tc>
+        <w:tc>
+          <w:tcPr>
+            <w:tcW w:w="940" w:type="dxa"/>
+            <w:tcBorders>
+              <w:top w:val="nil"/>
+              <w:left w:val="nil"/>
+              <w:bottom w:val="single" w:sz="4" w:space="0" w:color="auto"/>
+              <w:right w:val="single" w:sz="4" w:space="0" w:color="auto"/>
+            </w:tcBorders>
+            <w:shd w:val="clear" w:color="auto" w:fill="auto"/>
+            <w:noWrap/>
+            <w:vAlign w:val="center"/>
+            <w:hideMark/>
+          </w:tcPr>
+          <w:p>
+            <w:pPr>
+              <w:spacing w:after="0" w:line="240" w:lineRule="auto"/>
+              <w:jc w:val="center"/>
+              <w:rPr>
+                <w:rFonts w:ascii="Calibri" w:eastAsia="Times New Roman" w:hAnsi="Calibri" w:cs="Calibri"/>
+                <w:color w:val="000000"/>
+                <w:kern w:val="0"/>
+                <w:lang w:val="en-US"/>
+                <w14:ligatures w14:val="none"/>
+              </w:rPr>
+            </w:pPr>
+            <w:r>
+              <w:rPr>
+                <w:rFonts w:ascii="Calibri" w:eastAsia="Times New Roman" w:hAnsi="Calibri" w:cs="Calibri"/>
+                <w:color w:val="000000"/>
+                <w:kern w:val="0"/>
+                <w:lang w:val="en-US"/>
+                <w14:ligatures w14:val="none"/>
+              </w:rPr>
+              <w:t>0,00026</w:t>
+            </w:r>
+          </w:p>
+        </w:tc>
+        <w:tc>
+          <w:tcPr>
+            <w:tcW w:w="940" w:type="dxa"/>
+            <w:tcBorders>
+              <w:top w:val="nil"/>
+              <w:left w:val="nil"/>
+              <w:bottom w:val="single" w:sz="4" w:space="0" w:color="auto"/>
+              <w:right w:val="single" w:sz="4" w:space="0" w:color="auto"/>
+            </w:tcBorders>
+            <w:shd w:val="clear" w:color="auto" w:fill="auto"/>
+            <w:noWrap/>
+            <w:vAlign w:val="center"/>
+            <w:hideMark/>
+          </w:tcPr>
+          <w:p>
+            <w:pPr>
+              <w:spacing w:after="0" w:line="240" w:lineRule="auto"/>
+              <w:jc w:val="center"/>
+              <w:rPr>
+                <w:rFonts w:ascii="Calibri" w:eastAsia="Times New Roman" w:hAnsi="Calibri" w:cs="Calibri"/>
+                <w:color w:val="000000"/>
+                <w:kern w:val="0"/>
+                <w:lang w:val="en-US"/>
+                <w14:ligatures w14:val="none"/>
+              </w:rPr>
+            </w:pPr>
+            <w:r>
+              <w:rPr>
+                <w:rFonts w:ascii="Calibri" w:eastAsia="Times New Roman" w:hAnsi="Calibri" w:cs="Calibri"/>
+                <w:color w:val="000000"/>
+                <w:kern w:val="0"/>
+                <w:lang w:val="en-US"/>
+                <w14:ligatures w14:val="none"/>
+              </w:rPr>
+              <w:t>0,00058</w:t>
+            </w:r>
+          </w:p>
+        </w:tc>
+        <w:tc>
+          <w:tcPr>
+            <w:tcW w:w="940" w:type="dxa"/>
+            <w:tcBorders>
+              <w:top w:val="nil"/>
+              <w:left w:val="nil"/>
+              <w:bottom w:val="single" w:sz="4" w:space="0" w:color="auto"/>
+              <w:right w:val="single" w:sz="4" w:space="0" w:color="auto"/>
+            </w:tcBorders>
+            <w:shd w:val="clear" w:color="auto" w:fill="auto"/>
+            <w:noWrap/>
+            <w:vAlign w:val="center"/>
+            <w:hideMark/>
+          </w:tcPr>
+          <w:p>
+            <w:pPr>
+              <w:spacing w:after="0" w:line="240" w:lineRule="auto"/>
+              <w:jc w:val="center"/>
+              <w:rPr>
+                <w:rFonts w:ascii="Calibri" w:eastAsia="Times New Roman" w:hAnsi="Calibri" w:cs="Calibri"/>
+                <w:color w:val="000000"/>
+                <w:kern w:val="0"/>
+                <w:lang w:val="en-US"/>
+                <w14:ligatures w14:val="none"/>
+              </w:rPr>
+            </w:pPr>
+            <w:r>
+              <w:rPr>
+                <w:rFonts w:ascii="Calibri" w:eastAsia="Times New Roman" w:hAnsi="Calibri" w:cs="Calibri"/>
+                <w:color w:val="000000"/>
+                <w:kern w:val="0"/>
+                <w:lang w:val="en-US"/>
+                <w14:ligatures w14:val="none"/>
+              </w:rPr>
+              <w:t>0,00063</w:t>
+            </w:r>
+          </w:p>
+        </w:tc>
+      </w:tr>
+      <w:tr>
+        <w:trPr>
+          <w:trHeight w:val="290"/>
+          <w:jc w:val="center"/>
+        </w:trPr>
+        <w:tc>
+          <w:tcPr>
+            <w:tcW w:w="540" w:type="dxa"/>
+            <w:tcBorders>
+              <w:top w:val="nil"/>
+              <w:left w:val="single" w:sz="4" w:space="0" w:color="auto"/>
+              <w:bottom w:val="single" w:sz="4" w:space="0" w:color="auto"/>
+              <w:right w:val="single" w:sz="4" w:space="0" w:color="auto"/>
+            </w:tcBorders>
+            <w:shd w:val="clear" w:color="auto" w:fill="auto"/>
+            <w:noWrap/>
+            <w:vAlign w:val="center"/>
+            <w:hideMark/>
+          </w:tcPr>
+          <w:p>
+            <w:pPr>
+              <w:spacing w:after="0" w:line="240" w:lineRule="auto"/>
+              <w:jc w:val="center"/>
+              <w:rPr>
+                <w:rFonts w:ascii="Calibri" w:eastAsia="Times New Roman" w:hAnsi="Calibri" w:cs="Calibri"/>
+                <w:color w:val="000000"/>
+                <w:kern w:val="0"/>
+                <w:lang w:val="en-US"/>
+                <w14:ligatures w14:val="none"/>
+              </w:rPr>
+            </w:pPr>
+            <w:r>
+              <w:rPr>
+                <w:rFonts w:ascii="Calibri" w:eastAsia="Times New Roman" w:hAnsi="Calibri" w:cs="Calibri"/>
+                <w:color w:val="000000"/>
+                <w:kern w:val="0"/>
+                <w:lang w:val="en-US"/>
+                <w14:ligatures w14:val="none"/>
+              </w:rPr>
+              <w:t>8</w:t>
+            </w:r>
+          </w:p>
+        </w:tc>
+        <w:tc>
+          <w:tcPr>
+            <w:tcW w:w="1185" w:type="dxa"/>
+            <w:tcBorders>
+              <w:top w:val="nil"/>
+              <w:left w:val="nil"/>
+              <w:bottom w:val="single" w:sz="4" w:space="0" w:color="auto"/>
+              <w:right w:val="single" w:sz="4" w:space="0" w:color="auto"/>
+            </w:tcBorders>
+            <w:shd w:val="clear" w:color="auto" w:fill="auto"/>
+            <w:noWrap/>
+            <w:vAlign w:val="center"/>
+            <w:hideMark/>
+          </w:tcPr>
+          <w:p>
+            <w:pPr>
+              <w:spacing w:after="0" w:line="240" w:lineRule="auto"/>
+              <w:jc w:val="center"/>
+              <w:rPr>
+                <w:rFonts w:ascii="Calibri" w:eastAsia="Times New Roman" w:hAnsi="Calibri" w:cs="Calibri"/>
+                <w:color w:val="000000"/>
+                <w:kern w:val="0"/>
+                <w:lang w:val="en-US"/>
+                <w14:ligatures w14:val="none"/>
+              </w:rPr>
+            </w:pPr>
+            <w:r>
+              <w:rPr>
+                <w:rFonts w:ascii="Calibri" w:eastAsia="Times New Roman" w:hAnsi="Calibri" w:cs="Calibri"/>
+                <w:color w:val="000000"/>
+                <w:kern w:val="0"/>
+                <w:lang w:val="en-US"/>
+                <w14:ligatures w14:val="none"/>
+              </w:rPr>
+              <w:t>1,2873(17)</w:t>
+            </w:r>
+          </w:p>
+        </w:tc>
+        <w:tc>
+          <w:tcPr>
+            <w:tcW w:w="1297" w:type="dxa"/>
+            <w:tcBorders>
+              <w:top w:val="nil"/>
+              <w:left w:val="nil"/>
+              <w:bottom w:val="single" w:sz="4" w:space="0" w:color="auto"/>
+              <w:right w:val="single" w:sz="4" w:space="0" w:color="auto"/>
+            </w:tcBorders>
+            <w:shd w:val="clear" w:color="auto" w:fill="auto"/>
+            <w:noWrap/>
+            <w:vAlign w:val="center"/>
+            <w:hideMark/>
+          </w:tcPr>
+          <w:p>
+            <w:pPr>
+              <w:spacing w:after="0" w:line="240" w:lineRule="auto"/>
+              <w:jc w:val="center"/>
+              <w:rPr>
+                <w:rFonts w:ascii="Calibri" w:eastAsia="Times New Roman" w:hAnsi="Calibri" w:cs="Calibri"/>
+                <w:color w:val="000000"/>
+                <w:kern w:val="0"/>
+                <w:lang w:val="en-US"/>
+                <w14:ligatures w14:val="none"/>
+              </w:rPr>
+            </w:pPr>
+            <w:r>
+              <w:rPr>
+                <w:rFonts w:ascii="Calibri" w:eastAsia="Times New Roman" w:hAnsi="Calibri" w:cs="Calibri"/>
+                <w:color w:val="000000"/>
+                <w:kern w:val="0"/>
+                <w:lang w:val="en-US"/>
+                <w14:ligatures w14:val="none"/>
+              </w:rPr>
+              <w:t>1,13457(76)</w:t>
+            </w:r>
+          </w:p>
+        </w:tc>
+        <w:tc>
+          <w:tcPr>
+            <w:tcW w:w="1297" w:type="dxa"/>
+            <w:tcBorders>
+              <w:top w:val="nil"/>
+              <w:left w:val="nil"/>
+              <w:bottom w:val="single" w:sz="4" w:space="0" w:color="auto"/>
+              <w:right w:val="single" w:sz="4" w:space="0" w:color="auto"/>
+            </w:tcBorders>
+            <w:shd w:val="clear" w:color="auto" w:fill="auto"/>
+            <w:noWrap/>
+            <w:vAlign w:val="center"/>
+            <w:hideMark/>
+          </w:tcPr>
+          <w:p>
+            <w:pPr>
+              <w:spacing w:after="0" w:line="240" w:lineRule="auto"/>
+              <w:jc w:val="center"/>
+              <w:rPr>
+                <w:rFonts w:ascii="Calibri" w:eastAsia="Times New Roman" w:hAnsi="Calibri" w:cs="Calibri"/>
+                <w:color w:val="000000"/>
+                <w:kern w:val="0"/>
+                <w:lang w:val="en-US"/>
+                <w14:ligatures w14:val="none"/>
+              </w:rPr>
+            </w:pPr>
+            <w:r>
+              <w:rPr>
+                <w:rFonts w:ascii="Calibri" w:eastAsia="Times New Roman" w:hAnsi="Calibri" w:cs="Calibri"/>
+                <w:color w:val="000000"/>
+                <w:kern w:val="0"/>
+                <w:lang w:val="en-US"/>
+                <w14:ligatures w14:val="none"/>
+              </w:rPr>
+              <w:t>0,51420(63)</w:t>
+            </w:r>
+          </w:p>
+        </w:tc>
+        <w:tc>
+          <w:tcPr>
+            <w:tcW w:w="940" w:type="dxa"/>
+            <w:tcBorders>
+              <w:top w:val="nil"/>
+              <w:left w:val="nil"/>
+              <w:bottom w:val="single" w:sz="4" w:space="0" w:color="auto"/>
+              <w:right w:val="single" w:sz="4" w:space="0" w:color="auto"/>
+            </w:tcBorders>
+            <w:shd w:val="clear" w:color="auto" w:fill="auto"/>
+            <w:noWrap/>
+            <w:vAlign w:val="center"/>
+            <w:hideMark/>
+          </w:tcPr>
+          <w:p>
+            <w:pPr>
+              <w:spacing w:after="0" w:line="240" w:lineRule="auto"/>
+              <w:jc w:val="center"/>
+              <w:rPr>
+                <w:rFonts w:ascii="Calibri" w:eastAsia="Times New Roman" w:hAnsi="Calibri" w:cs="Calibri"/>
+                <w:color w:val="000000"/>
+                <w:kern w:val="0"/>
+                <w:lang w:val="en-US"/>
+                <w14:ligatures w14:val="none"/>
+              </w:rPr>
+            </w:pPr>
+            <w:r>
+              <w:rPr>
+                <w:rFonts w:ascii="Calibri" w:eastAsia="Times New Roman" w:hAnsi="Calibri" w:cs="Calibri"/>
+                <w:color w:val="000000"/>
+                <w:kern w:val="0"/>
+                <w:lang w:val="en-US"/>
+                <w14:ligatures w14:val="none"/>
+              </w:rPr>
+              <w:t>0,00045</w:t>
+            </w:r>
+          </w:p>
+        </w:tc>
+        <w:tc>
+          <w:tcPr>
+            <w:tcW w:w="940" w:type="dxa"/>
+            <w:tcBorders>
+              <w:top w:val="nil"/>
+              <w:left w:val="nil"/>
+              <w:bottom w:val="single" w:sz="4" w:space="0" w:color="auto"/>
+              <w:right w:val="single" w:sz="4" w:space="0" w:color="auto"/>
+            </w:tcBorders>
+            <w:shd w:val="clear" w:color="auto" w:fill="auto"/>
+            <w:noWrap/>
+            <w:vAlign w:val="center"/>
+            <w:hideMark/>
+          </w:tcPr>
+          <w:p>
+            <w:pPr>
+              <w:spacing w:after="0" w:line="240" w:lineRule="auto"/>
+              <w:jc w:val="center"/>
+              <w:rPr>
+                <w:rFonts w:ascii="Calibri" w:eastAsia="Times New Roman" w:hAnsi="Calibri" w:cs="Calibri"/>
+                <w:color w:val="000000"/>
+                <w:kern w:val="0"/>
+                <w:lang w:val="en-US"/>
+                <w14:ligatures w14:val="none"/>
+              </w:rPr>
+            </w:pPr>
+            <w:r>
+              <w:rPr>
+                <w:rFonts w:ascii="Calibri" w:eastAsia="Times New Roman" w:hAnsi="Calibri" w:cs="Calibri"/>
+                <w:color w:val="000000"/>
+                <w:kern w:val="0"/>
+                <w:lang w:val="en-US"/>
+                <w14:ligatures w14:val="none"/>
+              </w:rPr>
+              <w:t>0,00026</w:t>
+            </w:r>
+          </w:p>
+        </w:tc>
+        <w:tc>
+          <w:tcPr>
+            <w:tcW w:w="940" w:type="dxa"/>
+            <w:tcBorders>
+              <w:top w:val="nil"/>
+              <w:left w:val="nil"/>
+              <w:bottom w:val="single" w:sz="4" w:space="0" w:color="auto"/>
+              <w:right w:val="single" w:sz="4" w:space="0" w:color="auto"/>
+            </w:tcBorders>
+            <w:shd w:val="clear" w:color="auto" w:fill="auto"/>
+            <w:noWrap/>
+            <w:vAlign w:val="center"/>
+            <w:hideMark/>
+          </w:tcPr>
+          <w:p>
+            <w:pPr>
+              <w:spacing w:after="0" w:line="240" w:lineRule="auto"/>
+              <w:jc w:val="center"/>
+              <w:rPr>
+                <w:rFonts w:ascii="Calibri" w:eastAsia="Times New Roman" w:hAnsi="Calibri" w:cs="Calibri"/>
+                <w:color w:val="000000"/>
+                <w:kern w:val="0"/>
+                <w:lang w:val="en-US"/>
+                <w14:ligatures w14:val="none"/>
+              </w:rPr>
+            </w:pPr>
+            <w:r>
+              <w:rPr>
+                <w:rFonts w:ascii="Calibri" w:eastAsia="Times New Roman" w:hAnsi="Calibri" w:cs="Calibri"/>
+                <w:color w:val="000000"/>
+                <w:kern w:val="0"/>
+                <w:lang w:val="en-US"/>
+                <w14:ligatures w14:val="none"/>
+              </w:rPr>
+              <w:t>0,00058</w:t>
+            </w:r>
+          </w:p>
+        </w:tc>
+        <w:tc>
+          <w:tcPr>
+            <w:tcW w:w="940" w:type="dxa"/>
+            <w:tcBorders>
+              <w:top w:val="nil"/>
+              <w:left w:val="nil"/>
+              <w:bottom w:val="single" w:sz="4" w:space="0" w:color="auto"/>
+              <w:right w:val="single" w:sz="4" w:space="0" w:color="auto"/>
+            </w:tcBorders>
+            <w:shd w:val="clear" w:color="auto" w:fill="auto"/>
+            <w:noWrap/>
+            <w:vAlign w:val="center"/>
+            <w:hideMark/>
+          </w:tcPr>
+          <w:p>
+            <w:pPr>
+              <w:spacing w:after="0" w:line="240" w:lineRule="auto"/>
+              <w:jc w:val="center"/>
+              <w:rPr>
+                <w:rFonts w:ascii="Calibri" w:eastAsia="Times New Roman" w:hAnsi="Calibri" w:cs="Calibri"/>
+                <w:color w:val="000000"/>
+                <w:kern w:val="0"/>
+                <w:lang w:val="en-US"/>
+                <w14:ligatures w14:val="none"/>
+              </w:rPr>
+            </w:pPr>
+            <w:r>
+              <w:rPr>
+                <w:rFonts w:ascii="Calibri" w:eastAsia="Times New Roman" w:hAnsi="Calibri" w:cs="Calibri"/>
+                <w:color w:val="000000"/>
+                <w:kern w:val="0"/>
+                <w:lang w:val="en-US"/>
+                <w14:ligatures w14:val="none"/>
+              </w:rPr>
+              <w:t>0,00063</w:t>
+            </w:r>
+          </w:p>
+        </w:tc>
+      </w:tr>
+      <w:tr>
+        <w:trPr>
+          <w:trHeight w:val="290"/>
+          <w:jc w:val="center"/>
+        </w:trPr>
+        <w:tc>
+          <w:tcPr>
+            <w:tcW w:w="540" w:type="dxa"/>
+            <w:tcBorders>
+              <w:top w:val="nil"/>
+              <w:left w:val="single" w:sz="4" w:space="0" w:color="auto"/>
+              <w:bottom w:val="single" w:sz="4" w:space="0" w:color="auto"/>
+              <w:right w:val="single" w:sz="4" w:space="0" w:color="auto"/>
+            </w:tcBorders>
+            <w:shd w:val="clear" w:color="auto" w:fill="auto"/>
+            <w:noWrap/>
+            <w:vAlign w:val="center"/>
+            <w:hideMark/>
+          </w:tcPr>
+          <w:p>
+            <w:pPr>
+              <w:spacing w:after="0" w:line="240" w:lineRule="auto"/>
+              <w:jc w:val="center"/>
+              <w:rPr>
+                <w:rFonts w:ascii="Calibri" w:eastAsia="Times New Roman" w:hAnsi="Calibri" w:cs="Calibri"/>
+                <w:color w:val="000000"/>
+                <w:kern w:val="0"/>
+                <w:lang w:val="en-US"/>
+                <w14:ligatures w14:val="none"/>
+              </w:rPr>
+            </w:pPr>
+            <w:r>
+              <w:rPr>
+                <w:rFonts w:ascii="Calibri" w:eastAsia="Times New Roman" w:hAnsi="Calibri" w:cs="Calibri"/>
+                <w:color w:val="000000"/>
+                <w:kern w:val="0"/>
+                <w:lang w:val="en-US"/>
+                <w14:ligatures w14:val="none"/>
+              </w:rPr>
+              <w:t>9</w:t>
+            </w:r>
+          </w:p>
+        </w:tc>
+        <w:tc>
+          <w:tcPr>
+            <w:tcW w:w="1185" w:type="dxa"/>
+            <w:tcBorders>
+              <w:top w:val="nil"/>
+              <w:left w:val="nil"/>
+              <w:bottom w:val="single" w:sz="4" w:space="0" w:color="auto"/>
+              <w:right w:val="single" w:sz="4" w:space="0" w:color="auto"/>
+            </w:tcBorders>
+            <w:shd w:val="clear" w:color="auto" w:fill="auto"/>
+            <w:noWrap/>
+            <w:vAlign w:val="center"/>
+            <w:hideMark/>
+          </w:tcPr>
+          <w:p>
+            <w:pPr>
+              <w:spacing w:after="0" w:line="240" w:lineRule="auto"/>
+              <w:jc w:val="center"/>
+              <w:rPr>
+                <w:rFonts w:ascii="Calibri" w:eastAsia="Times New Roman" w:hAnsi="Calibri" w:cs="Calibri"/>
+                <w:color w:val="000000"/>
+                <w:kern w:val="0"/>
+                <w:lang w:val="en-US"/>
+                <w14:ligatures w14:val="none"/>
+              </w:rPr>
+            </w:pPr>
+            <w:r>
+              <w:rPr>
+                <w:rFonts w:ascii="Calibri" w:eastAsia="Times New Roman" w:hAnsi="Calibri" w:cs="Calibri"/>
+                <w:color w:val="000000"/>
+                <w:kern w:val="0"/>
+                <w:lang w:val="en-US"/>
+                <w14:ligatures w14:val="none"/>
+              </w:rPr>
+              <w:t>1,3873(17)</w:t>
+            </w:r>
+          </w:p>
+        </w:tc>
+        <w:tc>
+          <w:tcPr>
+            <w:tcW w:w="1297" w:type="dxa"/>
+            <w:tcBorders>
+              <w:top w:val="nil"/>
+              <w:left w:val="nil"/>
+              <w:bottom w:val="single" w:sz="4" w:space="0" w:color="auto"/>
+              <w:right w:val="single" w:sz="4" w:space="0" w:color="auto"/>
+            </w:tcBorders>
+            <w:shd w:val="clear" w:color="auto" w:fill="auto"/>
+            <w:noWrap/>
+            <w:vAlign w:val="center"/>
+            <w:hideMark/>
+          </w:tcPr>
+          <w:p>
+            <w:pPr>
+              <w:spacing w:after="0" w:line="240" w:lineRule="auto"/>
+              <w:jc w:val="center"/>
+              <w:rPr>
+                <w:rFonts w:ascii="Calibri" w:eastAsia="Times New Roman" w:hAnsi="Calibri" w:cs="Calibri"/>
+                <w:color w:val="000000"/>
+                <w:kern w:val="0"/>
+                <w:lang w:val="en-US"/>
+                <w14:ligatures w14:val="none"/>
+              </w:rPr>
+            </w:pPr>
+            <w:r>
+              <w:rPr>
+                <w:rFonts w:ascii="Calibri" w:eastAsia="Times New Roman" w:hAnsi="Calibri" w:cs="Calibri"/>
+                <w:color w:val="000000"/>
+                <w:kern w:val="0"/>
+                <w:lang w:val="en-US"/>
+                <w14:ligatures w14:val="none"/>
+              </w:rPr>
+              <w:t>1,17782(73)</w:t>
+            </w:r>
+          </w:p>
+        </w:tc>
+        <w:tc>
+          <w:tcPr>
+            <w:tcW w:w="1297" w:type="dxa"/>
+            <w:tcBorders>
+              <w:top w:val="nil"/>
+              <w:left w:val="nil"/>
+              <w:bottom w:val="single" w:sz="4" w:space="0" w:color="auto"/>
+              <w:right w:val="single" w:sz="4" w:space="0" w:color="auto"/>
+            </w:tcBorders>
+            <w:shd w:val="clear" w:color="auto" w:fill="auto"/>
+            <w:noWrap/>
+            <w:vAlign w:val="center"/>
+            <w:hideMark/>
+          </w:tcPr>
+          <w:p>
+            <w:pPr>
+              <w:spacing w:after="0" w:line="240" w:lineRule="auto"/>
+              <w:jc w:val="center"/>
+              <w:rPr>
+                <w:rFonts w:ascii="Calibri" w:eastAsia="Times New Roman" w:hAnsi="Calibri" w:cs="Calibri"/>
+                <w:color w:val="000000"/>
+                <w:kern w:val="0"/>
+                <w:lang w:val="en-US"/>
+                <w14:ligatures w14:val="none"/>
+              </w:rPr>
+            </w:pPr>
+            <w:r>
+              <w:rPr>
+                <w:rFonts w:ascii="Calibri" w:eastAsia="Times New Roman" w:hAnsi="Calibri" w:cs="Calibri"/>
+                <w:color w:val="000000"/>
+                <w:kern w:val="0"/>
+                <w:lang w:val="en-US"/>
+                <w14:ligatures w14:val="none"/>
+              </w:rPr>
+              <w:t>0,53520(63)</w:t>
+            </w:r>
+          </w:p>
+        </w:tc>
+        <w:tc>
+          <w:tcPr>
+            <w:tcW w:w="940" w:type="dxa"/>
+            <w:tcBorders>
+              <w:top w:val="nil"/>
+              <w:left w:val="nil"/>
+              <w:bottom w:val="single" w:sz="4" w:space="0" w:color="auto"/>
+              <w:right w:val="single" w:sz="4" w:space="0" w:color="auto"/>
+            </w:tcBorders>
+            <w:shd w:val="clear" w:color="auto" w:fill="auto"/>
+            <w:noWrap/>
+            <w:vAlign w:val="center"/>
+            <w:hideMark/>
+          </w:tcPr>
+          <w:p>
+            <w:pPr>
+              <w:spacing w:after="0" w:line="240" w:lineRule="auto"/>
+              <w:jc w:val="center"/>
+              <w:rPr>
+                <w:rFonts w:ascii="Calibri" w:eastAsia="Times New Roman" w:hAnsi="Calibri" w:cs="Calibri"/>
+                <w:color w:val="000000"/>
+                <w:kern w:val="0"/>
+                <w:lang w:val="en-US"/>
+                <w14:ligatures w14:val="none"/>
+              </w:rPr>
+            </w:pPr>
+            <w:r>
+              <w:rPr>
+                <w:rFonts w:ascii="Calibri" w:eastAsia="Times New Roman" w:hAnsi="Calibri" w:cs="Calibri"/>
+                <w:color w:val="000000"/>
+                <w:kern w:val="0"/>
+                <w:lang w:val="en-US"/>
+                <w14:ligatures w14:val="none"/>
+              </w:rPr>
+              <w:t>0,00045</w:t>
+            </w:r>
+          </w:p>
+        </w:tc>
+        <w:tc>
+          <w:tcPr>
+            <w:tcW w:w="940" w:type="dxa"/>
+            <w:tcBorders>
+              <w:top w:val="nil"/>
+              <w:left w:val="nil"/>
+              <w:bottom w:val="single" w:sz="4" w:space="0" w:color="auto"/>
+              <w:right w:val="single" w:sz="4" w:space="0" w:color="auto"/>
+            </w:tcBorders>
+            <w:shd w:val="clear" w:color="auto" w:fill="auto"/>
+            <w:noWrap/>
+            <w:vAlign w:val="center"/>
+            <w:hideMark/>
+          </w:tcPr>
+          <w:p>
+            <w:pPr>
+              <w:spacing w:after="0" w:line="240" w:lineRule="auto"/>
+              <w:jc w:val="center"/>
+              <w:rPr>
+                <w:rFonts w:ascii="Calibri" w:eastAsia="Times New Roman" w:hAnsi="Calibri" w:cs="Calibri"/>
+                <w:color w:val="000000"/>
+                <w:kern w:val="0"/>
+                <w:lang w:val="en-US"/>
+                <w14:ligatures w14:val="none"/>
+              </w:rPr>
+            </w:pPr>
+            <w:r>
+              <w:rPr>
+                <w:rFonts w:ascii="Calibri" w:eastAsia="Times New Roman" w:hAnsi="Calibri" w:cs="Calibri"/>
+                <w:color w:val="000000"/>
+                <w:kern w:val="0"/>
+                <w:lang w:val="en-US"/>
+                <w14:ligatures w14:val="none"/>
+              </w:rPr>
+              <w:t>0,00026</w:t>
+            </w:r>
+          </w:p>
+        </w:tc>
+        <w:tc>
+          <w:tcPr>
+            <w:tcW w:w="940" w:type="dxa"/>
+            <w:tcBorders>
+              <w:top w:val="nil"/>
+              <w:left w:val="nil"/>
+              <w:bottom w:val="single" w:sz="4" w:space="0" w:color="auto"/>
+              <w:right w:val="single" w:sz="4" w:space="0" w:color="auto"/>
+            </w:tcBorders>
+            <w:shd w:val="clear" w:color="auto" w:fill="auto"/>
+            <w:noWrap/>
+            <w:vAlign w:val="center"/>
+            <w:hideMark/>
+          </w:tcPr>
+          <w:p>
+            <w:pPr>
+              <w:spacing w:after="0" w:line="240" w:lineRule="auto"/>
+              <w:jc w:val="center"/>
+              <w:rPr>
+                <w:rFonts w:ascii="Calibri" w:eastAsia="Times New Roman" w:hAnsi="Calibri" w:cs="Calibri"/>
+                <w:color w:val="000000"/>
+                <w:kern w:val="0"/>
+                <w:lang w:val="en-US"/>
+                <w14:ligatures w14:val="none"/>
+              </w:rPr>
+            </w:pPr>
+            <w:r>
+              <w:rPr>
+                <w:rFonts w:ascii="Calibri" w:eastAsia="Times New Roman" w:hAnsi="Calibri" w:cs="Calibri"/>
+                <w:color w:val="000000"/>
+                <w:kern w:val="0"/>
+                <w:lang w:val="en-US"/>
+                <w14:ligatures w14:val="none"/>
+              </w:rPr>
+              <w:t>0,00058</w:t>
+            </w:r>
+          </w:p>
+        </w:tc>
+        <w:tc>
+          <w:tcPr>
+            <w:tcW w:w="940" w:type="dxa"/>
+            <w:tcBorders>
+              <w:top w:val="nil"/>
+              <w:left w:val="nil"/>
+              <w:bottom w:val="single" w:sz="4" w:space="0" w:color="auto"/>
+              <w:right w:val="single" w:sz="4" w:space="0" w:color="auto"/>
+            </w:tcBorders>
+            <w:shd w:val="clear" w:color="auto" w:fill="auto"/>
+            <w:noWrap/>
+            <w:vAlign w:val="center"/>
+            <w:hideMark/>
+          </w:tcPr>
+          <w:p>
+            <w:pPr>
+              <w:spacing w:after="0" w:line="240" w:lineRule="auto"/>
+              <w:jc w:val="center"/>
+              <w:rPr>
+                <w:rFonts w:ascii="Calibri" w:eastAsia="Times New Roman" w:hAnsi="Calibri" w:cs="Calibri"/>
+                <w:color w:val="000000"/>
+                <w:kern w:val="0"/>
+                <w:lang w:val="en-US"/>
+                <w14:ligatures w14:val="none"/>
+              </w:rPr>
+            </w:pPr>
+            <w:r>
+              <w:rPr>
+                <w:rFonts w:ascii="Calibri" w:eastAsia="Times New Roman" w:hAnsi="Calibri" w:cs="Calibri"/>
+                <w:color w:val="000000"/>
+                <w:kern w:val="0"/>
+                <w:lang w:val="en-US"/>
+                <w14:ligatures w14:val="none"/>
+              </w:rPr>
+              <w:t>0,00063</w:t>
+            </w:r>
+          </w:p>
+        </w:tc>
+      </w:tr>
+      <w:tr>
+        <w:trPr>
+          <w:trHeight w:val="290"/>
+          <w:jc w:val="center"/>
+        </w:trPr>
+        <w:tc>
+          <w:tcPr>
+            <w:tcW w:w="540" w:type="dxa"/>
+            <w:tcBorders>
+              <w:top w:val="nil"/>
+              <w:left w:val="single" w:sz="4" w:space="0" w:color="auto"/>
+              <w:bottom w:val="single" w:sz="4" w:space="0" w:color="auto"/>
+              <w:right w:val="single" w:sz="4" w:space="0" w:color="auto"/>
+            </w:tcBorders>
+            <w:shd w:val="clear" w:color="auto" w:fill="auto"/>
+            <w:noWrap/>
+            <w:vAlign w:val="center"/>
+            <w:hideMark/>
+          </w:tcPr>
+          <w:p>
+            <w:pPr>
+              <w:spacing w:after="0" w:line="240" w:lineRule="auto"/>
+              <w:jc w:val="center"/>
+              <w:rPr>
+                <w:rFonts w:ascii="Calibri" w:eastAsia="Times New Roman" w:hAnsi="Calibri" w:cs="Calibri"/>
+                <w:color w:val="000000"/>
+                <w:kern w:val="0"/>
+                <w:lang w:val="en-US"/>
+                <w14:ligatures w14:val="none"/>
+              </w:rPr>
+            </w:pPr>
+            <w:r>
+              <w:rPr>
+                <w:rFonts w:ascii="Calibri" w:eastAsia="Times New Roman" w:hAnsi="Calibri" w:cs="Calibri"/>
+                <w:color w:val="000000"/>
+                <w:kern w:val="0"/>
+                <w:lang w:val="en-US"/>
+                <w14:ligatures w14:val="none"/>
+              </w:rPr>
+              <w:t>10</w:t>
+            </w:r>
+          </w:p>
+        </w:tc>
+        <w:tc>
+          <w:tcPr>
+            <w:tcW w:w="1185" w:type="dxa"/>
+            <w:tcBorders>
+              <w:top w:val="nil"/>
+              <w:left w:val="nil"/>
+              <w:bottom w:val="single" w:sz="4" w:space="0" w:color="auto"/>
+              <w:right w:val="single" w:sz="4" w:space="0" w:color="auto"/>
+            </w:tcBorders>
+            <w:shd w:val="clear" w:color="auto" w:fill="auto"/>
+            <w:noWrap/>
+            <w:vAlign w:val="center"/>
+            <w:hideMark/>
+          </w:tcPr>
+          <w:p>
+            <w:pPr>
+              <w:spacing w:after="0" w:line="240" w:lineRule="auto"/>
+              <w:jc w:val="center"/>
+              <w:rPr>
+                <w:rFonts w:ascii="Calibri" w:eastAsia="Times New Roman" w:hAnsi="Calibri" w:cs="Calibri"/>
+                <w:color w:val="000000"/>
+                <w:kern w:val="0"/>
+                <w:lang w:val="en-US"/>
+                <w14:ligatures w14:val="none"/>
+              </w:rPr>
+            </w:pPr>
+            <w:r>
+              <w:rPr>
+                <w:rFonts w:ascii="Calibri" w:eastAsia="Times New Roman" w:hAnsi="Calibri" w:cs="Calibri"/>
+                <w:color w:val="000000"/>
+                <w:kern w:val="0"/>
+                <w:lang w:val="en-US"/>
+                <w14:ligatures w14:val="none"/>
+              </w:rPr>
+              <w:t>1,4873(17)</w:t>
+            </w:r>
+          </w:p>
+        </w:tc>
+        <w:tc>
+          <w:tcPr>
+            <w:tcW w:w="1297" w:type="dxa"/>
+            <w:tcBorders>
+              <w:top w:val="nil"/>
+              <w:left w:val="nil"/>
+              <w:bottom w:val="single" w:sz="4" w:space="0" w:color="auto"/>
+              <w:right w:val="single" w:sz="4" w:space="0" w:color="auto"/>
+            </w:tcBorders>
+            <w:shd w:val="clear" w:color="auto" w:fill="auto"/>
+            <w:noWrap/>
+            <w:vAlign w:val="center"/>
+            <w:hideMark/>
+          </w:tcPr>
+          <w:p>
+            <w:pPr>
+              <w:spacing w:after="0" w:line="240" w:lineRule="auto"/>
+              <w:jc w:val="center"/>
+              <w:rPr>
+                <w:rFonts w:ascii="Calibri" w:eastAsia="Times New Roman" w:hAnsi="Calibri" w:cs="Calibri"/>
+                <w:color w:val="000000"/>
+                <w:kern w:val="0"/>
+                <w:lang w:val="en-US"/>
+                <w14:ligatures w14:val="none"/>
+              </w:rPr>
+            </w:pPr>
+            <w:r>
+              <w:rPr>
+                <w:rFonts w:ascii="Calibri" w:eastAsia="Times New Roman" w:hAnsi="Calibri" w:cs="Calibri"/>
+                <w:color w:val="000000"/>
+                <w:kern w:val="0"/>
+                <w:lang w:val="en-US"/>
+                <w14:ligatures w14:val="none"/>
+              </w:rPr>
+              <w:t>1,21953(71)</w:t>
+            </w:r>
+          </w:p>
+        </w:tc>
+        <w:tc>
+          <w:tcPr>
+            <w:tcW w:w="1297" w:type="dxa"/>
+            <w:tcBorders>
+              <w:top w:val="nil"/>
+              <w:left w:val="nil"/>
+              <w:bottom w:val="single" w:sz="4" w:space="0" w:color="auto"/>
+              <w:right w:val="single" w:sz="4" w:space="0" w:color="auto"/>
+            </w:tcBorders>
+            <w:shd w:val="clear" w:color="auto" w:fill="auto"/>
+            <w:noWrap/>
+            <w:vAlign w:val="center"/>
+            <w:hideMark/>
+          </w:tcPr>
+          <w:p>
+            <w:pPr>
+              <w:spacing w:after="0" w:line="240" w:lineRule="auto"/>
+              <w:jc w:val="center"/>
+              <w:rPr>
+                <w:rFonts w:ascii="Calibri" w:eastAsia="Times New Roman" w:hAnsi="Calibri" w:cs="Calibri"/>
+                <w:color w:val="000000"/>
+                <w:kern w:val="0"/>
+                <w:lang w:val="en-US"/>
+                <w14:ligatures w14:val="none"/>
+              </w:rPr>
+            </w:pPr>
+            <w:r>
+              <w:rPr>
+                <w:rFonts w:ascii="Calibri" w:eastAsia="Times New Roman" w:hAnsi="Calibri" w:cs="Calibri"/>
+                <w:color w:val="000000"/>
+                <w:kern w:val="0"/>
+                <w:lang w:val="en-US"/>
+                <w14:ligatures w14:val="none"/>
+              </w:rPr>
+              <w:t>0,55460(65)</w:t>
+            </w:r>
+          </w:p>
+        </w:tc>
+        <w:tc>
+          <w:tcPr>
+            <w:tcW w:w="940" w:type="dxa"/>
+            <w:tcBorders>
+              <w:top w:val="nil"/>
+              <w:left w:val="nil"/>
+              <w:bottom w:val="single" w:sz="4" w:space="0" w:color="auto"/>
+              <w:right w:val="single" w:sz="4" w:space="0" w:color="auto"/>
+            </w:tcBorders>
+            <w:shd w:val="clear" w:color="auto" w:fill="auto"/>
+            <w:noWrap/>
+            <w:vAlign w:val="center"/>
+            <w:hideMark/>
+          </w:tcPr>
+          <w:p>
+            <w:pPr>
+              <w:spacing w:after="0" w:line="240" w:lineRule="auto"/>
+              <w:jc w:val="center"/>
+              <w:rPr>
+                <w:rFonts w:ascii="Calibri" w:eastAsia="Times New Roman" w:hAnsi="Calibri" w:cs="Calibri"/>
+                <w:color w:val="000000"/>
+                <w:kern w:val="0"/>
+                <w:lang w:val="en-US"/>
+                <w14:ligatures w14:val="none"/>
+              </w:rPr>
+            </w:pPr>
+            <w:r>
+              <w:rPr>
+                <w:rFonts w:ascii="Calibri" w:eastAsia="Times New Roman" w:hAnsi="Calibri" w:cs="Calibri"/>
+                <w:color w:val="000000"/>
+                <w:kern w:val="0"/>
+                <w:lang w:val="en-US"/>
+                <w14:ligatures w14:val="none"/>
+              </w:rPr>
+              <w:t>0,00055</w:t>
+            </w:r>
+          </w:p>
+        </w:tc>
+        <w:tc>
+          <w:tcPr>
+            <w:tcW w:w="940" w:type="dxa"/>
+            <w:tcBorders>
+              <w:top w:val="nil"/>
+              <w:left w:val="nil"/>
+              <w:bottom w:val="single" w:sz="4" w:space="0" w:color="auto"/>
+              <w:right w:val="single" w:sz="4" w:space="0" w:color="auto"/>
+            </w:tcBorders>
+            <w:shd w:val="clear" w:color="auto" w:fill="auto"/>
+            <w:noWrap/>
+            <w:vAlign w:val="center"/>
+            <w:hideMark/>
+          </w:tcPr>
+          <w:p>
+            <w:pPr>
+              <w:spacing w:after="0" w:line="240" w:lineRule="auto"/>
+              <w:jc w:val="center"/>
+              <w:rPr>
+                <w:rFonts w:ascii="Calibri" w:eastAsia="Times New Roman" w:hAnsi="Calibri" w:cs="Calibri"/>
+                <w:color w:val="000000"/>
+                <w:kern w:val="0"/>
+                <w:lang w:val="en-US"/>
+                <w14:ligatures w14:val="none"/>
+              </w:rPr>
+            </w:pPr>
+            <w:r>
+              <w:rPr>
+                <w:rFonts w:ascii="Calibri" w:eastAsia="Times New Roman" w:hAnsi="Calibri" w:cs="Calibri"/>
+                <w:color w:val="000000"/>
+                <w:kern w:val="0"/>
+                <w:lang w:val="en-US"/>
+                <w14:ligatures w14:val="none"/>
+              </w:rPr>
+              <w:t>0,00031</w:t>
+            </w:r>
+          </w:p>
+        </w:tc>
+        <w:tc>
+          <w:tcPr>
+            <w:tcW w:w="940" w:type="dxa"/>
+            <w:tcBorders>
+              <w:top w:val="nil"/>
+              <w:left w:val="nil"/>
+              <w:bottom w:val="single" w:sz="4" w:space="0" w:color="auto"/>
+              <w:right w:val="single" w:sz="4" w:space="0" w:color="auto"/>
+            </w:tcBorders>
+            <w:shd w:val="clear" w:color="auto" w:fill="auto"/>
+            <w:noWrap/>
+            <w:vAlign w:val="center"/>
+            <w:hideMark/>
+          </w:tcPr>
+          <w:p>
+            <w:pPr>
+              <w:spacing w:after="0" w:line="240" w:lineRule="auto"/>
+              <w:jc w:val="center"/>
+              <w:rPr>
+                <w:rFonts w:ascii="Calibri" w:eastAsia="Times New Roman" w:hAnsi="Calibri" w:cs="Calibri"/>
+                <w:color w:val="000000"/>
+                <w:kern w:val="0"/>
+                <w:lang w:val="en-US"/>
+                <w14:ligatures w14:val="none"/>
+              </w:rPr>
+            </w:pPr>
+            <w:r>
+              <w:rPr>
+                <w:rFonts w:ascii="Calibri" w:eastAsia="Times New Roman" w:hAnsi="Calibri" w:cs="Calibri"/>
+                <w:color w:val="000000"/>
+                <w:kern w:val="0"/>
+                <w:lang w:val="en-US"/>
+                <w14:ligatures w14:val="none"/>
+              </w:rPr>
+              <w:t>0,00058</w:t>
+            </w:r>
+          </w:p>
+        </w:tc>
+        <w:tc>
+          <w:tcPr>
+            <w:tcW w:w="940" w:type="dxa"/>
+            <w:tcBorders>
+              <w:top w:val="nil"/>
+              <w:left w:val="nil"/>
+              <w:bottom w:val="single" w:sz="4" w:space="0" w:color="auto"/>
+              <w:right w:val="single" w:sz="4" w:space="0" w:color="auto"/>
+            </w:tcBorders>
+            <w:shd w:val="clear" w:color="auto" w:fill="auto"/>
+            <w:noWrap/>
+            <w:vAlign w:val="center"/>
+            <w:hideMark/>
+          </w:tcPr>
+          <w:p>
+            <w:pPr>
+              <w:spacing w:after="0" w:line="240" w:lineRule="auto"/>
+              <w:jc w:val="center"/>
+              <w:rPr>
+                <w:rFonts w:ascii="Calibri" w:eastAsia="Times New Roman" w:hAnsi="Calibri" w:cs="Calibri"/>
+                <w:color w:val="000000"/>
+                <w:kern w:val="0"/>
+                <w:lang w:val="en-US"/>
+                <w14:ligatures w14:val="none"/>
+              </w:rPr>
+            </w:pPr>
+            <w:r>
+              <w:rPr>
+                <w:rFonts w:ascii="Calibri" w:eastAsia="Times New Roman" w:hAnsi="Calibri" w:cs="Calibri"/>
+                <w:color w:val="000000"/>
+                <w:kern w:val="0"/>
+                <w:lang w:val="en-US"/>
+                <w14:ligatures w14:val="none"/>
+              </w:rPr>
+              <w:t>0,00066</w:t>
+            </w:r>
+          </w:p>
+        </w:tc>
+      </w:tr>
+    </w:tbl>
+    <w:p/>
+    <w:p>
+      <w:r>
         <w:t>Zadanie 1.</w:t>
+      </w:r>
+      <w:r>
+        <w:t xml:space="preserve"> i 2.</w:t>
       </w:r>
     </w:p>
     <w:p>
       <w:r>
-        <w:t>Zadanie 8.</w:t>
+        <w:t>W tabelce wyżej</w:t>
+      </w:r>
+      <w:r>
+        <w:t>.</w:t>
+      </w:r>
+    </w:p>
+    <w:p>
+      <w:r>
+        <w:t xml:space="preserve">Niepewność </w:t>
+      </w:r>
+      <w:r>
+        <w:t xml:space="preserve">u(H) = </w:t>
+      </w:r>
+      <m:oMath>
+        <m:f>
+          <m:fPr>
+            <m:ctrlPr>
+              <w:rPr>
+                <w:rFonts w:ascii="Cambria Math" w:hAnsi="Cambria Math"/>
+                <w:i/>
+              </w:rPr>
+            </m:ctrlPr>
+          </m:fPr>
+          <m:num>
+            <m:r>
+              <w:rPr>
+                <w:rFonts w:ascii="Cambria Math" w:hAnsi="Cambria Math"/>
+              </w:rPr>
+              <m:t>0,003</m:t>
+            </m:r>
+          </m:num>
+          <m:den>
+            <m:rad>
+              <m:radPr>
+                <m:degHide m:val="1"/>
+                <m:ctrlPr>
+                  <w:rPr>
+                    <w:rFonts w:ascii="Cambria Math" w:hAnsi="Cambria Math"/>
+                    <w:i/>
+                  </w:rPr>
+                </m:ctrlPr>
+              </m:radPr>
+              <m:deg/>
+              <m:e>
+                <m:r>
+                  <w:rPr>
+                    <w:rFonts w:ascii="Cambria Math" w:hAnsi="Cambria Math"/>
+                  </w:rPr>
+                  <m:t>3</m:t>
+                </m:r>
+              </m:e>
+            </m:rad>
+          </m:den>
+        </m:f>
+        <m:r>
+          <w:rPr>
+            <w:rFonts w:ascii="Cambria Math" w:hAnsi="Cambria Math"/>
+          </w:rPr>
+          <m:t>m</m:t>
+        </m:r>
+      </m:oMath>
+    </w:p>
+    <w:p>
+      <w:r>
+        <w:t>Zaś u(</w:t>
+      </w:r>
+      <m:oMath>
+        <m:rad>
+          <m:radPr>
+            <m:degHide m:val="1"/>
+            <m:ctrlPr>
+              <w:rPr>
+                <w:rFonts w:ascii="Cambria Math" w:eastAsia="Times New Roman" w:hAnsi="Cambria Math" w:cs="Calibri"/>
+                <w:i/>
+                <w:color w:val="000000"/>
+                <w:kern w:val="0"/>
+                <w:lang w:val="en-US"/>
+                <w14:ligatures w14:val="none"/>
+              </w:rPr>
+            </m:ctrlPr>
+          </m:radPr>
+          <m:deg/>
+          <m:e>
+            <m:r>
+              <w:rPr>
+                <w:rFonts w:ascii="Cambria Math" w:eastAsia="Times New Roman" w:hAnsi="Cambria Math" w:cs="Calibri"/>
+                <w:color w:val="000000"/>
+                <w:kern w:val="0"/>
+                <w:lang w:val="en-US"/>
+                <w14:ligatures w14:val="none"/>
+              </w:rPr>
+              <m:t>H</m:t>
+            </m:r>
+          </m:e>
+        </m:rad>
+      </m:oMath>
+      <w:r>
+        <w:rPr>
+          <w:rFonts w:eastAsiaTheme="minorEastAsia"/>
+          <w:color w:val="000000"/>
+          <w:kern w:val="0"/>
+          <w14:ligatures w14:val="none"/>
+        </w:rPr>
+        <w:t xml:space="preserve">) </w:t>
+      </w:r>
+      <w:r>
+        <w:rPr>
+          <w:rFonts w:eastAsiaTheme="minorEastAsia"/>
+          <w:color w:val="000000"/>
+          <w:kern w:val="0"/>
+          <w14:ligatures w14:val="none"/>
+        </w:rPr>
+        <w:t>jest obliczone niżej w zadaniu 8.</w:t>
+      </w:r>
+    </w:p>
+    <w:p>
+      <w:r>
+        <w:t>Zadanie 3.</w:t>
+      </w:r>
+    </w:p>
+    <w:p>
+      <w:r>
+        <w:t>W tabelce wyżej</w:t>
+      </w:r>
+    </w:p>
+    <w:p>
+      <w:r>
+        <w:rPr>
+          <w:b/>
+          <w:bCs/>
+        </w:rPr>
+        <w:t>Niepewność statystyczna u</w:t>
+      </w:r>
+      <w:r>
+        <w:rPr>
+          <w:b/>
+          <w:bCs/>
+          <w:vertAlign w:val="subscript"/>
+        </w:rPr>
+        <w:t>a</w:t>
+      </w:r>
+      <w:r>
+        <w:rPr>
+          <w:b/>
+          <w:bCs/>
+        </w:rPr>
+        <w:t>(</w:t>
+      </w:r>
+      <w:r>
+        <w:rPr>
+          <w:rFonts w:ascii="Cambria Math" w:hAnsi="Cambria Math" w:cs="Cambria Math"/>
+          <w:b/>
+          <w:bCs/>
+        </w:rPr>
+        <w:t>x</w:t>
+      </w:r>
+      <w:r>
+        <w:rPr>
+          <w:b/>
+          <w:bCs/>
+        </w:rPr>
+        <w:t>)</w:t>
+      </w:r>
+      <w:r>
+        <w:t xml:space="preserve"> obliczona ze wzoru poniżej. N to ilość pomiarów. </w:t>
+      </w:r>
+    </w:p>
+    <w:p>
+      <w:r>
+        <w:t>Współczynników Studenta Fishera dla N = 5 to 1,141.</w:t>
       </w:r>
     </w:p>
     <w:p>
       <w:pPr>
+        <w:jc w:val="center"/>
+      </w:pPr>
+      <w:r>
+        <w:rPr>
+          <w:noProof/>
+        </w:rPr>
+        <w:drawing>
+          <wp:inline distT="0" distB="0" distL="0" distR="0" wp14:anchorId="2AF8D03F" wp14:editId="2659D7BB">
+            <wp:extent cx="4067175" cy="998220"/>
+            <wp:effectExtent l="0" t="0" r="9525" b="0"/>
+            <wp:docPr id="17" name="Obraz 1" descr="Obraz zawierający tekst&#10;&#10;Opis wygenerowany automatycznie"/>
+            <wp:cNvGraphicFramePr>
+              <a:graphicFrameLocks xmlns:a="http://schemas.openxmlformats.org/drawingml/2006/main" noChangeAspect="1"/>
+            </wp:cNvGraphicFramePr>
+            <a:graphic xmlns:a="http://schemas.openxmlformats.org/drawingml/2006/main">
+              <a:graphicData uri="http://schemas.openxmlformats.org/drawingml/2006/picture">
+                <pic:pic xmlns:pic="http://schemas.openxmlformats.org/drawingml/2006/picture">
+                  <pic:nvPicPr>
+                    <pic:cNvPr id="17" name="Obraz 17" descr="Obraz zawierający tekst&#10;&#10;Opis wygenerowany automatycznie"/>
+                    <pic:cNvPicPr>
+                      <a:picLocks noChangeAspect="1"/>
+                    </pic:cNvPicPr>
+                  </pic:nvPicPr>
+                  <pic:blipFill>
+                    <a:blip r:embed="rId6"/>
+                    <a:stretch>
+                      <a:fillRect/>
+                    </a:stretch>
+                  </pic:blipFill>
+                  <pic:spPr>
+                    <a:xfrm>
+                      <a:off x="0" y="0"/>
+                      <a:ext cx="4067175" cy="998220"/>
+                    </a:xfrm>
+                    <a:prstGeom prst="rect">
+                      <a:avLst/>
+                    </a:prstGeom>
+                  </pic:spPr>
+                </pic:pic>
+              </a:graphicData>
+            </a:graphic>
+          </wp:inline>
+        </w:drawing>
+      </w:r>
+    </w:p>
+    <w:p>
+      <w:r>
+        <w:t>Wykorzystując funkcję na odchylenie standardowe σ, wzór ten skróciliśmy na:</w:t>
+      </w:r>
+    </w:p>
+    <w:p>
+      <w:pPr>
+        <w:jc w:val="center"/>
+        <w:rPr>
+          <w:rFonts w:eastAsia="Times New Roman"/>
+          <w:color w:val="000000"/>
+          <w:sz w:val="28"/>
+          <w:szCs w:val="28"/>
+        </w:rPr>
+      </w:pPr>
+      <m:oMathPara>
+        <m:oMath>
+          <m:sSub>
+            <m:sSubPr>
+              <m:ctrlPr>
+                <w:rPr>
+                  <w:rFonts w:ascii="Cambria Math" w:eastAsia="Times New Roman" w:hAnsi="Cambria Math"/>
+                  <w:i/>
+                  <w:color w:val="000000"/>
+                  <w:lang w:eastAsia="pl-PL"/>
+                </w:rPr>
+              </m:ctrlPr>
+            </m:sSubPr>
+            <m:e>
+              <m:r>
+                <w:rPr>
+                  <w:rFonts w:ascii="Cambria Math" w:eastAsia="Times New Roman" w:hAnsi="Cambria Math"/>
+                  <w:color w:val="000000"/>
+                </w:rPr>
+                <m:t>u</m:t>
+              </m:r>
+            </m:e>
+            <m:sub>
+              <m:r>
+                <w:rPr>
+                  <w:rFonts w:ascii="Cambria Math" w:eastAsia="Times New Roman" w:hAnsi="Cambria Math"/>
+                  <w:color w:val="000000"/>
+                </w:rPr>
+                <m:t>a</m:t>
+              </m:r>
+            </m:sub>
+          </m:sSub>
+          <m:d>
+            <m:dPr>
+              <m:ctrlPr>
+                <w:rPr>
+                  <w:rFonts w:ascii="Cambria Math" w:eastAsia="Times New Roman" w:hAnsi="Cambria Math"/>
+                  <w:i/>
+                  <w:color w:val="000000"/>
+                  <w:lang w:eastAsia="pl-PL"/>
+                </w:rPr>
+              </m:ctrlPr>
+            </m:dPr>
+            <m:e>
+              <m:r>
+                <w:rPr>
+                  <w:rFonts w:ascii="Cambria Math" w:eastAsia="Times New Roman" w:hAnsi="Cambria Math"/>
+                  <w:color w:val="000000"/>
+                </w:rPr>
+                <m:t>x</m:t>
+              </m:r>
+            </m:e>
+          </m:d>
+          <m:r>
+            <w:rPr>
+              <w:rFonts w:ascii="Cambria Math" w:eastAsia="Times New Roman" w:hAnsi="Cambria Math"/>
+              <w:color w:val="000000"/>
+            </w:rPr>
+            <m:t xml:space="preserve">= </m:t>
+          </m:r>
+          <m:f>
+            <m:fPr>
+              <m:ctrlPr>
+                <w:rPr>
+                  <w:rFonts w:ascii="Cambria Math" w:eastAsia="Times New Roman" w:hAnsi="Cambria Math"/>
+                  <w:i/>
+                  <w:color w:val="000000"/>
+                  <w:lang w:eastAsia="pl-PL"/>
+                </w:rPr>
+              </m:ctrlPr>
+            </m:fPr>
+            <m:num>
+              <m:r>
+                <w:rPr>
+                  <w:rFonts w:ascii="Cambria Math" w:eastAsia="Times New Roman" w:hAnsi="Cambria Math"/>
+                  <w:color w:val="000000"/>
+                </w:rPr>
+                <m:t>σ</m:t>
+              </m:r>
+            </m:num>
+            <m:den>
+              <m:rad>
+                <m:radPr>
+                  <m:degHide m:val="1"/>
+                  <m:ctrlPr>
+                    <w:rPr>
+                      <w:rFonts w:ascii="Cambria Math" w:eastAsia="Times New Roman" w:hAnsi="Cambria Math"/>
+                      <w:i/>
+                      <w:color w:val="000000"/>
+                      <w:lang w:eastAsia="pl-PL"/>
+                    </w:rPr>
+                  </m:ctrlPr>
+                </m:radPr>
+                <m:deg/>
+                <m:e>
+                  <m:r>
+                    <w:rPr>
+                      <w:rFonts w:ascii="Cambria Math" w:eastAsia="Times New Roman" w:hAnsi="Cambria Math"/>
+                      <w:color w:val="000000"/>
+                    </w:rPr>
+                    <m:t>N-1</m:t>
+                  </m:r>
+                </m:e>
+              </m:rad>
+            </m:den>
+          </m:f>
+          <m:r>
+            <w:rPr>
+              <w:rFonts w:ascii="Cambria Math" w:eastAsia="Times New Roman" w:hAnsi="Cambria Math"/>
+              <w:color w:val="000000"/>
+            </w:rPr>
+            <m:t>*</m:t>
+          </m:r>
+          <m:sSub>
+            <m:sSubPr>
+              <m:ctrlPr>
+                <w:rPr>
+                  <w:rFonts w:ascii="Cambria Math" w:eastAsia="Times New Roman" w:hAnsi="Cambria Math"/>
+                  <w:i/>
+                  <w:color w:val="000000"/>
+                  <w:lang w:eastAsia="pl-PL"/>
+                </w:rPr>
+              </m:ctrlPr>
+            </m:sSubPr>
+            <m:e>
+              <m:r>
+                <w:rPr>
+                  <w:rFonts w:ascii="Cambria Math" w:eastAsia="Times New Roman" w:hAnsi="Cambria Math"/>
+                  <w:color w:val="000000"/>
+                </w:rPr>
+                <m:t>t</m:t>
+              </m:r>
+            </m:e>
+            <m:sub>
+              <m:r>
+                <m:rPr>
+                  <m:sty m:val="p"/>
+                </m:rPr>
+                <w:rPr>
+                  <w:rFonts w:ascii="Cambria Math" w:hAnsi="Cambria Math"/>
+                </w:rPr>
+                <m:t>α,N</m:t>
+              </m:r>
+            </m:sub>
+          </m:sSub>
+        </m:oMath>
+      </m:oMathPara>
+    </w:p>
+    <w:p>
+      <w:r>
+        <w:t>Zadanie 4.</w:t>
+      </w:r>
+    </w:p>
+    <w:p>
+      <w:r>
+        <w:t>W tabelce wyżej</w:t>
+      </w:r>
+    </w:p>
+    <w:p>
+      <w:r>
+        <w:rPr>
+          <w:b/>
+          <w:bCs/>
+        </w:rPr>
+        <w:lastRenderedPageBreak/>
+        <w:t>Niepewność pomiarowa u</w:t>
+      </w:r>
+      <w:r>
+        <w:rPr>
+          <w:b/>
+          <w:bCs/>
+          <w:vertAlign w:val="subscript"/>
+        </w:rPr>
+        <w:t>b</w:t>
+      </w:r>
+      <w:r>
+        <w:rPr>
+          <w:b/>
+          <w:bCs/>
+        </w:rPr>
+        <w:t>(x)</w:t>
+      </w:r>
+      <w:r>
+        <w:t>,</w:t>
+      </w:r>
+      <w:r>
+        <w:t xml:space="preserve"> gdzie </w:t>
+      </w:r>
+      <m:oMath>
+        <m:r>
+          <m:rPr>
+            <m:sty m:val="p"/>
+          </m:rPr>
+          <w:rPr>
+            <w:rFonts w:ascii="Cambria Math" w:hAnsi="Cambria Math"/>
+          </w:rPr>
+          <m:t>Δx</m:t>
+        </m:r>
+      </m:oMath>
+      <w:r>
+        <w:t xml:space="preserve"> to 0,001s</w:t>
+      </w:r>
+    </w:p>
+    <w:p>
+      <w:pPr>
+        <w:jc w:val="center"/>
+        <w:rPr>
+          <w:sz w:val="28"/>
+          <w:szCs w:val="28"/>
+        </w:rPr>
+      </w:pPr>
+      <m:oMathPara>
+        <m:oMath>
+          <m:sSub>
+            <m:sSubPr>
+              <m:ctrlPr>
+                <w:rPr>
+                  <w:rFonts w:ascii="Cambria Math" w:eastAsia="Times New Roman" w:hAnsi="Cambria Math"/>
+                  <w:color w:val="000000"/>
+                </w:rPr>
+              </m:ctrlPr>
+            </m:sSubPr>
+            <m:e>
+              <m:r>
+                <w:rPr>
+                  <w:rFonts w:ascii="Cambria Math" w:eastAsia="Times New Roman" w:hAnsi="Cambria Math"/>
+                  <w:color w:val="000000"/>
+                </w:rPr>
+                <m:t>u</m:t>
+              </m:r>
+            </m:e>
+            <m:sub>
+              <m:r>
+                <w:rPr>
+                  <w:rFonts w:ascii="Cambria Math" w:eastAsia="Times New Roman" w:hAnsi="Cambria Math"/>
+                  <w:color w:val="000000"/>
+                </w:rPr>
+                <m:t>b</m:t>
+              </m:r>
+            </m:sub>
+          </m:sSub>
+          <m:d>
+            <m:dPr>
+              <m:ctrlPr>
+                <w:rPr>
+                  <w:rFonts w:ascii="Cambria Math" w:eastAsia="Times New Roman" w:hAnsi="Cambria Math"/>
+                  <w:color w:val="000000"/>
+                </w:rPr>
+              </m:ctrlPr>
+            </m:dPr>
+            <m:e>
+              <m:r>
+                <w:rPr>
+                  <w:rFonts w:ascii="Cambria Math" w:eastAsia="Times New Roman" w:hAnsi="Cambria Math"/>
+                  <w:color w:val="000000"/>
+                </w:rPr>
+                <m:t>x</m:t>
+              </m:r>
+            </m:e>
+          </m:d>
+          <m:r>
+            <w:rPr>
+              <w:rFonts w:ascii="Cambria Math" w:eastAsia="Times New Roman" w:hAnsi="Cambria Math"/>
+              <w:color w:val="000000"/>
+            </w:rPr>
+            <m:t xml:space="preserve">= </m:t>
+          </m:r>
+          <m:f>
+            <m:fPr>
+              <m:ctrlPr>
+                <w:rPr>
+                  <w:rFonts w:ascii="Cambria Math" w:eastAsia="Times New Roman" w:hAnsi="Cambria Math"/>
+                  <w:i/>
+                  <w:color w:val="000000"/>
+                </w:rPr>
+              </m:ctrlPr>
+            </m:fPr>
+            <m:num>
+              <m:r>
+                <m:rPr>
+                  <m:sty m:val="p"/>
+                </m:rPr>
+                <w:rPr>
+                  <w:rFonts w:ascii="Cambria Math" w:hAnsi="Cambria Math"/>
+                </w:rPr>
+                <m:t>Δx</m:t>
+              </m:r>
+            </m:num>
+            <m:den>
+              <m:rad>
+                <m:radPr>
+                  <m:degHide m:val="1"/>
+                  <m:ctrlPr>
+                    <w:rPr>
+                      <w:rFonts w:ascii="Cambria Math" w:eastAsia="Times New Roman" w:hAnsi="Cambria Math"/>
+                      <w:i/>
+                      <w:color w:val="000000"/>
+                    </w:rPr>
+                  </m:ctrlPr>
+                </m:radPr>
+                <m:deg/>
+                <m:e>
+                  <m:r>
+                    <w:rPr>
+                      <w:rFonts w:ascii="Cambria Math" w:eastAsia="Times New Roman" w:hAnsi="Cambria Math"/>
+                      <w:color w:val="000000"/>
+                    </w:rPr>
+                    <m:t>3</m:t>
+                  </m:r>
+                </m:e>
+              </m:rad>
+            </m:den>
+          </m:f>
+        </m:oMath>
+      </m:oMathPara>
+    </w:p>
+    <w:p>
+      <w:r>
+        <w:t>Zadanie 5.</w:t>
+      </w:r>
+    </w:p>
+    <w:p>
+      <w:r>
+        <w:t>W tabelce wyżej</w:t>
+      </w:r>
+    </w:p>
+    <w:p>
+      <w:r>
+        <w:rPr>
+          <w:b/>
+          <w:bCs/>
+        </w:rPr>
+        <w:t>Niepewność całkowita u(x)</w:t>
+      </w:r>
+      <w:r>
+        <w:t xml:space="preserve"> jest obliczona ze wzoru</w:t>
+      </w:r>
+    </w:p>
+    <w:p>
+      <w:pPr>
+        <w:jc w:val="center"/>
+      </w:pPr>
+      <w:r>
+        <w:rPr>
+          <w:noProof/>
+        </w:rPr>
+        <w:drawing>
+          <wp:inline distT="0" distB="0" distL="0" distR="0" wp14:anchorId="4D555B51" wp14:editId="5E9CFEB4">
+            <wp:extent cx="2867025" cy="530400"/>
+            <wp:effectExtent l="0" t="0" r="0" b="3175"/>
+            <wp:docPr id="1" name="Obraz 1" descr="Obraz zawierający tekst&#10;&#10;Opis wygenerowany automatycznie"/>
+            <wp:cNvGraphicFramePr>
+              <a:graphicFrameLocks xmlns:a="http://schemas.openxmlformats.org/drawingml/2006/main" noChangeAspect="1"/>
+            </wp:cNvGraphicFramePr>
+            <a:graphic xmlns:a="http://schemas.openxmlformats.org/drawingml/2006/main">
+              <a:graphicData uri="http://schemas.openxmlformats.org/drawingml/2006/picture">
+                <pic:pic xmlns:pic="http://schemas.openxmlformats.org/drawingml/2006/picture">
+                  <pic:nvPicPr>
+                    <pic:cNvPr id="1" name="Obraz 1" descr="Obraz zawierający tekst&#10;&#10;Opis wygenerowany automatycznie"/>
+                    <pic:cNvPicPr/>
+                  </pic:nvPicPr>
+                  <pic:blipFill>
+                    <a:blip r:embed="rId7"/>
+                    <a:stretch>
+                      <a:fillRect/>
+                    </a:stretch>
+                  </pic:blipFill>
+                  <pic:spPr>
+                    <a:xfrm>
+                      <a:off x="0" y="0"/>
+                      <a:ext cx="2912640" cy="538839"/>
+                    </a:xfrm>
+                    <a:prstGeom prst="rect">
+                      <a:avLst/>
+                    </a:prstGeom>
+                  </pic:spPr>
+                </pic:pic>
+              </a:graphicData>
+            </a:graphic>
+          </wp:inline>
+        </w:drawing>
+      </w:r>
+    </w:p>
+    <w:p>
+      <w:r>
+        <w:t>Zadanie 6.</w:t>
+      </w:r>
+    </w:p>
+    <w:p>
+      <w:r>
+        <w:t>W tabelce wyżej.</w:t>
+      </w:r>
+    </w:p>
+    <w:p>
+      <w:r>
+        <w:lastRenderedPageBreak/>
+        <w:t>Wykresy do zadań 7. – 9.</w:t>
+      </w:r>
+      <w:r>
+        <w:rPr>
+          <w:noProof/>
+        </w:rPr>
+        <w:drawing>
+          <wp:inline distT="0" distB="0" distL="0" distR="0" wp14:anchorId="7B05FFC6" wp14:editId="6509DEB1">
+            <wp:extent cx="6710742" cy="8668836"/>
+            <wp:effectExtent l="0" t="0" r="0" b="0"/>
+            <wp:docPr id="1775408376" name="Obraz 1"/>
+            <wp:cNvGraphicFramePr>
+              <a:graphicFrameLocks xmlns:a="http://schemas.openxmlformats.org/drawingml/2006/main" noChangeAspect="1"/>
+            </wp:cNvGraphicFramePr>
+            <a:graphic xmlns:a="http://schemas.openxmlformats.org/drawingml/2006/main">
+              <a:graphicData uri="http://schemas.openxmlformats.org/drawingml/2006/picture">
+                <pic:pic xmlns:pic="http://schemas.openxmlformats.org/drawingml/2006/picture">
+                  <pic:nvPicPr>
+                    <pic:cNvPr id="0" name="Picture 1"/>
+                    <pic:cNvPicPr>
+                      <a:picLocks noChangeAspect="1" noChangeArrowheads="1"/>
+                    </pic:cNvPicPr>
+                  </pic:nvPicPr>
+                  <pic:blipFill>
+                    <a:blip r:embed="rId8">
+                      <a:extLst>
+                        <a:ext uri="{28A0092B-C50C-407E-A947-70E740481C1C}">
+                          <a14:useLocalDpi xmlns:a14="http://schemas.microsoft.com/office/drawing/2010/main" val="0"/>
+                        </a:ext>
+                      </a:extLst>
+                    </a:blip>
+                    <a:srcRect/>
+                    <a:stretch>
+                      <a:fillRect/>
+                    </a:stretch>
+                  </pic:blipFill>
+                  <pic:spPr bwMode="auto">
+                    <a:xfrm>
+                      <a:off x="0" y="0"/>
+                      <a:ext cx="6724339" cy="8686401"/>
+                    </a:xfrm>
+                    <a:prstGeom prst="rect">
+                      <a:avLst/>
+                    </a:prstGeom>
+                    <a:noFill/>
+                    <a:ln>
+                      <a:noFill/>
+                    </a:ln>
+                  </pic:spPr>
+                </pic:pic>
+              </a:graphicData>
+            </a:graphic>
+          </wp:inline>
+        </w:drawing>
+      </w:r>
+    </w:p>
+    <w:p>
+      <w:r>
+        <w:t>Zadanie 7.</w:t>
+      </w:r>
+    </w:p>
+    <w:p>
+      <w:r>
+        <w:lastRenderedPageBreak/>
+        <w:t>Wykres wyżej. Niepewności są zbyt małe, aby dobrze widać było słupki niepewności</w:t>
+      </w:r>
+      <w:r>
+        <w:t xml:space="preserve"> (</w:t>
+      </w:r>
+      <w:r>
+        <w:t>wartości tabelce nr. 1)</w:t>
+      </w:r>
+      <w:r>
+        <w:t>.</w:t>
+      </w:r>
+      <w:r>
+        <w:t xml:space="preserve"> Linia trendu jest logarytmiczna. </w:t>
+      </w:r>
+    </w:p>
+    <w:p>
+      <w:r>
+        <w:t>Zadanie 8.</w:t>
+      </w:r>
+    </w:p>
+    <w:p>
+      <w:pPr>
         <w:rPr>
           <w:rFonts w:eastAsiaTheme="minorEastAsia"/>
         </w:rPr>
       </w:pPr>
+      <w:r>
+        <w:t>Wykres wyżej. Niepewności są zbyt małe, aby dobrze widać było słupki niepewności (</w:t>
+      </w:r>
+      <w:r>
+        <w:t xml:space="preserve">wartości </w:t>
+      </w:r>
+      <w:r>
+        <w:t>w tabelce wyżej</w:t>
+      </w:r>
+      <w:r>
+        <w:t xml:space="preserve">). </w:t>
+      </w:r>
       <w:r>
         <w:t xml:space="preserve">Aby obliczyć niepewność </w:t>
       </w:r>
@@ -256,13 +4618,7 @@
                         <w:rPr>
                           <w:rFonts w:ascii="Cambria Math" w:hAnsi="Cambria Math"/>
                         </w:rPr>
-                        <m:t>∂</m:t>
-                      </m:r>
-                      <m:r>
-                        <w:rPr>
-                          <w:rFonts w:ascii="Cambria Math" w:hAnsi="Cambria Math"/>
-                        </w:rPr>
-                        <m:t>H</m:t>
+                        <m:t>∂H</m:t>
                       </m:r>
                     </m:den>
                   </m:f>
@@ -362,13 +4718,7 @@
             <w:rPr>
               <w:rFonts w:ascii="Cambria Math" w:hAnsi="Cambria Math"/>
             </w:rPr>
-            <m:t>=</m:t>
-          </m:r>
-          <m:r>
-            <w:rPr>
-              <w:rFonts w:ascii="Cambria Math" w:hAnsi="Cambria Math"/>
-            </w:rPr>
-            <m:t xml:space="preserve"> </m:t>
+            <m:t xml:space="preserve">= </m:t>
           </m:r>
           <m:d>
             <m:dPr>
@@ -449,7 +4799,7 @@
         <w:rPr>
           <w:rFonts w:eastAsiaTheme="minorEastAsia"/>
         </w:rPr>
-        <w:t>Zadanie 10.</w:t>
+        <w:t>Zadanie 9.</w:t>
       </w:r>
     </w:p>
     <w:p>
@@ -459,28 +4809,692 @@
         </w:rPr>
       </w:pPr>
       <w:r>
-        <w:t xml:space="preserve">Aby obliczyć </w:t>
-      </w:r>
-      <w:r>
-        <w:t xml:space="preserve">przyśpieszenie ziemskie g, </w:t>
-      </w:r>
-      <w:r>
         <w:rPr>
           <w:rFonts w:eastAsiaTheme="minorEastAsia"/>
         </w:rPr>
-        <w:t xml:space="preserve">użyliśmy </w:t>
-      </w:r>
-      <w:r>
+        <w:t>Metodą regresji liniowej z prezentacji (reglinp):</w:t>
+      </w:r>
+    </w:p>
+    <w:tbl>
+      <w:tblPr>
+        <w:tblW w:w="4678" w:type="dxa"/>
+        <w:jc w:val="center"/>
+        <w:tblLook w:val="04A0" w:firstRow="1" w:lastRow="0" w:firstColumn="1" w:lastColumn="0" w:noHBand="0" w:noVBand="1"/>
+      </w:tblPr>
+      <w:tblGrid>
+        <w:gridCol w:w="1020"/>
+        <w:gridCol w:w="1140"/>
+        <w:gridCol w:w="1780"/>
+        <w:gridCol w:w="738"/>
+      </w:tblGrid>
+      <w:tr>
+        <w:trPr>
+          <w:trHeight w:val="290"/>
+          <w:jc w:val="center"/>
+        </w:trPr>
+        <w:tc>
+          <w:tcPr>
+            <w:tcW w:w="1020" w:type="dxa"/>
+            <w:tcBorders>
+              <w:top w:val="nil"/>
+              <w:left w:val="nil"/>
+              <w:bottom w:val="nil"/>
+              <w:right w:val="nil"/>
+            </w:tcBorders>
+            <w:shd w:val="clear" w:color="auto" w:fill="auto"/>
+            <w:noWrap/>
+            <w:vAlign w:val="center"/>
+            <w:hideMark/>
+          </w:tcPr>
+          <w:p>
+            <w:pPr>
+              <w:spacing w:after="0" w:line="240" w:lineRule="auto"/>
+              <w:rPr>
+                <w:rFonts w:ascii="Times New Roman" w:eastAsia="Times New Roman" w:hAnsi="Times New Roman" w:cs="Times New Roman"/>
+                <w:kern w:val="0"/>
+                <w:sz w:val="24"/>
+                <w:szCs w:val="24"/>
+                <w14:ligatures w14:val="none"/>
+              </w:rPr>
+            </w:pPr>
+          </w:p>
+        </w:tc>
+        <w:tc>
+          <w:tcPr>
+            <w:tcW w:w="1140" w:type="dxa"/>
+            <w:tcBorders>
+              <w:top w:val="nil"/>
+              <w:left w:val="nil"/>
+              <w:bottom w:val="nil"/>
+              <w:right w:val="nil"/>
+            </w:tcBorders>
+            <w:shd w:val="clear" w:color="auto" w:fill="auto"/>
+            <w:noWrap/>
+            <w:vAlign w:val="center"/>
+            <w:hideMark/>
+          </w:tcPr>
+          <w:p>
+            <w:pPr>
+              <w:spacing w:after="0" w:line="240" w:lineRule="auto"/>
+              <w:jc w:val="center"/>
+              <w:rPr>
+                <w:rFonts w:ascii="Calibri" w:eastAsia="Times New Roman" w:hAnsi="Calibri" w:cs="Calibri"/>
+                <w:color w:val="000000"/>
+                <w:kern w:val="0"/>
+                <w:lang w:val="en-US"/>
+                <w14:ligatures w14:val="none"/>
+              </w:rPr>
+            </w:pPr>
+            <w:r>
+              <w:rPr>
+                <w:rFonts w:ascii="Calibri" w:eastAsia="Times New Roman" w:hAnsi="Calibri" w:cs="Calibri"/>
+                <w:color w:val="000000"/>
+                <w:kern w:val="0"/>
+                <w:lang w:val="en-US"/>
+                <w14:ligatures w14:val="none"/>
+              </w:rPr>
+              <w:t>a</w:t>
+            </w:r>
+          </w:p>
+        </w:tc>
+        <w:tc>
+          <w:tcPr>
+            <w:tcW w:w="1780" w:type="dxa"/>
+            <w:tcBorders>
+              <w:top w:val="nil"/>
+              <w:left w:val="nil"/>
+              <w:bottom w:val="nil"/>
+              <w:right w:val="nil"/>
+            </w:tcBorders>
+            <w:shd w:val="clear" w:color="auto" w:fill="auto"/>
+            <w:noWrap/>
+            <w:vAlign w:val="center"/>
+            <w:hideMark/>
+          </w:tcPr>
+          <w:p>
+            <w:pPr>
+              <w:spacing w:after="0" w:line="240" w:lineRule="auto"/>
+              <w:jc w:val="center"/>
+              <w:rPr>
+                <w:rFonts w:ascii="Calibri" w:eastAsia="Times New Roman" w:hAnsi="Calibri" w:cs="Calibri"/>
+                <w:color w:val="000000"/>
+                <w:kern w:val="0"/>
+                <w:lang w:val="en-US"/>
+                <w14:ligatures w14:val="none"/>
+              </w:rPr>
+            </w:pPr>
+            <w:r>
+              <w:rPr>
+                <w:rFonts w:ascii="Calibri" w:eastAsia="Times New Roman" w:hAnsi="Calibri" w:cs="Calibri"/>
+                <w:color w:val="000000"/>
+                <w:kern w:val="0"/>
+                <w:lang w:val="en-US"/>
+                <w14:ligatures w14:val="none"/>
+              </w:rPr>
+              <w:t>b</w:t>
+            </w:r>
+          </w:p>
+        </w:tc>
+        <w:tc>
+          <w:tcPr>
+            <w:tcW w:w="738" w:type="dxa"/>
+            <w:tcBorders>
+              <w:top w:val="nil"/>
+              <w:left w:val="nil"/>
+              <w:bottom w:val="nil"/>
+              <w:right w:val="nil"/>
+            </w:tcBorders>
+            <w:shd w:val="clear" w:color="auto" w:fill="auto"/>
+            <w:noWrap/>
+            <w:vAlign w:val="center"/>
+            <w:hideMark/>
+          </w:tcPr>
+          <w:p>
+            <w:pPr>
+              <w:spacing w:after="0" w:line="240" w:lineRule="auto"/>
+              <w:jc w:val="center"/>
+              <w:rPr>
+                <w:rFonts w:ascii="Calibri" w:eastAsia="Times New Roman" w:hAnsi="Calibri" w:cs="Calibri"/>
+                <w:color w:val="000000"/>
+                <w:kern w:val="0"/>
+                <w:lang w:val="en-US"/>
+                <w14:ligatures w14:val="none"/>
+              </w:rPr>
+            </w:pPr>
+          </w:p>
+        </w:tc>
+      </w:tr>
+      <w:tr>
+        <w:trPr>
+          <w:trHeight w:val="290"/>
+          <w:jc w:val="center"/>
+        </w:trPr>
+        <w:tc>
+          <w:tcPr>
+            <w:tcW w:w="1020" w:type="dxa"/>
+            <w:tcBorders>
+              <w:top w:val="nil"/>
+              <w:left w:val="nil"/>
+              <w:bottom w:val="nil"/>
+              <w:right w:val="nil"/>
+            </w:tcBorders>
+            <w:shd w:val="clear" w:color="auto" w:fill="auto"/>
+            <w:noWrap/>
+            <w:vAlign w:val="center"/>
+            <w:hideMark/>
+          </w:tcPr>
+          <w:p>
+            <w:pPr>
+              <w:spacing w:after="0" w:line="240" w:lineRule="auto"/>
+              <w:jc w:val="center"/>
+              <w:rPr>
+                <w:rFonts w:ascii="Times New Roman" w:eastAsia="Times New Roman" w:hAnsi="Times New Roman" w:cs="Times New Roman"/>
+                <w:kern w:val="0"/>
+                <w:sz w:val="20"/>
+                <w:szCs w:val="20"/>
+                <w:lang w:val="en-US"/>
+                <w14:ligatures w14:val="none"/>
+              </w:rPr>
+            </w:pPr>
+          </w:p>
+        </w:tc>
+        <w:tc>
+          <w:tcPr>
+            <w:tcW w:w="1140" w:type="dxa"/>
+            <w:tcBorders>
+              <w:top w:val="single" w:sz="4" w:space="0" w:color="auto"/>
+              <w:left w:val="single" w:sz="4" w:space="0" w:color="auto"/>
+              <w:bottom w:val="single" w:sz="4" w:space="0" w:color="auto"/>
+              <w:right w:val="single" w:sz="4" w:space="0" w:color="auto"/>
+            </w:tcBorders>
+            <w:shd w:val="clear" w:color="auto" w:fill="auto"/>
+            <w:noWrap/>
+            <w:vAlign w:val="center"/>
+            <w:hideMark/>
+          </w:tcPr>
+          <w:p>
+            <w:pPr>
+              <w:spacing w:after="0" w:line="240" w:lineRule="auto"/>
+              <w:jc w:val="center"/>
+              <w:rPr>
+                <w:rFonts w:ascii="Calibri" w:eastAsia="Times New Roman" w:hAnsi="Calibri" w:cs="Calibri"/>
+                <w:color w:val="000000"/>
+                <w:kern w:val="0"/>
+                <w:lang w:val="en-US"/>
+                <w14:ligatures w14:val="none"/>
+              </w:rPr>
+            </w:pPr>
+            <w:r>
+              <w:rPr>
+                <w:rFonts w:ascii="Calibri" w:eastAsia="Times New Roman" w:hAnsi="Calibri" w:cs="Calibri"/>
+                <w:color w:val="000000"/>
+                <w:kern w:val="0"/>
+                <w:lang w:val="en-US"/>
+                <w14:ligatures w14:val="none"/>
+              </w:rPr>
+              <w:t>0,4546</w:t>
+            </w:r>
+          </w:p>
+        </w:tc>
+        <w:tc>
+          <w:tcPr>
+            <w:tcW w:w="1780" w:type="dxa"/>
+            <w:tcBorders>
+              <w:top w:val="single" w:sz="4" w:space="0" w:color="auto"/>
+              <w:left w:val="nil"/>
+              <w:bottom w:val="single" w:sz="4" w:space="0" w:color="auto"/>
+              <w:right w:val="single" w:sz="4" w:space="0" w:color="auto"/>
+            </w:tcBorders>
+            <w:shd w:val="clear" w:color="auto" w:fill="auto"/>
+            <w:noWrap/>
+            <w:vAlign w:val="center"/>
+            <w:hideMark/>
+          </w:tcPr>
+          <w:p>
+            <w:pPr>
+              <w:spacing w:after="0" w:line="240" w:lineRule="auto"/>
+              <w:jc w:val="center"/>
+              <w:rPr>
+                <w:rFonts w:ascii="Calibri" w:eastAsia="Times New Roman" w:hAnsi="Calibri" w:cs="Calibri"/>
+                <w:color w:val="000000"/>
+                <w:kern w:val="0"/>
+                <w:lang w:val="en-US"/>
+                <w14:ligatures w14:val="none"/>
+              </w:rPr>
+            </w:pPr>
+            <w:r>
+              <w:rPr>
+                <w:rFonts w:ascii="Calibri" w:eastAsia="Times New Roman" w:hAnsi="Calibri" w:cs="Calibri"/>
+                <w:color w:val="000000"/>
+                <w:kern w:val="0"/>
+                <w:lang w:val="en-US"/>
+                <w14:ligatures w14:val="none"/>
+              </w:rPr>
+              <w:t>-0,0002</w:t>
+            </w:r>
+          </w:p>
+        </w:tc>
+        <w:tc>
+          <w:tcPr>
+            <w:tcW w:w="738" w:type="dxa"/>
+            <w:tcBorders>
+              <w:top w:val="nil"/>
+              <w:left w:val="nil"/>
+              <w:bottom w:val="nil"/>
+              <w:right w:val="nil"/>
+            </w:tcBorders>
+            <w:shd w:val="clear" w:color="auto" w:fill="auto"/>
+            <w:noWrap/>
+            <w:vAlign w:val="center"/>
+            <w:hideMark/>
+          </w:tcPr>
+          <w:p>
+            <w:pPr>
+              <w:spacing w:after="0" w:line="240" w:lineRule="auto"/>
+              <w:jc w:val="center"/>
+              <w:rPr>
+                <w:rFonts w:ascii="Calibri" w:eastAsia="Times New Roman" w:hAnsi="Calibri" w:cs="Calibri"/>
+                <w:color w:val="000000"/>
+                <w:kern w:val="0"/>
+                <w:lang w:val="en-US"/>
+                <w14:ligatures w14:val="none"/>
+              </w:rPr>
+            </w:pPr>
+          </w:p>
+        </w:tc>
+      </w:tr>
+      <w:tr>
+        <w:trPr>
+          <w:trHeight w:val="290"/>
+          <w:jc w:val="center"/>
+        </w:trPr>
+        <w:tc>
+          <w:tcPr>
+            <w:tcW w:w="1020" w:type="dxa"/>
+            <w:tcBorders>
+              <w:top w:val="nil"/>
+              <w:left w:val="nil"/>
+              <w:bottom w:val="nil"/>
+              <w:right w:val="nil"/>
+            </w:tcBorders>
+            <w:shd w:val="clear" w:color="auto" w:fill="auto"/>
+            <w:noWrap/>
+            <w:vAlign w:val="center"/>
+            <w:hideMark/>
+          </w:tcPr>
+          <w:p>
+            <w:pPr>
+              <w:spacing w:after="0" w:line="240" w:lineRule="auto"/>
+              <w:jc w:val="center"/>
+              <w:rPr>
+                <w:rFonts w:ascii="Calibri" w:eastAsia="Times New Roman" w:hAnsi="Calibri" w:cs="Calibri"/>
+                <w:color w:val="000000"/>
+                <w:kern w:val="0"/>
+                <w:lang w:val="en-US"/>
+                <w14:ligatures w14:val="none"/>
+              </w:rPr>
+            </w:pPr>
+            <w:r>
+              <w:rPr>
+                <w:rFonts w:ascii="Calibri" w:eastAsia="Times New Roman" w:hAnsi="Calibri" w:cs="Calibri"/>
+                <w:color w:val="000000"/>
+                <w:kern w:val="0"/>
+                <w:lang w:val="en-US"/>
+                <w14:ligatures w14:val="none"/>
+              </w:rPr>
+              <w:t>u(a)</w:t>
+            </w:r>
+          </w:p>
+        </w:tc>
+        <w:tc>
+          <w:tcPr>
+            <w:tcW w:w="1140" w:type="dxa"/>
+            <w:tcBorders>
+              <w:top w:val="nil"/>
+              <w:left w:val="single" w:sz="4" w:space="0" w:color="auto"/>
+              <w:bottom w:val="single" w:sz="4" w:space="0" w:color="auto"/>
+              <w:right w:val="single" w:sz="4" w:space="0" w:color="auto"/>
+            </w:tcBorders>
+            <w:shd w:val="clear" w:color="auto" w:fill="auto"/>
+            <w:noWrap/>
+            <w:vAlign w:val="center"/>
+            <w:hideMark/>
+          </w:tcPr>
+          <w:p>
+            <w:pPr>
+              <w:spacing w:after="0" w:line="240" w:lineRule="auto"/>
+              <w:jc w:val="center"/>
+              <w:rPr>
+                <w:rFonts w:ascii="Calibri" w:eastAsia="Times New Roman" w:hAnsi="Calibri" w:cs="Calibri"/>
+                <w:color w:val="000000"/>
+                <w:kern w:val="0"/>
+                <w:lang w:val="en-US"/>
+                <w14:ligatures w14:val="none"/>
+              </w:rPr>
+            </w:pPr>
+            <w:r>
+              <w:rPr>
+                <w:rFonts w:ascii="Calibri" w:eastAsia="Times New Roman" w:hAnsi="Calibri" w:cs="Calibri"/>
+                <w:color w:val="000000"/>
+                <w:kern w:val="0"/>
+                <w:lang w:val="en-US"/>
+                <w14:ligatures w14:val="none"/>
+              </w:rPr>
+              <w:t>0,0019</w:t>
+            </w:r>
+          </w:p>
+        </w:tc>
+        <w:tc>
+          <w:tcPr>
+            <w:tcW w:w="1780" w:type="dxa"/>
+            <w:tcBorders>
+              <w:top w:val="nil"/>
+              <w:left w:val="nil"/>
+              <w:bottom w:val="single" w:sz="4" w:space="0" w:color="auto"/>
+              <w:right w:val="single" w:sz="4" w:space="0" w:color="auto"/>
+            </w:tcBorders>
+            <w:shd w:val="clear" w:color="auto" w:fill="auto"/>
+            <w:noWrap/>
+            <w:vAlign w:val="center"/>
+            <w:hideMark/>
+          </w:tcPr>
+          <w:p>
+            <w:pPr>
+              <w:spacing w:after="0" w:line="240" w:lineRule="auto"/>
+              <w:jc w:val="center"/>
+              <w:rPr>
+                <w:rFonts w:ascii="Calibri" w:eastAsia="Times New Roman" w:hAnsi="Calibri" w:cs="Calibri"/>
+                <w:color w:val="000000"/>
+                <w:kern w:val="0"/>
+                <w:lang w:val="en-US"/>
+                <w14:ligatures w14:val="none"/>
+              </w:rPr>
+            </w:pPr>
+            <w:r>
+              <w:rPr>
+                <w:rFonts w:ascii="Calibri" w:eastAsia="Times New Roman" w:hAnsi="Calibri" w:cs="Calibri"/>
+                <w:color w:val="000000"/>
+                <w:kern w:val="0"/>
+                <w:lang w:val="en-US"/>
+                <w14:ligatures w14:val="none"/>
+              </w:rPr>
+              <w:t>0,0020</w:t>
+            </w:r>
+          </w:p>
+        </w:tc>
+        <w:tc>
+          <w:tcPr>
+            <w:tcW w:w="738" w:type="dxa"/>
+            <w:tcBorders>
+              <w:top w:val="nil"/>
+              <w:left w:val="nil"/>
+              <w:bottom w:val="nil"/>
+              <w:right w:val="nil"/>
+            </w:tcBorders>
+            <w:shd w:val="clear" w:color="auto" w:fill="auto"/>
+            <w:noWrap/>
+            <w:vAlign w:val="center"/>
+            <w:hideMark/>
+          </w:tcPr>
+          <w:p>
+            <w:pPr>
+              <w:spacing w:after="0" w:line="240" w:lineRule="auto"/>
+              <w:rPr>
+                <w:rFonts w:ascii="Calibri" w:eastAsia="Times New Roman" w:hAnsi="Calibri" w:cs="Calibri"/>
+                <w:color w:val="000000"/>
+                <w:kern w:val="0"/>
+                <w:lang w:val="en-US"/>
+                <w14:ligatures w14:val="none"/>
+              </w:rPr>
+            </w:pPr>
+            <w:r>
+              <w:rPr>
+                <w:rFonts w:ascii="Calibri" w:eastAsia="Times New Roman" w:hAnsi="Calibri" w:cs="Calibri"/>
+                <w:color w:val="000000"/>
+                <w:kern w:val="0"/>
+                <w:lang w:val="en-US"/>
+                <w14:ligatures w14:val="none"/>
+              </w:rPr>
+              <w:t>u(b)</w:t>
+            </w:r>
+          </w:p>
+        </w:tc>
+      </w:tr>
+      <w:tr>
+        <w:trPr>
+          <w:trHeight w:val="290"/>
+          <w:jc w:val="center"/>
+        </w:trPr>
+        <w:tc>
+          <w:tcPr>
+            <w:tcW w:w="1020" w:type="dxa"/>
+            <w:tcBorders>
+              <w:top w:val="nil"/>
+              <w:left w:val="nil"/>
+              <w:bottom w:val="nil"/>
+              <w:right w:val="nil"/>
+            </w:tcBorders>
+            <w:shd w:val="clear" w:color="auto" w:fill="auto"/>
+            <w:noWrap/>
+            <w:vAlign w:val="center"/>
+            <w:hideMark/>
+          </w:tcPr>
+          <w:p>
+            <w:pPr>
+              <w:spacing w:after="0" w:line="240" w:lineRule="auto"/>
+              <w:jc w:val="center"/>
+              <w:rPr>
+                <w:rFonts w:ascii="Calibri" w:eastAsia="Times New Roman" w:hAnsi="Calibri" w:cs="Calibri"/>
+                <w:color w:val="000000"/>
+                <w:kern w:val="0"/>
+                <w:lang w:val="en-US"/>
+                <w14:ligatures w14:val="none"/>
+              </w:rPr>
+            </w:pPr>
+            <w:r>
+              <w:rPr>
+                <w:rFonts w:ascii="Calibri" w:eastAsia="Times New Roman" w:hAnsi="Calibri" w:cs="Calibri"/>
+                <w:color w:val="000000"/>
+                <w:kern w:val="0"/>
+                <w:lang w:val="en-US"/>
+                <w14:ligatures w14:val="none"/>
+              </w:rPr>
+              <w:t>R^2</w:t>
+            </w:r>
+          </w:p>
+        </w:tc>
+        <w:tc>
+          <w:tcPr>
+            <w:tcW w:w="1140" w:type="dxa"/>
+            <w:tcBorders>
+              <w:top w:val="nil"/>
+              <w:left w:val="single" w:sz="4" w:space="0" w:color="auto"/>
+              <w:bottom w:val="single" w:sz="4" w:space="0" w:color="auto"/>
+              <w:right w:val="single" w:sz="4" w:space="0" w:color="auto"/>
+            </w:tcBorders>
+            <w:shd w:val="clear" w:color="auto" w:fill="auto"/>
+            <w:noWrap/>
+            <w:vAlign w:val="center"/>
+            <w:hideMark/>
+          </w:tcPr>
+          <w:p>
+            <w:pPr>
+              <w:spacing w:after="0" w:line="240" w:lineRule="auto"/>
+              <w:jc w:val="center"/>
+              <w:rPr>
+                <w:rFonts w:ascii="Calibri" w:eastAsia="Times New Roman" w:hAnsi="Calibri" w:cs="Calibri"/>
+                <w:color w:val="000000"/>
+                <w:kern w:val="0"/>
+                <w:lang w:val="en-US"/>
+                <w14:ligatures w14:val="none"/>
+              </w:rPr>
+            </w:pPr>
+            <w:r>
+              <w:rPr>
+                <w:rFonts w:ascii="Calibri" w:eastAsia="Times New Roman" w:hAnsi="Calibri" w:cs="Calibri"/>
+                <w:color w:val="000000"/>
+                <w:kern w:val="0"/>
+                <w:lang w:val="en-US"/>
+                <w14:ligatures w14:val="none"/>
+              </w:rPr>
+              <w:t>0,9999</w:t>
+            </w:r>
+          </w:p>
+        </w:tc>
+        <w:tc>
+          <w:tcPr>
+            <w:tcW w:w="1780" w:type="dxa"/>
+            <w:tcBorders>
+              <w:top w:val="nil"/>
+              <w:left w:val="nil"/>
+              <w:bottom w:val="single" w:sz="4" w:space="0" w:color="auto"/>
+              <w:right w:val="single" w:sz="4" w:space="0" w:color="auto"/>
+            </w:tcBorders>
+            <w:shd w:val="clear" w:color="auto" w:fill="auto"/>
+            <w:noWrap/>
+            <w:vAlign w:val="center"/>
+            <w:hideMark/>
+          </w:tcPr>
+          <w:p>
+            <w:pPr>
+              <w:spacing w:after="0" w:line="240" w:lineRule="auto"/>
+              <w:jc w:val="center"/>
+              <w:rPr>
+                <w:rFonts w:ascii="Calibri" w:eastAsia="Times New Roman" w:hAnsi="Calibri" w:cs="Calibri"/>
+                <w:color w:val="000000"/>
+                <w:kern w:val="0"/>
+                <w:lang w:val="en-US"/>
+                <w14:ligatures w14:val="none"/>
+              </w:rPr>
+            </w:pPr>
+            <w:r>
+              <w:rPr>
+                <w:rFonts w:ascii="Calibri" w:eastAsia="Times New Roman" w:hAnsi="Calibri" w:cs="Calibri"/>
+                <w:color w:val="000000"/>
+                <w:kern w:val="0"/>
+                <w:lang w:val="en-US"/>
+                <w14:ligatures w14:val="none"/>
+              </w:rPr>
+              <w:t>0,0009</w:t>
+            </w:r>
+          </w:p>
+        </w:tc>
+        <w:tc>
+          <w:tcPr>
+            <w:tcW w:w="738" w:type="dxa"/>
+            <w:tcBorders>
+              <w:top w:val="nil"/>
+              <w:left w:val="nil"/>
+              <w:bottom w:val="nil"/>
+              <w:right w:val="nil"/>
+            </w:tcBorders>
+            <w:shd w:val="clear" w:color="auto" w:fill="auto"/>
+            <w:noWrap/>
+            <w:vAlign w:val="center"/>
+            <w:hideMark/>
+          </w:tcPr>
+          <w:p>
+            <w:pPr>
+              <w:spacing w:after="0" w:line="240" w:lineRule="auto"/>
+              <w:jc w:val="center"/>
+              <w:rPr>
+                <w:rFonts w:ascii="Calibri" w:eastAsia="Times New Roman" w:hAnsi="Calibri" w:cs="Calibri"/>
+                <w:color w:val="000000"/>
+                <w:kern w:val="0"/>
+                <w:lang w:val="en-US"/>
+                <w14:ligatures w14:val="none"/>
+              </w:rPr>
+            </w:pPr>
+          </w:p>
+        </w:tc>
+      </w:tr>
+    </w:tbl>
+    <w:p>
+      <w:pPr>
         <w:rPr>
           <w:rFonts w:eastAsiaTheme="minorEastAsia"/>
         </w:rPr>
-        <w:t>wzoru:</w:t>
-      </w:r>
-      <w:r>
+      </w:pPr>
+    </w:p>
+    <w:p>
+      <w:pPr>
         <w:rPr>
           <w:rFonts w:eastAsiaTheme="minorEastAsia"/>
         </w:rPr>
-        <w:t xml:space="preserve"> </w:t>
+      </w:pPr>
+      <w:r>
+        <w:rPr>
+          <w:rFonts w:eastAsiaTheme="minorEastAsia"/>
+        </w:rPr>
+        <w:t>W zapisie końcowym</w:t>
+      </w:r>
+    </w:p>
+    <w:p>
+      <w:pPr>
+        <w:jc w:val="center"/>
+        <w:rPr>
+          <w:rFonts w:eastAsiaTheme="minorEastAsia"/>
+          <w:sz w:val="32"/>
+          <w:szCs w:val="32"/>
+        </w:rPr>
+      </w:pPr>
+      <w:r>
+        <w:rPr>
+          <w:rFonts w:eastAsiaTheme="minorEastAsia"/>
+          <w:sz w:val="32"/>
+          <w:szCs w:val="32"/>
+        </w:rPr>
+        <w:t xml:space="preserve">a = </w:t>
+      </w:r>
+      <w:r>
+        <w:rPr>
+          <w:rFonts w:eastAsiaTheme="minorEastAsia"/>
+          <w:sz w:val="32"/>
+          <w:szCs w:val="32"/>
+        </w:rPr>
+        <w:t>0,4546(19)</w:t>
+      </w:r>
+    </w:p>
+    <w:p>
+      <w:pPr>
+        <w:rPr>
+          <w:rFonts w:eastAsiaTheme="minorEastAsia"/>
+        </w:rPr>
+      </w:pPr>
+      <w:r>
+        <w:rPr>
+          <w:rFonts w:eastAsiaTheme="minorEastAsia"/>
+        </w:rPr>
+        <w:t>Prosta nie wychodzi poza słupki niepewności</w:t>
+      </w:r>
+    </w:p>
+    <w:p>
+      <w:pPr>
+        <w:rPr>
+          <w:rFonts w:eastAsiaTheme="minorEastAsia"/>
+        </w:rPr>
+      </w:pPr>
+      <w:r>
+        <w:rPr>
+          <w:rFonts w:eastAsiaTheme="minorEastAsia"/>
+        </w:rPr>
+        <w:t>Zadanie 10.</w:t>
+      </w:r>
+    </w:p>
+    <w:p>
+      <w:pPr>
+        <w:rPr>
+          <w:rFonts w:eastAsiaTheme="minorEastAsia"/>
+        </w:rPr>
+      </w:pPr>
+      <w:r>
+        <w:t xml:space="preserve">Aby obliczyć przyśpieszenie ziemskie g, </w:t>
+      </w:r>
+      <w:r>
+        <w:rPr>
+          <w:rFonts w:eastAsiaTheme="minorEastAsia"/>
+        </w:rPr>
+        <w:t xml:space="preserve">użyliśmy wzoru: </w:t>
       </w:r>
     </w:p>
     <w:p>
@@ -749,28 +5763,116 @@
     </w:p>
     <w:p>
       <w:pPr>
+        <w:jc w:val="center"/>
         <w:rPr>
           <w:rFonts w:eastAsiaTheme="minorEastAsia"/>
+          <w:sz w:val="32"/>
+          <w:szCs w:val="32"/>
         </w:rPr>
       </w:pPr>
       <w:r>
         <w:rPr>
           <w:rFonts w:eastAsiaTheme="minorEastAsia"/>
-        </w:rPr>
-        <w:t>Zadanie 11.</w:t>
-      </w:r>
+          <w:sz w:val="32"/>
+          <w:szCs w:val="32"/>
+        </w:rPr>
+        <w:t xml:space="preserve">g = 9,6773 </w:t>
+      </w:r>
+      <m:oMath>
+        <m:f>
+          <m:fPr>
+            <m:ctrlPr>
+              <w:rPr>
+                <w:rFonts w:ascii="Cambria Math" w:eastAsiaTheme="minorEastAsia" w:hAnsi="Cambria Math"/>
+                <w:i/>
+                <w:sz w:val="32"/>
+                <w:szCs w:val="32"/>
+              </w:rPr>
+            </m:ctrlPr>
+          </m:fPr>
+          <m:num>
+            <m:r>
+              <w:rPr>
+                <w:rFonts w:ascii="Cambria Math" w:eastAsiaTheme="minorEastAsia" w:hAnsi="Cambria Math"/>
+                <w:sz w:val="32"/>
+                <w:szCs w:val="32"/>
+              </w:rPr>
+              <m:t>m</m:t>
+            </m:r>
+          </m:num>
+          <m:den>
+            <m:sSup>
+              <m:sSupPr>
+                <m:ctrlPr>
+                  <w:rPr>
+                    <w:rFonts w:ascii="Cambria Math" w:eastAsiaTheme="minorEastAsia" w:hAnsi="Cambria Math"/>
+                    <w:i/>
+                    <w:sz w:val="32"/>
+                    <w:szCs w:val="32"/>
+                  </w:rPr>
+                </m:ctrlPr>
+              </m:sSupPr>
+              <m:e>
+                <m:r>
+                  <w:rPr>
+                    <w:rFonts w:ascii="Cambria Math" w:eastAsiaTheme="minorEastAsia" w:hAnsi="Cambria Math"/>
+                    <w:sz w:val="32"/>
+                    <w:szCs w:val="32"/>
+                  </w:rPr>
+                  <m:t>s</m:t>
+                </m:r>
+              </m:e>
+              <m:sup>
+                <m:r>
+                  <w:rPr>
+                    <w:rFonts w:ascii="Cambria Math" w:eastAsiaTheme="minorEastAsia" w:hAnsi="Cambria Math"/>
+                    <w:sz w:val="32"/>
+                    <w:szCs w:val="32"/>
+                  </w:rPr>
+                  <m:t>2</m:t>
+                </m:r>
+              </m:sup>
+            </m:sSup>
+          </m:den>
+        </m:f>
+      </m:oMath>
     </w:p>
     <w:p>
       <w:pPr>
+        <w:jc w:val="center"/>
         <w:rPr>
           <w:rFonts w:eastAsiaTheme="minorEastAsia"/>
         </w:rPr>
       </w:pPr>
-      <w:r>
-        <w:t>Aby obliczyć niepewność</w:t>
-      </w:r>
-      <w:r>
-        <w:t xml:space="preserve"> g</w:t>
+    </w:p>
+    <w:p>
+      <w:pPr>
+        <w:rPr>
+          <w:rFonts w:eastAsiaTheme="minorEastAsia"/>
+        </w:rPr>
+      </w:pPr>
+    </w:p>
+    <w:p>
+      <w:pPr>
+        <w:rPr>
+          <w:rFonts w:eastAsiaTheme="minorEastAsia"/>
+        </w:rPr>
+      </w:pPr>
+      <w:r>
+        <w:rPr>
+          <w:rFonts w:eastAsiaTheme="minorEastAsia"/>
+        </w:rPr>
+        <w:t>Zadanie 11.</w:t>
+      </w:r>
+    </w:p>
+    <w:p>
+      <w:pPr>
+        <w:rPr>
+          <w:rFonts w:eastAsiaTheme="minorEastAsia"/>
+        </w:rPr>
+      </w:pPr>
+      <w:r>
+        <w:t>Aby obliczyć niepewność g</w:t>
       </w:r>
       <w:r>
         <w:rPr>
@@ -868,13 +5970,7 @@
                         <w:rPr>
                           <w:rFonts w:ascii="Cambria Math" w:hAnsi="Cambria Math"/>
                         </w:rPr>
-                        <m:t>∂</m:t>
-                      </m:r>
-                      <m:r>
-                        <w:rPr>
-                          <w:rFonts w:ascii="Cambria Math" w:hAnsi="Cambria Math"/>
-                        </w:rPr>
-                        <m:t>a</m:t>
+                        <m:t>∂a</m:t>
                       </m:r>
                     </m:den>
                   </m:f>
@@ -936,6 +6032,7 @@
             <w:rPr>
               <w:rFonts w:ascii="Cambria Math" w:hAnsi="Cambria Math"/>
             </w:rPr>
+            <w:lastRenderedPageBreak/>
             <m:t>u</m:t>
           </m:r>
           <m:d>
@@ -1037,6 +6134,784 @@
         </m:oMath>
       </m:oMathPara>
     </w:p>
+    <w:tbl>
+      <w:tblPr>
+        <w:tblW w:w="3540" w:type="dxa"/>
+        <w:jc w:val="center"/>
+        <w:tblLook w:val="04A0" w:firstRow="1" w:lastRow="0" w:firstColumn="1" w:lastColumn="0" w:noHBand="0" w:noVBand="1"/>
+      </w:tblPr>
+      <w:tblGrid>
+        <w:gridCol w:w="1020"/>
+        <w:gridCol w:w="2520"/>
+      </w:tblGrid>
+      <w:tr>
+        <w:trPr>
+          <w:trHeight w:val="290"/>
+          <w:jc w:val="center"/>
+        </w:trPr>
+        <w:tc>
+          <w:tcPr>
+            <w:tcW w:w="1020" w:type="dxa"/>
+            <w:tcBorders>
+              <w:top w:val="single" w:sz="4" w:space="0" w:color="auto"/>
+              <w:left w:val="single" w:sz="4" w:space="0" w:color="auto"/>
+              <w:bottom w:val="single" w:sz="4" w:space="0" w:color="auto"/>
+              <w:right w:val="single" w:sz="4" w:space="0" w:color="auto"/>
+            </w:tcBorders>
+            <w:shd w:val="clear" w:color="auto" w:fill="auto"/>
+            <w:noWrap/>
+            <w:vAlign w:val="center"/>
+            <w:hideMark/>
+          </w:tcPr>
+          <w:p>
+            <w:pPr>
+              <w:spacing w:after="0" w:line="240" w:lineRule="auto"/>
+              <w:jc w:val="center"/>
+              <w:rPr>
+                <w:rFonts w:ascii="Calibri" w:eastAsia="Times New Roman" w:hAnsi="Calibri" w:cs="Calibri"/>
+                <w:color w:val="000000"/>
+                <w:kern w:val="0"/>
+                <w:lang w:val="en-US"/>
+                <w14:ligatures w14:val="none"/>
+              </w:rPr>
+            </w:pPr>
+            <w:r>
+              <w:rPr>
+                <w:rFonts w:ascii="Calibri" w:eastAsia="Times New Roman" w:hAnsi="Calibri" w:cs="Calibri"/>
+                <w:color w:val="000000"/>
+                <w:kern w:val="0"/>
+                <w:lang w:val="en-US"/>
+                <w14:ligatures w14:val="none"/>
+              </w:rPr>
+              <w:t>u(g)</w:t>
+            </w:r>
+            <w:r>
+              <w:rPr>
+                <w:rFonts w:ascii="Calibri" w:eastAsia="Times New Roman" w:hAnsi="Calibri" w:cs="Calibri"/>
+                <w:color w:val="000000"/>
+                <w:kern w:val="0"/>
+                <w:lang w:val="en-US"/>
+                <w14:ligatures w14:val="none"/>
+              </w:rPr>
+              <w:t xml:space="preserve">, </w:t>
+            </w:r>
+            <w:r>
+              <w:rPr>
+                <w:rFonts w:ascii="Calibri" w:eastAsia="Times New Roman" w:hAnsi="Calibri" w:cs="Calibri"/>
+                <w:color w:val="000000"/>
+                <w:kern w:val="0"/>
+                <w:lang w:val="en-US"/>
+                <w14:ligatures w14:val="none"/>
+              </w:rPr>
+              <w:t xml:space="preserve"> </w:t>
+            </w:r>
+            <m:oMath>
+              <m:f>
+                <m:fPr>
+                  <m:ctrlPr>
+                    <w:rPr>
+                      <w:rFonts w:ascii="Cambria Math" w:eastAsiaTheme="minorEastAsia" w:hAnsi="Cambria Math"/>
+                      <w:i/>
+                    </w:rPr>
+                  </m:ctrlPr>
+                </m:fPr>
+                <m:num>
+                  <m:r>
+                    <w:rPr>
+                      <w:rFonts w:ascii="Cambria Math" w:eastAsiaTheme="minorEastAsia" w:hAnsi="Cambria Math"/>
+                    </w:rPr>
+                    <m:t>m</m:t>
+                  </m:r>
+                </m:num>
+                <m:den>
+                  <m:sSup>
+                    <m:sSupPr>
+                      <m:ctrlPr>
+                        <w:rPr>
+                          <w:rFonts w:ascii="Cambria Math" w:eastAsiaTheme="minorEastAsia" w:hAnsi="Cambria Math"/>
+                          <w:i/>
+                        </w:rPr>
+                      </m:ctrlPr>
+                    </m:sSupPr>
+                    <m:e>
+                      <m:r>
+                        <w:rPr>
+                          <w:rFonts w:ascii="Cambria Math" w:eastAsiaTheme="minorEastAsia" w:hAnsi="Cambria Math"/>
+                        </w:rPr>
+                        <m:t>s</m:t>
+                      </m:r>
+                    </m:e>
+                    <m:sup>
+                      <m:r>
+                        <w:rPr>
+                          <w:rFonts w:ascii="Cambria Math" w:eastAsiaTheme="minorEastAsia" w:hAnsi="Cambria Math"/>
+                        </w:rPr>
+                        <m:t>2</m:t>
+                      </m:r>
+                    </m:sup>
+                  </m:sSup>
+                </m:den>
+              </m:f>
+            </m:oMath>
+          </w:p>
+        </w:tc>
+        <w:tc>
+          <w:tcPr>
+            <w:tcW w:w="2520" w:type="dxa"/>
+            <w:tcBorders>
+              <w:top w:val="single" w:sz="4" w:space="0" w:color="auto"/>
+              <w:left w:val="nil"/>
+              <w:bottom w:val="single" w:sz="4" w:space="0" w:color="auto"/>
+              <w:right w:val="single" w:sz="4" w:space="0" w:color="auto"/>
+            </w:tcBorders>
+            <w:shd w:val="clear" w:color="auto" w:fill="auto"/>
+            <w:noWrap/>
+            <w:vAlign w:val="center"/>
+            <w:hideMark/>
+          </w:tcPr>
+          <w:p>
+            <w:pPr>
+              <w:spacing w:after="0" w:line="240" w:lineRule="auto"/>
+              <w:jc w:val="center"/>
+              <w:rPr>
+                <w:rFonts w:ascii="Calibri" w:eastAsia="Times New Roman" w:hAnsi="Calibri" w:cs="Calibri"/>
+                <w:color w:val="000000"/>
+                <w:kern w:val="0"/>
+                <w:lang w:val="en-US"/>
+                <w14:ligatures w14:val="none"/>
+              </w:rPr>
+            </w:pPr>
+            <w:r>
+              <w:rPr>
+                <w:rFonts w:ascii="Calibri" w:eastAsia="Times New Roman" w:hAnsi="Calibri" w:cs="Calibri"/>
+                <w:color w:val="000000"/>
+                <w:kern w:val="0"/>
+                <w:lang w:val="en-US"/>
+                <w14:ligatures w14:val="none"/>
+              </w:rPr>
+              <w:t>g</w:t>
+            </w:r>
+            <w:r>
+              <w:rPr>
+                <w:rFonts w:ascii="Calibri" w:eastAsia="Times New Roman" w:hAnsi="Calibri" w:cs="Calibri"/>
+                <w:color w:val="000000"/>
+                <w:kern w:val="0"/>
+                <w:lang w:val="en-US"/>
+                <w14:ligatures w14:val="none"/>
+              </w:rPr>
+              <w:t xml:space="preserve">, </w:t>
+            </w:r>
+            <w:r>
+              <w:rPr>
+                <w:rFonts w:ascii="Calibri" w:eastAsia="Times New Roman" w:hAnsi="Calibri" w:cs="Calibri"/>
+                <w:color w:val="000000"/>
+                <w:kern w:val="0"/>
+                <w:lang w:val="en-US"/>
+                <w14:ligatures w14:val="none"/>
+              </w:rPr>
+              <w:t xml:space="preserve"> </w:t>
+            </w:r>
+            <m:oMath>
+              <m:f>
+                <m:fPr>
+                  <m:ctrlPr>
+                    <w:rPr>
+                      <w:rFonts w:ascii="Cambria Math" w:eastAsiaTheme="minorEastAsia" w:hAnsi="Cambria Math"/>
+                      <w:i/>
+                    </w:rPr>
+                  </m:ctrlPr>
+                </m:fPr>
+                <m:num>
+                  <m:r>
+                    <w:rPr>
+                      <w:rFonts w:ascii="Cambria Math" w:eastAsiaTheme="minorEastAsia" w:hAnsi="Cambria Math"/>
+                    </w:rPr>
+                    <m:t>m</m:t>
+                  </m:r>
+                </m:num>
+                <m:den>
+                  <m:sSup>
+                    <m:sSupPr>
+                      <m:ctrlPr>
+                        <w:rPr>
+                          <w:rFonts w:ascii="Cambria Math" w:eastAsiaTheme="minorEastAsia" w:hAnsi="Cambria Math"/>
+                          <w:i/>
+                        </w:rPr>
+                      </m:ctrlPr>
+                    </m:sSupPr>
+                    <m:e>
+                      <m:r>
+                        <w:rPr>
+                          <w:rFonts w:ascii="Cambria Math" w:eastAsiaTheme="minorEastAsia" w:hAnsi="Cambria Math"/>
+                        </w:rPr>
+                        <m:t>s</m:t>
+                      </m:r>
+                    </m:e>
+                    <m:sup>
+                      <m:r>
+                        <w:rPr>
+                          <w:rFonts w:ascii="Cambria Math" w:eastAsiaTheme="minorEastAsia" w:hAnsi="Cambria Math"/>
+                        </w:rPr>
+                        <m:t>2</m:t>
+                      </m:r>
+                    </m:sup>
+                  </m:sSup>
+                </m:den>
+              </m:f>
+            </m:oMath>
+          </w:p>
+        </w:tc>
+      </w:tr>
+      <w:tr>
+        <w:trPr>
+          <w:trHeight w:val="290"/>
+          <w:jc w:val="center"/>
+        </w:trPr>
+        <w:tc>
+          <w:tcPr>
+            <w:tcW w:w="1020" w:type="dxa"/>
+            <w:tcBorders>
+              <w:top w:val="nil"/>
+              <w:left w:val="single" w:sz="4" w:space="0" w:color="auto"/>
+              <w:bottom w:val="single" w:sz="4" w:space="0" w:color="auto"/>
+              <w:right w:val="single" w:sz="4" w:space="0" w:color="auto"/>
+            </w:tcBorders>
+            <w:shd w:val="clear" w:color="auto" w:fill="auto"/>
+            <w:noWrap/>
+            <w:vAlign w:val="center"/>
+            <w:hideMark/>
+          </w:tcPr>
+          <w:p>
+            <w:pPr>
+              <w:spacing w:after="0" w:line="240" w:lineRule="auto"/>
+              <w:jc w:val="center"/>
+              <w:rPr>
+                <w:rFonts w:ascii="Calibri" w:eastAsia="Times New Roman" w:hAnsi="Calibri" w:cs="Calibri"/>
+                <w:color w:val="000000"/>
+                <w:kern w:val="0"/>
+                <w:lang w:val="en-US"/>
+                <w14:ligatures w14:val="none"/>
+              </w:rPr>
+            </w:pPr>
+            <w:r>
+              <w:rPr>
+                <w:rFonts w:ascii="Calibri" w:eastAsia="Times New Roman" w:hAnsi="Calibri" w:cs="Calibri"/>
+                <w:color w:val="000000"/>
+                <w:kern w:val="0"/>
+                <w:lang w:val="en-US"/>
+                <w14:ligatures w14:val="none"/>
+              </w:rPr>
+              <w:t>0,0828</w:t>
+            </w:r>
+          </w:p>
+        </w:tc>
+        <w:tc>
+          <w:tcPr>
+            <w:tcW w:w="2520" w:type="dxa"/>
+            <w:tcBorders>
+              <w:top w:val="nil"/>
+              <w:left w:val="nil"/>
+              <w:bottom w:val="single" w:sz="4" w:space="0" w:color="auto"/>
+              <w:right w:val="single" w:sz="4" w:space="0" w:color="auto"/>
+            </w:tcBorders>
+            <w:shd w:val="clear" w:color="auto" w:fill="auto"/>
+            <w:noWrap/>
+            <w:vAlign w:val="center"/>
+            <w:hideMark/>
+          </w:tcPr>
+          <w:p>
+            <w:pPr>
+              <w:spacing w:after="0" w:line="240" w:lineRule="auto"/>
+              <w:jc w:val="center"/>
+              <w:rPr>
+                <w:rFonts w:ascii="Calibri" w:eastAsia="Times New Roman" w:hAnsi="Calibri" w:cs="Calibri"/>
+                <w:color w:val="000000"/>
+                <w:kern w:val="0"/>
+                <w:lang w:val="en-US"/>
+                <w14:ligatures w14:val="none"/>
+              </w:rPr>
+            </w:pPr>
+            <w:r>
+              <w:rPr>
+                <w:rFonts w:ascii="Calibri" w:eastAsia="Times New Roman" w:hAnsi="Calibri" w:cs="Calibri"/>
+                <w:color w:val="000000"/>
+                <w:kern w:val="0"/>
+                <w:lang w:val="en-US"/>
+                <w14:ligatures w14:val="none"/>
+              </w:rPr>
+              <w:t>9,677(82)</w:t>
+            </w:r>
+          </w:p>
+        </w:tc>
+      </w:tr>
+    </w:tbl>
+    <w:p>
+      <w:pPr>
+        <w:jc w:val="center"/>
+        <w:rPr>
+          <w:rFonts w:eastAsiaTheme="minorEastAsia"/>
+        </w:rPr>
+      </w:pPr>
+    </w:p>
+    <w:p>
+      <w:pPr>
+        <w:rPr>
+          <w:rFonts w:eastAsiaTheme="minorEastAsia"/>
+        </w:rPr>
+      </w:pPr>
+      <w:r>
+        <w:rPr>
+          <w:rFonts w:eastAsiaTheme="minorEastAsia"/>
+        </w:rPr>
+        <w:t>Zadanie 12.</w:t>
+      </w:r>
+    </w:p>
+    <w:p>
+      <w:pPr>
+        <w:rPr>
+          <w:rFonts w:eastAsiaTheme="minorEastAsia"/>
+        </w:rPr>
+      </w:pPr>
+      <w:r>
+        <w:rPr>
+          <w:rFonts w:eastAsiaTheme="minorEastAsia"/>
+        </w:rPr>
+        <w:t>Niepewność rozszerzona dla k = 2:</w:t>
+      </w:r>
+    </w:p>
+    <w:p>
+      <w:pPr>
+        <w:rPr>
+          <w:rFonts w:eastAsiaTheme="minorEastAsia"/>
+        </w:rPr>
+      </w:pPr>
+      <m:oMathPara>
+        <m:oMath>
+          <m:r>
+            <w:rPr>
+              <w:rFonts w:ascii="Cambria Math" w:eastAsiaTheme="minorEastAsia" w:hAnsi="Cambria Math"/>
+            </w:rPr>
+            <m:t>U</m:t>
+          </m:r>
+          <m:d>
+            <m:dPr>
+              <m:ctrlPr>
+                <w:rPr>
+                  <w:rFonts w:ascii="Cambria Math" w:eastAsiaTheme="minorEastAsia" w:hAnsi="Cambria Math"/>
+                  <w:i/>
+                </w:rPr>
+              </m:ctrlPr>
+            </m:dPr>
+            <m:e>
+              <m:r>
+                <w:rPr>
+                  <w:rFonts w:ascii="Cambria Math" w:eastAsiaTheme="minorEastAsia" w:hAnsi="Cambria Math"/>
+                </w:rPr>
+                <m:t>g</m:t>
+              </m:r>
+            </m:e>
+          </m:d>
+          <m:r>
+            <w:rPr>
+              <w:rFonts w:ascii="Cambria Math" w:eastAsiaTheme="minorEastAsia" w:hAnsi="Cambria Math"/>
+            </w:rPr>
+            <m:t>=k*u(g)</m:t>
+          </m:r>
+        </m:oMath>
+      </m:oMathPara>
+    </w:p>
+    <w:p>
+      <w:pPr>
+        <w:jc w:val="center"/>
+        <w:rPr>
+          <w:rFonts w:ascii="Calibri" w:eastAsia="Times New Roman" w:hAnsi="Calibri" w:cs="Calibri"/>
+          <w:color w:val="000000"/>
+          <w:kern w:val="0"/>
+          <w14:ligatures w14:val="none"/>
+        </w:rPr>
+      </w:pPr>
+      <w:r>
+        <w:rPr>
+          <w:rFonts w:eastAsiaTheme="minorEastAsia"/>
+        </w:rPr>
+        <w:t>U</w:t>
+      </w:r>
+      <w:r>
+        <w:rPr>
+          <w:rFonts w:eastAsiaTheme="minorEastAsia"/>
+        </w:rPr>
+        <w:t>(g)</w:t>
+      </w:r>
+      <w:r>
+        <w:rPr>
+          <w:rFonts w:eastAsiaTheme="minorEastAsia"/>
+        </w:rPr>
+        <w:t xml:space="preserve"> = </w:t>
+      </w:r>
+      <w:r>
+        <w:rPr>
+          <w:rFonts w:ascii="Calibri" w:eastAsia="Times New Roman" w:hAnsi="Calibri" w:cs="Calibri"/>
+          <w:color w:val="000000"/>
+          <w:kern w:val="0"/>
+          <w14:ligatures w14:val="none"/>
+        </w:rPr>
+        <w:t>0,165</w:t>
+      </w:r>
+      <w:r>
+        <w:rPr>
+          <w:rFonts w:ascii="Calibri" w:eastAsia="Times New Roman" w:hAnsi="Calibri" w:cs="Calibri"/>
+          <w:color w:val="000000"/>
+          <w:kern w:val="0"/>
+          <w14:ligatures w14:val="none"/>
+        </w:rPr>
+        <w:t xml:space="preserve"> </w:t>
+      </w:r>
+      <m:oMath>
+        <m:f>
+          <m:fPr>
+            <m:ctrlPr>
+              <w:rPr>
+                <w:rFonts w:ascii="Cambria Math" w:eastAsiaTheme="minorEastAsia" w:hAnsi="Cambria Math"/>
+                <w:i/>
+              </w:rPr>
+            </m:ctrlPr>
+          </m:fPr>
+          <m:num>
+            <m:r>
+              <w:rPr>
+                <w:rFonts w:ascii="Cambria Math" w:eastAsiaTheme="minorEastAsia" w:hAnsi="Cambria Math"/>
+              </w:rPr>
+              <m:t>m</m:t>
+            </m:r>
+          </m:num>
+          <m:den>
+            <m:sSup>
+              <m:sSupPr>
+                <m:ctrlPr>
+                  <w:rPr>
+                    <w:rFonts w:ascii="Cambria Math" w:eastAsiaTheme="minorEastAsia" w:hAnsi="Cambria Math"/>
+                    <w:i/>
+                  </w:rPr>
+                </m:ctrlPr>
+              </m:sSupPr>
+              <m:e>
+                <m:r>
+                  <w:rPr>
+                    <w:rFonts w:ascii="Cambria Math" w:eastAsiaTheme="minorEastAsia" w:hAnsi="Cambria Math"/>
+                  </w:rPr>
+                  <m:t>s</m:t>
+                </m:r>
+              </m:e>
+              <m:sup>
+                <m:r>
+                  <w:rPr>
+                    <w:rFonts w:ascii="Cambria Math" w:eastAsiaTheme="minorEastAsia" w:hAnsi="Cambria Math"/>
+                  </w:rPr>
+                  <m:t>2</m:t>
+                </m:r>
+              </m:sup>
+            </m:sSup>
+          </m:den>
+        </m:f>
+      </m:oMath>
+    </w:p>
+    <w:p>
+      <w:pPr>
+        <w:rPr>
+          <w:rFonts w:ascii="Calibri" w:eastAsia="Times New Roman" w:hAnsi="Calibri" w:cs="Calibri"/>
+          <w:color w:val="000000"/>
+          <w:kern w:val="0"/>
+          <w14:ligatures w14:val="none"/>
+        </w:rPr>
+      </w:pPr>
+      <w:r>
+        <w:rPr>
+          <w:rFonts w:ascii="Calibri" w:eastAsia="Times New Roman" w:hAnsi="Calibri" w:cs="Calibri"/>
+          <w:color w:val="000000"/>
+          <w:kern w:val="0"/>
+          <w14:ligatures w14:val="none"/>
+        </w:rPr>
+        <w:t>Zadanie 13.</w:t>
+      </w:r>
+    </w:p>
+    <w:p>
+      <w:pPr>
+        <w:rPr>
+          <w:rFonts w:ascii="Calibri" w:eastAsia="Times New Roman" w:hAnsi="Calibri" w:cs="Calibri"/>
+          <w:color w:val="000000"/>
+          <w:kern w:val="0"/>
+          <w:lang w:val="en-US"/>
+          <w14:ligatures w14:val="none"/>
+        </w:rPr>
+      </w:pPr>
+    </w:p>
+    <w:p>
+      <w:pPr>
+        <w:rPr>
+          <w:rFonts w:ascii="Calibri" w:eastAsia="Times New Roman" w:hAnsi="Calibri" w:cs="Calibri"/>
+          <w:color w:val="000000"/>
+          <w:kern w:val="0"/>
+          <w:lang w:val="en-US"/>
+          <w14:ligatures w14:val="none"/>
+        </w:rPr>
+      </w:pPr>
+      <w:r>
+        <w:rPr>
+          <w:rFonts w:ascii="Calibri" w:eastAsia="Times New Roman" w:hAnsi="Calibri" w:cs="Calibri"/>
+          <w:color w:val="000000"/>
+          <w:kern w:val="0"/>
+          <w:lang w:val="en-US"/>
+          <w14:ligatures w14:val="none"/>
+        </w:rPr>
+        <w:t xml:space="preserve">Test zgodności: </w:t>
+      </w:r>
+    </w:p>
+    <w:tbl>
+      <w:tblPr>
+        <w:tblW w:w="5109" w:type="dxa"/>
+        <w:jc w:val="center"/>
+        <w:tblCellMar>
+          <w:left w:w="70" w:type="dxa"/>
+          <w:right w:w="70" w:type="dxa"/>
+        </w:tblCellMar>
+        <w:tblLook w:val="04A0" w:firstRow="1" w:lastRow="0" w:firstColumn="1" w:lastColumn="0" w:noHBand="0" w:noVBand="1"/>
+      </w:tblPr>
+      <w:tblGrid>
+        <w:gridCol w:w="2656"/>
+        <w:gridCol w:w="2453"/>
+      </w:tblGrid>
+      <w:tr>
+        <w:trPr>
+          <w:trHeight w:val="300"/>
+          <w:jc w:val="center"/>
+        </w:trPr>
+        <w:tc>
+          <w:tcPr>
+            <w:tcW w:w="2651" w:type="dxa"/>
+            <w:tcBorders>
+              <w:top w:val="single" w:sz="4" w:space="0" w:color="auto"/>
+              <w:left w:val="single" w:sz="4" w:space="0" w:color="auto"/>
+              <w:bottom w:val="single" w:sz="4" w:space="0" w:color="auto"/>
+              <w:right w:val="single" w:sz="4" w:space="0" w:color="auto"/>
+            </w:tcBorders>
+            <w:shd w:val="clear" w:color="auto" w:fill="auto"/>
+            <w:noWrap/>
+            <w:vAlign w:val="center"/>
+            <w:hideMark/>
+          </w:tcPr>
+          <w:p>
+            <w:pPr>
+              <w:spacing w:line="240" w:lineRule="auto"/>
+              <w:jc w:val="center"/>
+              <w:rPr>
+                <w:rFonts w:eastAsia="Times New Roman"/>
+                <w:color w:val="000000"/>
+                <w:sz w:val="28"/>
+                <w:szCs w:val="28"/>
+              </w:rPr>
+            </w:pPr>
+            <w:r>
+              <w:rPr>
+                <w:rFonts w:eastAsia="Times New Roman"/>
+                <w:color w:val="000000" w:themeColor="text1"/>
+                <w:sz w:val="28"/>
+                <w:szCs w:val="28"/>
+              </w:rPr>
+              <w:t>|</w:t>
+            </w:r>
+            <w:r>
+              <w:rPr>
+                <w:rFonts w:eastAsia="Times New Roman"/>
+                <w:color w:val="000000" w:themeColor="text1"/>
+                <w:sz w:val="28"/>
+                <w:szCs w:val="28"/>
+              </w:rPr>
+              <w:t>g</w:t>
+            </w:r>
+            <w:r>
+              <w:rPr>
+                <w:rFonts w:eastAsia="Times New Roman"/>
+                <w:color w:val="000000" w:themeColor="text1"/>
+                <w:sz w:val="28"/>
+                <w:szCs w:val="28"/>
+              </w:rPr>
+              <w:t>-</w:t>
+            </w:r>
+            <w:r>
+              <w:rPr>
+                <w:rFonts w:eastAsia="Times New Roman"/>
+                <w:color w:val="000000" w:themeColor="text1"/>
+                <w:sz w:val="28"/>
+                <w:szCs w:val="28"/>
+              </w:rPr>
+              <w:t>g</w:t>
+            </w:r>
+            <w:r>
+              <w:rPr>
+                <w:rFonts w:eastAsia="Times New Roman"/>
+                <w:color w:val="000000" w:themeColor="text1"/>
+                <w:sz w:val="28"/>
+                <w:szCs w:val="28"/>
+                <w:vertAlign w:val="subscript"/>
+              </w:rPr>
+              <w:t>0</w:t>
+            </w:r>
+            <w:r>
+              <w:rPr>
+                <w:rFonts w:eastAsia="Times New Roman"/>
+                <w:color w:val="000000" w:themeColor="text1"/>
+                <w:sz w:val="28"/>
+                <w:szCs w:val="28"/>
+              </w:rPr>
+              <w:t>| = |</w:t>
+            </w:r>
+            <w:r>
+              <w:rPr>
+                <w:rFonts w:eastAsia="Times New Roman"/>
+                <w:color w:val="000000" w:themeColor="text1"/>
+                <w:sz w:val="28"/>
+                <w:szCs w:val="28"/>
+              </w:rPr>
+              <w:t>9,677-</w:t>
+            </w:r>
+            <w:r>
+              <w:rPr>
+                <w:rFonts w:eastAsia="Times New Roman"/>
+                <w:color w:val="000000" w:themeColor="text1"/>
+                <w:sz w:val="28"/>
+                <w:szCs w:val="28"/>
+              </w:rPr>
+              <w:t>|</w:t>
+            </w:r>
+          </w:p>
+        </w:tc>
+        <w:tc>
+          <w:tcPr>
+            <w:tcW w:w="2453" w:type="dxa"/>
+            <w:tcBorders>
+              <w:top w:val="single" w:sz="4" w:space="0" w:color="auto"/>
+              <w:left w:val="nil"/>
+              <w:bottom w:val="single" w:sz="4" w:space="0" w:color="auto"/>
+              <w:right w:val="single" w:sz="4" w:space="0" w:color="auto"/>
+            </w:tcBorders>
+            <w:shd w:val="clear" w:color="auto" w:fill="auto"/>
+            <w:noWrap/>
+            <w:vAlign w:val="center"/>
+            <w:hideMark/>
+          </w:tcPr>
+          <w:p>
+            <w:pPr>
+              <w:spacing w:line="240" w:lineRule="auto"/>
+              <w:jc w:val="center"/>
+              <w:rPr>
+                <w:rFonts w:eastAsia="Times New Roman"/>
+                <w:color w:val="000000"/>
+                <w:sz w:val="28"/>
+                <w:szCs w:val="28"/>
+              </w:rPr>
+            </w:pPr>
+            <w:r>
+              <w:rPr>
+                <w:rFonts w:eastAsia="Times New Roman"/>
+                <w:color w:val="000000"/>
+                <w:sz w:val="28"/>
+                <w:szCs w:val="28"/>
+              </w:rPr>
+              <w:t>U(g)</w:t>
+            </w:r>
+          </w:p>
+        </w:tc>
+      </w:tr>
+      <w:tr>
+        <w:trPr>
+          <w:trHeight w:val="300"/>
+          <w:jc w:val="center"/>
+        </w:trPr>
+        <w:tc>
+          <w:tcPr>
+            <w:tcW w:w="2656" w:type="dxa"/>
+            <w:tcBorders>
+              <w:top w:val="nil"/>
+              <w:left w:val="single" w:sz="4" w:space="0" w:color="auto"/>
+              <w:bottom w:val="single" w:sz="4" w:space="0" w:color="auto"/>
+              <w:right w:val="single" w:sz="4" w:space="0" w:color="auto"/>
+            </w:tcBorders>
+            <w:shd w:val="clear" w:color="auto" w:fill="auto"/>
+            <w:noWrap/>
+            <w:vAlign w:val="center"/>
+            <w:hideMark/>
+          </w:tcPr>
+          <w:p>
+            <w:pPr>
+              <w:spacing w:line="240" w:lineRule="auto"/>
+              <w:jc w:val="center"/>
+              <w:rPr>
+                <w:rFonts w:eastAsia="Times New Roman"/>
+                <w:color w:val="000000"/>
+                <w:sz w:val="28"/>
+                <w:szCs w:val="28"/>
+              </w:rPr>
+            </w:pPr>
+          </w:p>
+        </w:tc>
+        <w:tc>
+          <w:tcPr>
+            <w:tcW w:w="2453" w:type="dxa"/>
+            <w:tcBorders>
+              <w:top w:val="nil"/>
+              <w:left w:val="nil"/>
+              <w:bottom w:val="single" w:sz="4" w:space="0" w:color="auto"/>
+              <w:right w:val="single" w:sz="4" w:space="0" w:color="auto"/>
+            </w:tcBorders>
+            <w:shd w:val="clear" w:color="auto" w:fill="auto"/>
+            <w:noWrap/>
+            <w:vAlign w:val="center"/>
+            <w:hideMark/>
+          </w:tcPr>
+          <w:p>
+            <w:pPr>
+              <w:spacing w:line="240" w:lineRule="auto"/>
+              <w:jc w:val="center"/>
+              <w:rPr>
+                <w:rFonts w:eastAsia="Times New Roman"/>
+                <w:color w:val="000000"/>
+                <w:sz w:val="28"/>
+                <w:szCs w:val="28"/>
+              </w:rPr>
+            </w:pPr>
+            <w:r>
+              <w:rPr>
+                <w:rFonts w:eastAsia="Times New Roman"/>
+                <w:color w:val="000000"/>
+                <w:sz w:val="28"/>
+                <w:szCs w:val="28"/>
+              </w:rPr>
+              <w:t>0,165</w:t>
+            </w:r>
+          </w:p>
+        </w:tc>
+      </w:tr>
+    </w:tbl>
+    <w:p>
+      <w:pPr>
+        <w:jc w:val="center"/>
+        <w:rPr>
+          <w:rFonts w:ascii="Calibri" w:eastAsia="Times New Roman" w:hAnsi="Calibri" w:cs="Calibri"/>
+          <w:color w:val="000000"/>
+          <w:kern w:val="0"/>
+          <w:lang w:val="en-US"/>
+          <w14:ligatures w14:val="none"/>
+        </w:rPr>
+      </w:pPr>
+    </w:p>
+    <w:p>
+      <w:pPr>
+        <w:jc w:val="center"/>
+        <w:rPr>
+          <w:rFonts w:eastAsiaTheme="minorEastAsia"/>
+        </w:rPr>
+      </w:pPr>
+    </w:p>
     <w:p>
       <w:pPr>
         <w:jc w:val="center"/>
@@ -1066,7 +6941,7 @@
     </w:p>
     <w:p/>
     <w:sectPr>
-      <w:footerReference w:type="default" r:id="rId6"/>
+      <w:footerReference w:type="default" r:id="rId9"/>
       <w:pgSz w:w="11906" w:h="16838"/>
       <w:pgMar w:top="720" w:right="720" w:bottom="720" w:left="720" w:header="708" w:footer="708" w:gutter="0"/>
       <w:cols w:space="708"/>
@@ -1572,7 +7447,6 @@
   <w:style w:type="character" w:default="1" w:styleId="Domylnaczcionkaakapitu">
     <w:name w:val="Default Paragraph Font"/>
     <w:uiPriority w:val="1"/>
-    <w:semiHidden/>
     <w:unhideWhenUsed/>
   </w:style>
   <w:style w:type="table" w:default="1" w:styleId="Standardowy">

--- a/7/temp 7.docx
+++ b/7/temp 7.docx
@@ -1,6 +1,6 @@
 
 <file path=word/document.xml><?xml version="1.0" encoding="utf-8"?>
-<w:document xmlns:wpc="http://schemas.microsoft.com/office/word/2010/wordprocessingCanvas" xmlns:cx="http://schemas.microsoft.com/office/drawing/2014/chartex" xmlns:cx1="http://schemas.microsoft.com/office/drawing/2015/9/8/chartex" xmlns:cx2="http://schemas.microsoft.com/office/drawing/2015/10/21/chartex" xmlns:cx3="http://schemas.microsoft.com/office/drawing/2016/5/9/chartex" xmlns:cx4="http://schemas.microsoft.com/office/drawing/2016/5/10/chartex" xmlns:cx5="http://schemas.microsoft.com/office/drawing/2016/5/11/chartex" xmlns:cx6="http://schemas.microsoft.com/office/drawing/2016/5/12/chartex" xmlns:cx7="http://schemas.microsoft.com/office/drawing/2016/5/13/chartex" xmlns:cx8="http://schemas.microsoft.com/office/drawing/2016/5/14/chartex" xmlns:mc="http://schemas.openxmlformats.org/markup-compatibility/2006" xmlns:aink="http://schemas.microsoft.com/office/drawing/2016/ink" xmlns:am3d="http://schemas.microsoft.com/office/drawing/2017/model3d" xmlns:o="urn:schemas-microsoft-com:office:office" xmlns:oel="http://schemas.microsoft.com/office/2019/extlst" xmlns:r="http://schemas.openxmlformats.org/officeDocument/2006/relationships" xmlns:m="http://schemas.openxmlformats.org/officeDocument/2006/math" xmlns:v="urn:schemas-microsoft-com:vml" xmlns:wp14="http://schemas.microsoft.com/office/word/2010/wordprocessingDrawing" xmlns:wp="http://schemas.openxmlformats.org/drawingml/2006/wordprocessingDrawing" xmlns:w10="urn:schemas-microsoft-com:office:word" xmlns:w="http://schemas.openxmlformats.org/wordprocessingml/2006/main" xmlns:w14="http://schemas.microsoft.com/office/word/2010/wordml" xmlns:w15="http://schemas.microsoft.com/office/word/2012/wordml" xmlns:w16cex="http://schemas.microsoft.com/office/word/2018/wordml/cex" xmlns:w16cid="http://schemas.microsoft.com/office/word/2016/wordml/cid" xmlns:w16="http://schemas.microsoft.com/office/word/2018/wordml" xmlns:w16du="http://schemas.microsoft.com/office/word/2023/wordml/word16du" xmlns:w16sdtdh="http://schemas.microsoft.com/office/word/2020/wordml/sdtdatahash" xmlns:w16se="http://schemas.microsoft.com/office/word/2015/wordml/symex" xmlns:wpg="http://schemas.microsoft.com/office/word/2010/wordprocessingGroup" xmlns:wpi="http://schemas.microsoft.com/office/word/2010/wordprocessingInk" xmlns:wne="http://schemas.microsoft.com/office/word/2006/wordml" xmlns:wps="http://schemas.microsoft.com/office/word/2010/wordprocessingShape" mc:Ignorable="w14 w15 w16se w16cid w16 w16cex w16sdtdh wp14">
+<w:document xmlns:wpc="http://schemas.microsoft.com/office/word/2010/wordprocessingCanvas" xmlns:cx="http://schemas.microsoft.com/office/drawing/2014/chartex" xmlns:cx1="http://schemas.microsoft.com/office/drawing/2015/9/8/chartex" xmlns:cx2="http://schemas.microsoft.com/office/drawing/2015/10/21/chartex" xmlns:cx3="http://schemas.microsoft.com/office/drawing/2016/5/9/chartex" xmlns:cx4="http://schemas.microsoft.com/office/drawing/2016/5/10/chartex" xmlns:cx5="http://schemas.microsoft.com/office/drawing/2016/5/11/chartex" xmlns:cx6="http://schemas.microsoft.com/office/drawing/2016/5/12/chartex" xmlns:cx7="http://schemas.microsoft.com/office/drawing/2016/5/13/chartex" xmlns:cx8="http://schemas.microsoft.com/office/drawing/2016/5/14/chartex" xmlns:mc="http://schemas.openxmlformats.org/markup-compatibility/2006" xmlns:aink="http://schemas.microsoft.com/office/drawing/2016/ink" xmlns:am3d="http://schemas.microsoft.com/office/drawing/2017/model3d" xmlns:o="urn:schemas-microsoft-com:office:office" xmlns:oel="http://schemas.microsoft.com/office/2019/extlst" xmlns:r="http://schemas.openxmlformats.org/officeDocument/2006/relationships" xmlns:m="http://schemas.openxmlformats.org/officeDocument/2006/math" xmlns:v="urn:schemas-microsoft-com:vml" xmlns:wp14="http://schemas.microsoft.com/office/word/2010/wordprocessingDrawing" xmlns:wp="http://schemas.openxmlformats.org/drawingml/2006/wordprocessingDrawing" xmlns:w10="urn:schemas-microsoft-com:office:word" xmlns:w="http://schemas.openxmlformats.org/wordprocessingml/2006/main" xmlns:w14="http://schemas.microsoft.com/office/word/2010/wordml" xmlns:w15="http://schemas.microsoft.com/office/word/2012/wordml" xmlns:w16cex="http://schemas.microsoft.com/office/word/2018/wordml/cex" xmlns:w16cid="http://schemas.microsoft.com/office/word/2016/wordml/cid" xmlns:w16="http://schemas.microsoft.com/office/word/2018/wordml" xmlns:w16sdtdh="http://schemas.microsoft.com/office/word/2020/wordml/sdtdatahash" xmlns:w16se="http://schemas.microsoft.com/office/word/2015/wordml/symex" xmlns:wpg="http://schemas.microsoft.com/office/word/2010/wordprocessingGroup" xmlns:wpi="http://schemas.microsoft.com/office/word/2010/wordprocessingInk" xmlns:wne="http://schemas.microsoft.com/office/word/2006/wordml" xmlns:wps="http://schemas.microsoft.com/office/word/2010/wordprocessingShape" mc:Ignorable="w14 w15 w16se w16cid w16 w16cex w16sdtdh wp14">
   <w:body>
     <w:p>
       <w:pPr>
@@ -357,18 +357,7 @@
                 <w:lang w:val="en-US"/>
                 <w14:ligatures w14:val="none"/>
               </w:rPr>
-              <w:t>ś</w:t>
-            </w:r>
-            <w:r>
-              <w:rPr>
-                <w:rFonts w:ascii="Calibri" w:eastAsia="Times New Roman" w:hAnsi="Calibri" w:cs="Calibri"/>
-                <w:color w:val="000000"/>
-                <w:kern w:val="0"/>
-                <w:vertAlign w:val="subscript"/>
-                <w:lang w:val="en-US"/>
-                <w14:ligatures w14:val="none"/>
-              </w:rPr>
-              <w:t>r</w:t>
+              <w:t>śr</w:t>
             </w:r>
             <w:r>
               <w:rPr>
@@ -4389,10 +4378,10 @@
           <w:noProof/>
         </w:rPr>
         <w:drawing>
-          <wp:inline distT="0" distB="0" distL="0" distR="0" wp14:anchorId="7B05FFC6" wp14:editId="6509DEB1">
-            <wp:extent cx="6710742" cy="8668836"/>
-            <wp:effectExtent l="0" t="0" r="0" b="0"/>
-            <wp:docPr id="1775408376" name="Obraz 1"/>
+          <wp:inline distT="0" distB="0" distL="0" distR="0" wp14:anchorId="11161A94" wp14:editId="47FE0720">
+            <wp:extent cx="6644005" cy="8846820"/>
+            <wp:effectExtent l="0" t="0" r="4445" b="0"/>
+            <wp:docPr id="550092533" name="Obraz 1"/>
             <wp:cNvGraphicFramePr>
               <a:graphicFrameLocks xmlns:a="http://schemas.openxmlformats.org/drawingml/2006/main" noChangeAspect="1"/>
             </wp:cNvGraphicFramePr>
@@ -4421,7 +4410,7 @@
                   <pic:spPr bwMode="auto">
                     <a:xfrm>
                       <a:off x="0" y="0"/>
-                      <a:ext cx="6724339" cy="8686401"/>
+                      <a:ext cx="6644005" cy="8846820"/>
                     </a:xfrm>
                     <a:prstGeom prst="rect">
                       <a:avLst/>
@@ -4458,7 +4447,13 @@
         <w:t>.</w:t>
       </w:r>
       <w:r>
-        <w:t xml:space="preserve"> Linia trendu jest logarytmiczna. </w:t>
+        <w:t xml:space="preserve"> Linia trendu jest </w:t>
+      </w:r>
+      <w:r>
+        <w:t>wielomianowa stopnia drugiego</w:t>
+      </w:r>
+      <w:r>
+        <w:t xml:space="preserve">. </w:t>
       </w:r>
     </w:p>
     <w:p>
@@ -5444,15 +5439,7 @@
           <w:sz w:val="32"/>
           <w:szCs w:val="32"/>
         </w:rPr>
-        <w:t xml:space="preserve">a = </w:t>
-      </w:r>
-      <w:r>
-        <w:rPr>
-          <w:rFonts w:eastAsiaTheme="minorEastAsia"/>
-          <w:sz w:val="32"/>
-          <w:szCs w:val="32"/>
-        </w:rPr>
-        <w:t>0,4546(19)</w:t>
+        <w:t>a = 0,4546(19)</w:t>
       </w:r>
     </w:p>
     <w:p>
@@ -6952,7 +6939,7 @@
 </file>
 
 <file path=word/endnotes.xml><?xml version="1.0" encoding="utf-8"?>
-<w:endnotes xmlns:wpc="http://schemas.microsoft.com/office/word/2010/wordprocessingCanvas" xmlns:cx="http://schemas.microsoft.com/office/drawing/2014/chartex" xmlns:cx1="http://schemas.microsoft.com/office/drawing/2015/9/8/chartex" xmlns:cx2="http://schemas.microsoft.com/office/drawing/2015/10/21/chartex" xmlns:cx3="http://schemas.microsoft.com/office/drawing/2016/5/9/chartex" xmlns:cx4="http://schemas.microsoft.com/office/drawing/2016/5/10/chartex" xmlns:cx5="http://schemas.microsoft.com/office/drawing/2016/5/11/chartex" xmlns:cx6="http://schemas.microsoft.com/office/drawing/2016/5/12/chartex" xmlns:cx7="http://schemas.microsoft.com/office/drawing/2016/5/13/chartex" xmlns:cx8="http://schemas.microsoft.com/office/drawing/2016/5/14/chartex" xmlns:mc="http://schemas.openxmlformats.org/markup-compatibility/2006" xmlns:aink="http://schemas.microsoft.com/office/drawing/2016/ink" xmlns:am3d="http://schemas.microsoft.com/office/drawing/2017/model3d" xmlns:o="urn:schemas-microsoft-com:office:office" xmlns:oel="http://schemas.microsoft.com/office/2019/extlst" xmlns:r="http://schemas.openxmlformats.org/officeDocument/2006/relationships" xmlns:m="http://schemas.openxmlformats.org/officeDocument/2006/math" xmlns:v="urn:schemas-microsoft-com:vml" xmlns:wp14="http://schemas.microsoft.com/office/word/2010/wordprocessingDrawing" xmlns:wp="http://schemas.openxmlformats.org/drawingml/2006/wordprocessingDrawing" xmlns:w10="urn:schemas-microsoft-com:office:word" xmlns:w="http://schemas.openxmlformats.org/wordprocessingml/2006/main" xmlns:w14="http://schemas.microsoft.com/office/word/2010/wordml" xmlns:w15="http://schemas.microsoft.com/office/word/2012/wordml" xmlns:w16cex="http://schemas.microsoft.com/office/word/2018/wordml/cex" xmlns:w16cid="http://schemas.microsoft.com/office/word/2016/wordml/cid" xmlns:w16="http://schemas.microsoft.com/office/word/2018/wordml" xmlns:w16du="http://schemas.microsoft.com/office/word/2023/wordml/word16du" xmlns:w16sdtdh="http://schemas.microsoft.com/office/word/2020/wordml/sdtdatahash" xmlns:w16se="http://schemas.microsoft.com/office/word/2015/wordml/symex" xmlns:wpg="http://schemas.microsoft.com/office/word/2010/wordprocessingGroup" xmlns:wpi="http://schemas.microsoft.com/office/word/2010/wordprocessingInk" xmlns:wne="http://schemas.microsoft.com/office/word/2006/wordml" xmlns:wps="http://schemas.microsoft.com/office/word/2010/wordprocessingShape" mc:Ignorable="w14 w15 w16se w16cid w16 w16cex w16sdtdh wp14">
+<w:endnotes xmlns:wpc="http://schemas.microsoft.com/office/word/2010/wordprocessingCanvas" xmlns:cx="http://schemas.microsoft.com/office/drawing/2014/chartex" xmlns:cx1="http://schemas.microsoft.com/office/drawing/2015/9/8/chartex" xmlns:cx2="http://schemas.microsoft.com/office/drawing/2015/10/21/chartex" xmlns:cx3="http://schemas.microsoft.com/office/drawing/2016/5/9/chartex" xmlns:cx4="http://schemas.microsoft.com/office/drawing/2016/5/10/chartex" xmlns:cx5="http://schemas.microsoft.com/office/drawing/2016/5/11/chartex" xmlns:cx6="http://schemas.microsoft.com/office/drawing/2016/5/12/chartex" xmlns:cx7="http://schemas.microsoft.com/office/drawing/2016/5/13/chartex" xmlns:cx8="http://schemas.microsoft.com/office/drawing/2016/5/14/chartex" xmlns:mc="http://schemas.openxmlformats.org/markup-compatibility/2006" xmlns:aink="http://schemas.microsoft.com/office/drawing/2016/ink" xmlns:am3d="http://schemas.microsoft.com/office/drawing/2017/model3d" xmlns:o="urn:schemas-microsoft-com:office:office" xmlns:oel="http://schemas.microsoft.com/office/2019/extlst" xmlns:r="http://schemas.openxmlformats.org/officeDocument/2006/relationships" xmlns:m="http://schemas.openxmlformats.org/officeDocument/2006/math" xmlns:v="urn:schemas-microsoft-com:vml" xmlns:wp14="http://schemas.microsoft.com/office/word/2010/wordprocessingDrawing" xmlns:wp="http://schemas.openxmlformats.org/drawingml/2006/wordprocessingDrawing" xmlns:w10="urn:schemas-microsoft-com:office:word" xmlns:w="http://schemas.openxmlformats.org/wordprocessingml/2006/main" xmlns:w14="http://schemas.microsoft.com/office/word/2010/wordml" xmlns:w15="http://schemas.microsoft.com/office/word/2012/wordml" xmlns:w16cex="http://schemas.microsoft.com/office/word/2018/wordml/cex" xmlns:w16cid="http://schemas.microsoft.com/office/word/2016/wordml/cid" xmlns:w16="http://schemas.microsoft.com/office/word/2018/wordml" xmlns:w16sdtdh="http://schemas.microsoft.com/office/word/2020/wordml/sdtdatahash" xmlns:w16se="http://schemas.microsoft.com/office/word/2015/wordml/symex" xmlns:wpg="http://schemas.microsoft.com/office/word/2010/wordprocessingGroup" xmlns:wpi="http://schemas.microsoft.com/office/word/2010/wordprocessingInk" xmlns:wne="http://schemas.microsoft.com/office/word/2006/wordml" xmlns:wps="http://schemas.microsoft.com/office/word/2010/wordprocessingShape" mc:Ignorable="w14 w15 w16se w16cid w16 w16cex w16sdtdh wp14">
   <w:endnote w:type="separator" w:id="-1">
     <w:p>
       <w:pPr>
@@ -6977,7 +6964,7 @@
 </file>
 
 <file path=word/footer1.xml><?xml version="1.0" encoding="utf-8"?>
-<w:ftr xmlns:wpc="http://schemas.microsoft.com/office/word/2010/wordprocessingCanvas" xmlns:cx="http://schemas.microsoft.com/office/drawing/2014/chartex" xmlns:cx1="http://schemas.microsoft.com/office/drawing/2015/9/8/chartex" xmlns:cx2="http://schemas.microsoft.com/office/drawing/2015/10/21/chartex" xmlns:cx3="http://schemas.microsoft.com/office/drawing/2016/5/9/chartex" xmlns:cx4="http://schemas.microsoft.com/office/drawing/2016/5/10/chartex" xmlns:cx5="http://schemas.microsoft.com/office/drawing/2016/5/11/chartex" xmlns:cx6="http://schemas.microsoft.com/office/drawing/2016/5/12/chartex" xmlns:cx7="http://schemas.microsoft.com/office/drawing/2016/5/13/chartex" xmlns:cx8="http://schemas.microsoft.com/office/drawing/2016/5/14/chartex" xmlns:mc="http://schemas.openxmlformats.org/markup-compatibility/2006" xmlns:aink="http://schemas.microsoft.com/office/drawing/2016/ink" xmlns:am3d="http://schemas.microsoft.com/office/drawing/2017/model3d" xmlns:o="urn:schemas-microsoft-com:office:office" xmlns:oel="http://schemas.microsoft.com/office/2019/extlst" xmlns:r="http://schemas.openxmlformats.org/officeDocument/2006/relationships" xmlns:m="http://schemas.openxmlformats.org/officeDocument/2006/math" xmlns:v="urn:schemas-microsoft-com:vml" xmlns:wp14="http://schemas.microsoft.com/office/word/2010/wordprocessingDrawing" xmlns:wp="http://schemas.openxmlformats.org/drawingml/2006/wordprocessingDrawing" xmlns:w10="urn:schemas-microsoft-com:office:word" xmlns:w="http://schemas.openxmlformats.org/wordprocessingml/2006/main" xmlns:w14="http://schemas.microsoft.com/office/word/2010/wordml" xmlns:w15="http://schemas.microsoft.com/office/word/2012/wordml" xmlns:w16cex="http://schemas.microsoft.com/office/word/2018/wordml/cex" xmlns:w16cid="http://schemas.microsoft.com/office/word/2016/wordml/cid" xmlns:w16="http://schemas.microsoft.com/office/word/2018/wordml" xmlns:w16du="http://schemas.microsoft.com/office/word/2023/wordml/word16du" xmlns:w16sdtdh="http://schemas.microsoft.com/office/word/2020/wordml/sdtdatahash" xmlns:w16se="http://schemas.microsoft.com/office/word/2015/wordml/symex" xmlns:wpg="http://schemas.microsoft.com/office/word/2010/wordprocessingGroup" xmlns:wpi="http://schemas.microsoft.com/office/word/2010/wordprocessingInk" xmlns:wne="http://schemas.microsoft.com/office/word/2006/wordml" xmlns:wps="http://schemas.microsoft.com/office/word/2010/wordprocessingShape" mc:Ignorable="w14 w15 w16se w16cid w16 w16cex w16sdtdh wp14">
+<w:ftr xmlns:wpc="http://schemas.microsoft.com/office/word/2010/wordprocessingCanvas" xmlns:cx="http://schemas.microsoft.com/office/drawing/2014/chartex" xmlns:cx1="http://schemas.microsoft.com/office/drawing/2015/9/8/chartex" xmlns:cx2="http://schemas.microsoft.com/office/drawing/2015/10/21/chartex" xmlns:cx3="http://schemas.microsoft.com/office/drawing/2016/5/9/chartex" xmlns:cx4="http://schemas.microsoft.com/office/drawing/2016/5/10/chartex" xmlns:cx5="http://schemas.microsoft.com/office/drawing/2016/5/11/chartex" xmlns:cx6="http://schemas.microsoft.com/office/drawing/2016/5/12/chartex" xmlns:cx7="http://schemas.microsoft.com/office/drawing/2016/5/13/chartex" xmlns:cx8="http://schemas.microsoft.com/office/drawing/2016/5/14/chartex" xmlns:mc="http://schemas.openxmlformats.org/markup-compatibility/2006" xmlns:aink="http://schemas.microsoft.com/office/drawing/2016/ink" xmlns:am3d="http://schemas.microsoft.com/office/drawing/2017/model3d" xmlns:o="urn:schemas-microsoft-com:office:office" xmlns:oel="http://schemas.microsoft.com/office/2019/extlst" xmlns:r="http://schemas.openxmlformats.org/officeDocument/2006/relationships" xmlns:m="http://schemas.openxmlformats.org/officeDocument/2006/math" xmlns:v="urn:schemas-microsoft-com:vml" xmlns:wp14="http://schemas.microsoft.com/office/word/2010/wordprocessingDrawing" xmlns:wp="http://schemas.openxmlformats.org/drawingml/2006/wordprocessingDrawing" xmlns:w10="urn:schemas-microsoft-com:office:word" xmlns:w="http://schemas.openxmlformats.org/wordprocessingml/2006/main" xmlns:w14="http://schemas.microsoft.com/office/word/2010/wordml" xmlns:w15="http://schemas.microsoft.com/office/word/2012/wordml" xmlns:w16cex="http://schemas.microsoft.com/office/word/2018/wordml/cex" xmlns:w16cid="http://schemas.microsoft.com/office/word/2016/wordml/cid" xmlns:w16="http://schemas.microsoft.com/office/word/2018/wordml" xmlns:w16sdtdh="http://schemas.microsoft.com/office/word/2020/wordml/sdtdatahash" xmlns:w16se="http://schemas.microsoft.com/office/word/2015/wordml/symex" xmlns:wpg="http://schemas.microsoft.com/office/word/2010/wordprocessingGroup" xmlns:wpi="http://schemas.microsoft.com/office/word/2010/wordprocessingInk" xmlns:wne="http://schemas.microsoft.com/office/word/2006/wordml" xmlns:wps="http://schemas.microsoft.com/office/word/2010/wordprocessingShape" mc:Ignorable="w14 w15 w16se w16cid w16 w16cex w16sdtdh wp14">
   <w:sdt>
     <w:sdtPr>
       <w:id w:val="-17247676"/>
@@ -7019,7 +7006,7 @@
 </file>
 
 <file path=word/footnotes.xml><?xml version="1.0" encoding="utf-8"?>
-<w:footnotes xmlns:wpc="http://schemas.microsoft.com/office/word/2010/wordprocessingCanvas" xmlns:cx="http://schemas.microsoft.com/office/drawing/2014/chartex" xmlns:cx1="http://schemas.microsoft.com/office/drawing/2015/9/8/chartex" xmlns:cx2="http://schemas.microsoft.com/office/drawing/2015/10/21/chartex" xmlns:cx3="http://schemas.microsoft.com/office/drawing/2016/5/9/chartex" xmlns:cx4="http://schemas.microsoft.com/office/drawing/2016/5/10/chartex" xmlns:cx5="http://schemas.microsoft.com/office/drawing/2016/5/11/chartex" xmlns:cx6="http://schemas.microsoft.com/office/drawing/2016/5/12/chartex" xmlns:cx7="http://schemas.microsoft.com/office/drawing/2016/5/13/chartex" xmlns:cx8="http://schemas.microsoft.com/office/drawing/2016/5/14/chartex" xmlns:mc="http://schemas.openxmlformats.org/markup-compatibility/2006" xmlns:aink="http://schemas.microsoft.com/office/drawing/2016/ink" xmlns:am3d="http://schemas.microsoft.com/office/drawing/2017/model3d" xmlns:o="urn:schemas-microsoft-com:office:office" xmlns:oel="http://schemas.microsoft.com/office/2019/extlst" xmlns:r="http://schemas.openxmlformats.org/officeDocument/2006/relationships" xmlns:m="http://schemas.openxmlformats.org/officeDocument/2006/math" xmlns:v="urn:schemas-microsoft-com:vml" xmlns:wp14="http://schemas.microsoft.com/office/word/2010/wordprocessingDrawing" xmlns:wp="http://schemas.openxmlformats.org/drawingml/2006/wordprocessingDrawing" xmlns:w10="urn:schemas-microsoft-com:office:word" xmlns:w="http://schemas.openxmlformats.org/wordprocessingml/2006/main" xmlns:w14="http://schemas.microsoft.com/office/word/2010/wordml" xmlns:w15="http://schemas.microsoft.com/office/word/2012/wordml" xmlns:w16cex="http://schemas.microsoft.com/office/word/2018/wordml/cex" xmlns:w16cid="http://schemas.microsoft.com/office/word/2016/wordml/cid" xmlns:w16="http://schemas.microsoft.com/office/word/2018/wordml" xmlns:w16du="http://schemas.microsoft.com/office/word/2023/wordml/word16du" xmlns:w16sdtdh="http://schemas.microsoft.com/office/word/2020/wordml/sdtdatahash" xmlns:w16se="http://schemas.microsoft.com/office/word/2015/wordml/symex" xmlns:wpg="http://schemas.microsoft.com/office/word/2010/wordprocessingGroup" xmlns:wpi="http://schemas.microsoft.com/office/word/2010/wordprocessingInk" xmlns:wne="http://schemas.microsoft.com/office/word/2006/wordml" xmlns:wps="http://schemas.microsoft.com/office/word/2010/wordprocessingShape" mc:Ignorable="w14 w15 w16se w16cid w16 w16cex w16sdtdh wp14">
+<w:footnotes xmlns:wpc="http://schemas.microsoft.com/office/word/2010/wordprocessingCanvas" xmlns:cx="http://schemas.microsoft.com/office/drawing/2014/chartex" xmlns:cx1="http://schemas.microsoft.com/office/drawing/2015/9/8/chartex" xmlns:cx2="http://schemas.microsoft.com/office/drawing/2015/10/21/chartex" xmlns:cx3="http://schemas.microsoft.com/office/drawing/2016/5/9/chartex" xmlns:cx4="http://schemas.microsoft.com/office/drawing/2016/5/10/chartex" xmlns:cx5="http://schemas.microsoft.com/office/drawing/2016/5/11/chartex" xmlns:cx6="http://schemas.microsoft.com/office/drawing/2016/5/12/chartex" xmlns:cx7="http://schemas.microsoft.com/office/drawing/2016/5/13/chartex" xmlns:cx8="http://schemas.microsoft.com/office/drawing/2016/5/14/chartex" xmlns:mc="http://schemas.openxmlformats.org/markup-compatibility/2006" xmlns:aink="http://schemas.microsoft.com/office/drawing/2016/ink" xmlns:am3d="http://schemas.microsoft.com/office/drawing/2017/model3d" xmlns:o="urn:schemas-microsoft-com:office:office" xmlns:oel="http://schemas.microsoft.com/office/2019/extlst" xmlns:r="http://schemas.openxmlformats.org/officeDocument/2006/relationships" xmlns:m="http://schemas.openxmlformats.org/officeDocument/2006/math" xmlns:v="urn:schemas-microsoft-com:vml" xmlns:wp14="http://schemas.microsoft.com/office/word/2010/wordprocessingDrawing" xmlns:wp="http://schemas.openxmlformats.org/drawingml/2006/wordprocessingDrawing" xmlns:w10="urn:schemas-microsoft-com:office:word" xmlns:w="http://schemas.openxmlformats.org/wordprocessingml/2006/main" xmlns:w14="http://schemas.microsoft.com/office/word/2010/wordml" xmlns:w15="http://schemas.microsoft.com/office/word/2012/wordml" xmlns:w16cex="http://schemas.microsoft.com/office/word/2018/wordml/cex" xmlns:w16cid="http://schemas.microsoft.com/office/word/2016/wordml/cid" xmlns:w16="http://schemas.microsoft.com/office/word/2018/wordml" xmlns:w16sdtdh="http://schemas.microsoft.com/office/word/2020/wordml/sdtdatahash" xmlns:w16se="http://schemas.microsoft.com/office/word/2015/wordml/symex" xmlns:wpg="http://schemas.microsoft.com/office/word/2010/wordprocessingGroup" xmlns:wpi="http://schemas.microsoft.com/office/word/2010/wordprocessingInk" xmlns:wne="http://schemas.microsoft.com/office/word/2006/wordml" xmlns:wps="http://schemas.microsoft.com/office/word/2010/wordprocessingShape" mc:Ignorable="w14 w15 w16se w16cid w16 w16cex w16sdtdh wp14">
   <w:footnote w:type="separator" w:id="-1">
     <w:p>
       <w:pPr>
@@ -7447,6 +7434,7 @@
   <w:style w:type="character" w:default="1" w:styleId="Domylnaczcionkaakapitu">
     <w:name w:val="Default Paragraph Font"/>
     <w:uiPriority w:val="1"/>
+    <w:semiHidden/>
     <w:unhideWhenUsed/>
   </w:style>
   <w:style w:type="table" w:default="1" w:styleId="Standardowy">
